--- a/Readme.docx
+++ b/Readme.docx
@@ -121,7 +121,7 @@
     </w:p>
     <w:p>
       <w:pPr>
-        <w:pStyle w:val="958"/>
+        <w:pStyle w:val="964"/>
         <w:numPr>
           <w:ilvl w:val="0"/>
           <w:numId w:val="10"/>
@@ -217,7 +217,7 @@
     </w:p>
     <w:p>
       <w:pPr>
-        <w:pStyle w:val="958"/>
+        <w:pStyle w:val="964"/>
         <w:numPr>
           <w:ilvl w:val="0"/>
           <w:numId w:val="10"/>
@@ -383,7 +383,7 @@
     </w:p>
     <w:p>
       <w:pPr>
-        <w:pStyle w:val="958"/>
+        <w:pStyle w:val="964"/>
         <w:numPr>
           <w:ilvl w:val="0"/>
           <w:numId w:val="12"/>
@@ -408,7 +408,7 @@
     </w:p>
     <w:p>
       <w:pPr>
-        <w:pStyle w:val="958"/>
+        <w:pStyle w:val="964"/>
         <w:numPr>
           <w:ilvl w:val="0"/>
           <w:numId w:val="12"/>
@@ -433,7 +433,7 @@
     </w:p>
     <w:p>
       <w:pPr>
-        <w:pStyle w:val="958"/>
+        <w:pStyle w:val="964"/>
         <w:numPr>
           <w:ilvl w:val="0"/>
           <w:numId w:val="12"/>
@@ -458,7 +458,7 @@
     </w:p>
     <w:p>
       <w:pPr>
-        <w:pStyle w:val="958"/>
+        <w:pStyle w:val="964"/>
         <w:numPr>
           <w:ilvl w:val="0"/>
           <w:numId w:val="12"/>
@@ -509,7 +509,7 @@
     </w:p>
     <w:p>
       <w:pPr>
-        <w:pStyle w:val="958"/>
+        <w:pStyle w:val="964"/>
         <w:numPr>
           <w:ilvl w:val="0"/>
           <w:numId w:val="15"/>
@@ -551,7 +551,7 @@
     </w:p>
     <w:p>
       <w:pPr>
-        <w:pStyle w:val="958"/>
+        <w:pStyle w:val="964"/>
         <w:numPr>
           <w:ilvl w:val="0"/>
           <w:numId w:val="15"/>
@@ -800,7 +800,7 @@
       </w:r>
       <w:r>
         <w:rPr>
-          <w:rFonts w:ascii="Arial" w:hAnsi="Arial" w:cs="Arial"/>
+          <w:rFonts w:ascii="Arial" w:hAnsi="Arial" w:eastAsia="Arial" w:cs="Arial"/>
           <w:b w:val="0"/>
           <w:bCs w:val="0"/>
           <w:sz w:val="22"/>
@@ -810,7 +810,7 @@
       </w:r>
       <w:r>
         <w:rPr>
-          <w:rFonts w:ascii="Arial" w:hAnsi="Arial" w:cs="Arial"/>
+          <w:rFonts w:ascii="Arial" w:hAnsi="Arial" w:eastAsia="Arial" w:cs="Arial"/>
           <w:b w:val="0"/>
           <w:bCs w:val="0"/>
           <w:sz w:val="22"/>
@@ -821,6 +821,7 @@
     </w:p>
     <w:p>
       <w:pPr>
+        <w:pStyle w:val="904"/>
         <w:suppressLineNumbers w:val="false"/>
         <w:pBdr>
           <w:top w:val="none" w:color="000000" w:sz="4" w:space="0"/>
@@ -833,25 +834,26 @@
         <w:contextualSpacing w:val="false"/>
         <w:jc w:val="left"/>
         <w:rPr>
-          <w:b/>
-          <w:bCs/>
+          <w:rFonts w:ascii="Arial" w:hAnsi="Arial" w:cs="Arial"/>
+          <w:sz w:val="22"/>
+          <w:szCs w:val="22"/>
         </w:rPr>
       </w:pPr>
       <w:r>
         <w:rPr>
           <w:rFonts w:ascii="Arial" w:hAnsi="Arial" w:eastAsia="Arial" w:cs="Arial"/>
           <w:b/>
-          <w:bCs/>
+          <w:color w:val="000000"/>
           <w:sz w:val="22"/>
           <w:szCs w:val="22"/>
-          <w:highlight w:val="none"/>
         </w:rPr>
         <w:t xml:space="preserve">Script API</w:t>
       </w:r>
       <w:r>
         <w:rPr>
-          <w:b/>
-          <w:bCs/>
+          <w:rFonts w:ascii="Arial" w:hAnsi="Arial" w:eastAsia="Arial" w:cs="Arial"/>
+          <w:sz w:val="22"/>
+          <w:szCs w:val="22"/>
         </w:rPr>
       </w:r>
     </w:p>
@@ -868,25 +870,35 @@
         <w:ind w:right="0" w:firstLine="0" w:left="0"/>
         <w:contextualSpacing w:val="false"/>
         <w:jc w:val="left"/>
-        <w:rPr/>
-      </w:pPr>
+        <w:rPr>
+          <w:rFonts w:ascii="Arial" w:hAnsi="Arial" w:cs="Arial"/>
+          <w:sz w:val="22"/>
+          <w:szCs w:val="22"/>
+        </w:rPr>
+      </w:pPr>
+      <w:r>
+        <w:rPr>
+          <w:rFonts w:ascii="Arial" w:hAnsi="Arial" w:eastAsia="Arial" w:cs="Arial"/>
+          <w:color w:val="000000"/>
+          <w:sz w:val="22"/>
+          <w:szCs w:val="22"/>
+        </w:rPr>
+        <w:t xml:space="preserve">Each script is identified by a unique ID and has access to the following API:</w:t>
+      </w:r>
       <w:r>
         <w:rPr>
           <w:rFonts w:ascii="Arial" w:hAnsi="Arial" w:eastAsia="Arial" w:cs="Arial"/>
           <w:sz w:val="22"/>
           <w:szCs w:val="22"/>
-          <w:highlight w:val="none"/>
-        </w:rPr>
-        <w:t xml:space="preserve">Each script is identified by a unique ID and has access to the following API:</w:t>
-      </w:r>
-      <w:r/>
+        </w:rPr>
+      </w:r>
     </w:p>
     <w:p>
       <w:pPr>
-        <w:pStyle w:val="958"/>
+        <w:pStyle w:val="964"/>
         <w:numPr>
           <w:ilvl w:val="0"/>
-          <w:numId w:val="39"/>
+          <w:numId w:val="40"/>
         </w:numPr>
         <w:suppressLineNumbers w:val="false"/>
         <w:pBdr>
@@ -896,59 +908,48 @@
           <w:right w:val="none" w:color="000000" w:sz="4" w:space="0"/>
         </w:pBdr>
         <w:spacing w:after="0" w:before="0" w:line="276" w:lineRule="auto"/>
-        <w:ind w:right="0"/>
+        <w:ind w:right="0" w:hanging="180" w:left="360"/>
         <w:contextualSpacing w:val="false"/>
         <w:jc w:val="left"/>
+        <w:rPr>
+          <w:rFonts w:ascii="Arial" w:hAnsi="Arial" w:cs="Arial"/>
+          <w:sz w:val="22"/>
+          <w:szCs w:val="22"/>
+        </w:rPr>
+      </w:pPr>
+      <w:r>
+        <w:rPr>
+          <w:rFonts w:ascii="Arial" w:hAnsi="Arial" w:eastAsia="Arial" w:cs="Arial"/>
+          <w:b/>
+          <w:color w:val="000000"/>
+          <w:sz w:val="22"/>
+          <w:szCs w:val="22"/>
+        </w:rPr>
+        <w:t xml:space="preserve">println(Any)</w:t>
+      </w:r>
+      <w:r>
+        <w:rPr>
+          <w:rFonts w:ascii="Arial" w:hAnsi="Arial" w:eastAsia="Arial" w:cs="Arial"/>
+          <w:color w:val="000000"/>
+          <w:sz w:val="22"/>
+          <w:szCs w:val="22"/>
+        </w:rPr>
+        <w:t xml:space="preserve"> – Outputs any object to the web console.</w:t>
+      </w:r>
+      <w:r>
         <w:rPr>
           <w:rFonts w:ascii="Arial" w:hAnsi="Arial" w:eastAsia="Arial" w:cs="Arial"/>
           <w:sz w:val="22"/>
           <w:szCs w:val="22"/>
-          <w:highlight w:val="none"/>
-        </w:rPr>
-      </w:pPr>
-      <w:r>
-        <w:rPr>
-          <w:rFonts w:ascii="Arial" w:hAnsi="Arial" w:eastAsia="Arial" w:cs="Arial"/>
-          <w:b/>
-          <w:bCs/>
-          <w:sz w:val="22"/>
-          <w:szCs w:val="22"/>
-          <w:highlight w:val="none"/>
-        </w:rPr>
-        <w:t xml:space="preserve">println(Any)</w:t>
-      </w:r>
-      <w:r>
-        <w:rPr>
-          <w:rFonts w:ascii="Arial" w:hAnsi="Arial" w:eastAsia="Arial" w:cs="Arial"/>
-          <w:sz w:val="22"/>
-          <w:szCs w:val="22"/>
-          <w:highlight w:val="none"/>
-        </w:rPr>
-        <w:t xml:space="preserve"> - outputs any object to the web console</w:t>
-      </w:r>
-      <w:r>
-        <w:rPr>
-          <w:rFonts w:ascii="Arial" w:hAnsi="Arial" w:eastAsia="Arial" w:cs="Arial"/>
-          <w:sz w:val="22"/>
-          <w:szCs w:val="22"/>
-          <w:highlight w:val="none"/>
-        </w:rPr>
-      </w:r>
-      <w:r>
-        <w:rPr>
-          <w:rFonts w:ascii="Arial" w:hAnsi="Arial" w:eastAsia="Arial" w:cs="Arial"/>
-          <w:sz w:val="22"/>
-          <w:szCs w:val="22"/>
-          <w:highlight w:val="none"/>
         </w:rPr>
       </w:r>
     </w:p>
     <w:p>
       <w:pPr>
-        <w:pStyle w:val="958"/>
+        <w:pStyle w:val="964"/>
         <w:numPr>
           <w:ilvl w:val="0"/>
-          <w:numId w:val="37"/>
+          <w:numId w:val="40"/>
         </w:numPr>
         <w:suppressLineNumbers w:val="false"/>
         <w:pBdr>
@@ -958,39 +959,66 @@
           <w:right w:val="none" w:color="000000" w:sz="4" w:space="0"/>
         </w:pBdr>
         <w:spacing w:after="0" w:before="0" w:line="276" w:lineRule="auto"/>
-        <w:ind w:right="0"/>
+        <w:ind w:right="0" w:hanging="180" w:left="360"/>
         <w:contextualSpacing w:val="false"/>
         <w:jc w:val="left"/>
-        <w:rPr/>
+        <w:rPr>
+          <w:rFonts w:ascii="Arial" w:hAnsi="Arial" w:cs="Arial"/>
+          <w:sz w:val="22"/>
+          <w:szCs w:val="22"/>
+        </w:rPr>
       </w:pPr>
       <w:r>
         <w:rPr>
           <w:rFonts w:ascii="Arial" w:hAnsi="Arial" w:eastAsia="Arial" w:cs="Arial"/>
           <w:b/>
-          <w:bCs/>
+          <w:color w:val="000000"/>
           <w:sz w:val="22"/>
           <w:szCs w:val="22"/>
-          <w:highlight w:val="none"/>
         </w:rPr>
         <w:t xml:space="preserve">page</w:t>
+      </w:r>
+      <w:r>
+        <w:rPr>
+          <w:rFonts w:ascii="Arial" w:hAnsi="Arial" w:eastAsia="Arial" w:cs="Arial"/>
+          <w:color w:val="000000"/>
+          <w:sz w:val="22"/>
+          <w:szCs w:val="22"/>
+        </w:rPr>
+        <w:t xml:space="preserve"> – A ready-to-use Playwright </w:t>
+      </w:r>
+      <w:r>
+        <w:rPr>
+          <w:rFonts w:ascii="Arial" w:hAnsi="Arial" w:eastAsia="Arial" w:cs="Arial"/>
+          <w:color w:val="000000"/>
+          <w:sz w:val="22"/>
+          <w:szCs w:val="22"/>
+        </w:rPr>
+        <w:t xml:space="preserve">Page</w:t>
+      </w:r>
+      <w:r>
+        <w:rPr>
+          <w:rFonts w:ascii="Arial" w:hAnsi="Arial" w:eastAsia="Arial" w:cs="Arial"/>
+          <w:color w:val="000000"/>
+          <w:sz w:val="22"/>
+          <w:szCs w:val="22"/>
+        </w:rPr>
+        <w:t xml:space="preserve"> instance.</w:t>
       </w:r>
       <w:r>
         <w:rPr>
           <w:rFonts w:ascii="Arial" w:hAnsi="Arial" w:eastAsia="Arial" w:cs="Arial"/>
           <w:sz w:val="22"/>
           <w:szCs w:val="22"/>
-          <w:highlight w:val="none"/>
-        </w:rPr>
-        <w:t xml:space="preserve"> - a ready-to-use Playwright Page instance. </w:t>
-      </w:r>
-      <w:r/>
+        </w:rPr>
+      </w:r>
     </w:p>
     <w:p>
       <w:pPr>
-        <w:pStyle w:val="958"/>
+        <w:pStyle w:val="964"/>
         <w:numPr>
           <w:ilvl w:val="0"/>
-          <w:numId w:val="37"/>
+          <w:numId w:val="40"/>
         </w:numPr>
         <w:suppressLineNumbers w:val="false"/>
         <w:pBdr>
@@ -1000,39 +1028,48 @@
           <w:right w:val="none" w:color="000000" w:sz="4" w:space="0"/>
         </w:pBdr>
         <w:spacing w:after="0" w:before="0" w:line="276" w:lineRule="auto"/>
-        <w:ind w:right="0"/>
+        <w:ind w:right="0" w:hanging="180" w:left="360"/>
         <w:contextualSpacing w:val="false"/>
         <w:jc w:val="left"/>
-        <w:rPr/>
+        <w:rPr>
+          <w:rFonts w:ascii="Arial" w:hAnsi="Arial" w:cs="Arial"/>
+          <w:sz w:val="22"/>
+          <w:szCs w:val="22"/>
+        </w:rPr>
       </w:pPr>
       <w:r>
         <w:rPr>
           <w:rFonts w:ascii="Arial" w:hAnsi="Arial" w:eastAsia="Arial" w:cs="Arial"/>
           <w:b/>
-          <w:bCs/>
+          <w:color w:val="000000"/>
           <w:sz w:val="22"/>
           <w:szCs w:val="22"/>
-          <w:highlight w:val="none"/>
         </w:rPr>
         <w:t xml:space="preserve">store</w:t>
+      </w:r>
+      <w:r>
+        <w:rPr>
+          <w:rFonts w:ascii="Arial" w:hAnsi="Arial" w:eastAsia="Arial" w:cs="Arial"/>
+          <w:color w:val="000000"/>
+          <w:sz w:val="22"/>
+          <w:szCs w:val="22"/>
+        </w:rPr>
+        <w:t xml:space="preserve"> – Provides access to state:</w:t>
       </w:r>
       <w:r>
         <w:rPr>
           <w:rFonts w:ascii="Arial" w:hAnsi="Arial" w:eastAsia="Arial" w:cs="Arial"/>
           <w:sz w:val="22"/>
           <w:szCs w:val="22"/>
-          <w:highlight w:val="none"/>
-        </w:rPr>
-        <w:t xml:space="preserve"> - provides access to state. Scripts can use it as an internal store for sensitive information or as a lightweight text storage. The store provides the following methods:</w:t>
-      </w:r>
-      <w:r/>
+        </w:rPr>
+      </w:r>
     </w:p>
     <w:p>
       <w:pPr>
-        <w:pStyle w:val="958"/>
+        <w:pStyle w:val="964"/>
         <w:numPr>
-          <w:ilvl w:val="1"/>
-          <w:numId w:val="37"/>
+          <w:ilvl w:val="2"/>
+          <w:numId w:val="40"/>
         </w:numPr>
         <w:suppressLineNumbers w:val="false"/>
         <w:pBdr>
@@ -1041,66 +1078,52 @@
           <w:bottom w:val="none" w:color="000000" w:sz="4" w:space="0"/>
           <w:right w:val="none" w:color="000000" w:sz="4" w:space="0"/>
         </w:pBdr>
+        <w:tabs>
+          <w:tab w:val="left" w:leader="none" w:pos="720"/>
+        </w:tabs>
         <w:spacing w:after="0" w:before="0" w:line="276" w:lineRule="auto"/>
-        <w:ind w:right="0"/>
+        <w:ind w:right="0" w:hanging="270" w:left="720"/>
         <w:contextualSpacing w:val="false"/>
         <w:jc w:val="left"/>
         <w:rPr>
-          <w:b/>
-          <w:bCs/>
-          <w:i/>
+          <w:rFonts w:ascii="Arial" w:hAnsi="Arial" w:cs="Arial"/>
+          <w:sz w:val="22"/>
+          <w:szCs w:val="22"/>
         </w:rPr>
       </w:pPr>
       <w:r>
         <w:rPr>
           <w:rFonts w:ascii="Arial" w:hAnsi="Arial" w:eastAsia="Arial" w:cs="Arial"/>
           <w:b/>
-          <w:bCs/>
-          <w:i/>
-          <w:iCs/>
+          <w:color w:val="000000"/>
           <w:sz w:val="22"/>
           <w:szCs w:val="22"/>
-          <w:highlight w:val="none"/>
-        </w:rPr>
-        <w:t xml:space="preserve">load()</w:t>
+        </w:rPr>
+        <w:t xml:space="preserve">fun load(): MutableMap&lt;String, String&gt;</w:t>
+      </w:r>
+      <w:r>
+        <w:rPr>
+          <w:rFonts w:ascii="Arial" w:hAnsi="Arial" w:eastAsia="Arial" w:cs="Arial"/>
+          <w:color w:val="000000"/>
+          <w:sz w:val="22"/>
+          <w:szCs w:val="22"/>
+        </w:rPr>
+        <w:t xml:space="preserve"> – Reads the map from disk.</w:t>
       </w:r>
       <w:r>
         <w:rPr>
           <w:rFonts w:ascii="Arial" w:hAnsi="Arial" w:eastAsia="Arial" w:cs="Arial"/>
           <w:sz w:val="22"/>
           <w:szCs w:val="22"/>
-          <w:highlight w:val="none"/>
-        </w:rPr>
-        <w:t xml:space="preserve">: </w:t>
-      </w:r>
-      <w:r>
-        <w:rPr>
-          <w:rFonts w:ascii="Arial" w:hAnsi="Arial" w:eastAsia="Arial" w:cs="Arial"/>
-          <w:b/>
-          <w:bCs/>
-          <w:i/>
-          <w:iCs/>
-          <w:sz w:val="22"/>
-          <w:szCs w:val="22"/>
-          <w:highlight w:val="none"/>
-        </w:rPr>
-        <w:t xml:space="preserve">Map&lt;String, String&gt;</w:t>
-      </w:r>
-      <w:r>
-        <w:rPr>
-          <w:b/>
-          <w:bCs/>
-          <w:i/>
-          <w:iCs/>
         </w:rPr>
       </w:r>
     </w:p>
     <w:p>
       <w:pPr>
-        <w:pStyle w:val="958"/>
+        <w:pStyle w:val="964"/>
         <w:numPr>
-          <w:ilvl w:val="1"/>
-          <w:numId w:val="37"/>
+          <w:ilvl w:val="2"/>
+          <w:numId w:val="40"/>
         </w:numPr>
         <w:suppressLineNumbers w:val="false"/>
         <w:pBdr>
@@ -1109,44 +1132,52 @@
           <w:bottom w:val="none" w:color="000000" w:sz="4" w:space="0"/>
           <w:right w:val="none" w:color="000000" w:sz="4" w:space="0"/>
         </w:pBdr>
+        <w:tabs>
+          <w:tab w:val="left" w:leader="none" w:pos="720"/>
+        </w:tabs>
         <w:spacing w:after="0" w:before="0" w:line="276" w:lineRule="auto"/>
-        <w:ind w:right="0"/>
+        <w:ind w:right="0" w:hanging="270" w:left="720"/>
         <w:contextualSpacing w:val="false"/>
         <w:jc w:val="left"/>
         <w:rPr>
-          <w:b/>
-          <w:bCs/>
-          <w:i/>
+          <w:rFonts w:ascii="Arial" w:hAnsi="Arial" w:cs="Arial"/>
+          <w:sz w:val="22"/>
+          <w:szCs w:val="22"/>
         </w:rPr>
       </w:pPr>
       <w:r>
         <w:rPr>
           <w:rFonts w:ascii="Arial" w:hAnsi="Arial" w:eastAsia="Arial" w:cs="Arial"/>
           <w:b/>
-          <w:bCs/>
-          <w:i/>
-          <w:iCs/>
+          <w:color w:val="000000"/>
           <w:sz w:val="22"/>
           <w:szCs w:val="22"/>
-          <w:highlight w:val="none"/>
-        </w:rPr>
-        <w:t xml:space="preserve">save(map: Map&lt;String, String&gt;)</w:t>
-      </w:r>
-      <w:r>
-        <w:rPr>
-          <w:b/>
-          <w:bCs/>
-          <w:i/>
-          <w:iCs/>
+        </w:rPr>
+        <w:t xml:space="preserve">fun save(map: Map&lt;String, String&gt;)</w:t>
+      </w:r>
+      <w:r>
+        <w:rPr>
+          <w:rFonts w:ascii="Arial" w:hAnsi="Arial" w:eastAsia="Arial" w:cs="Arial"/>
+          <w:color w:val="000000"/>
+          <w:sz w:val="22"/>
+          <w:szCs w:val="22"/>
+        </w:rPr>
+        <w:t xml:space="preserve"> – Saves the map to disk.</w:t>
+      </w:r>
+      <w:r>
+        <w:rPr>
+          <w:rFonts w:ascii="Arial" w:hAnsi="Arial" w:eastAsia="Arial" w:cs="Arial"/>
+          <w:sz w:val="22"/>
+          <w:szCs w:val="22"/>
         </w:rPr>
       </w:r>
     </w:p>
     <w:p>
       <w:pPr>
-        <w:pStyle w:val="958"/>
+        <w:pStyle w:val="964"/>
         <w:numPr>
-          <w:ilvl w:val="1"/>
-          <w:numId w:val="37"/>
+          <w:ilvl w:val="2"/>
+          <w:numId w:val="40"/>
         </w:numPr>
         <w:suppressLineNumbers w:val="false"/>
         <w:pBdr>
@@ -1155,68 +1186,52 @@
           <w:bottom w:val="none" w:color="000000" w:sz="4" w:space="0"/>
           <w:right w:val="none" w:color="000000" w:sz="4" w:space="0"/>
         </w:pBdr>
+        <w:tabs>
+          <w:tab w:val="left" w:leader="none" w:pos="720"/>
+        </w:tabs>
         <w:spacing w:after="0" w:before="0" w:line="276" w:lineRule="auto"/>
-        <w:ind w:right="0"/>
+        <w:ind w:right="0" w:hanging="270" w:left="720"/>
         <w:contextualSpacing w:val="false"/>
         <w:jc w:val="left"/>
         <w:rPr>
-          <w:b/>
-          <w:bCs/>
-          <w:i/>
+          <w:rFonts w:ascii="Arial" w:hAnsi="Arial" w:cs="Arial"/>
+          <w:sz w:val="22"/>
+          <w:szCs w:val="22"/>
         </w:rPr>
       </w:pPr>
       <w:r>
         <w:rPr>
           <w:rFonts w:ascii="Arial" w:hAnsi="Arial" w:eastAsia="Arial" w:cs="Arial"/>
           <w:b/>
-          <w:bCs/>
-          <w:i/>
-          <w:iCs/>
+          <w:color w:val="000000"/>
           <w:sz w:val="22"/>
           <w:szCs w:val="22"/>
-          <w:highlight w:val="none"/>
-        </w:rPr>
+        </w:rPr>
+        <w:t xml:space="preserve">val memoryMap: MutableMap&lt;String, Any&gt;</w:t>
       </w:r>
       <w:r>
         <w:rPr>
           <w:rFonts w:ascii="Arial" w:hAnsi="Arial" w:eastAsia="Arial" w:cs="Arial"/>
-          <w:b/>
-          <w:bCs/>
-          <w:i/>
-          <w:iCs/>
+          <w:color w:val="000000"/>
           <w:sz w:val="22"/>
           <w:szCs w:val="22"/>
-          <w:highlight w:val="none"/>
-        </w:rPr>
-        <w:t xml:space="preserve">remove(vararg keys: String)</w:t>
+        </w:rPr>
+        <w:t xml:space="preserve"> – A singleton in-memory map.</w:t>
       </w:r>
       <w:r>
         <w:rPr>
           <w:rFonts w:ascii="Arial" w:hAnsi="Arial" w:eastAsia="Arial" w:cs="Arial"/>
-          <w:b/>
-          <w:bCs/>
-          <w:i/>
-          <w:iCs/>
           <w:sz w:val="22"/>
           <w:szCs w:val="22"/>
-          <w:highlight w:val="none"/>
-        </w:rPr>
-      </w:r>
-      <w:r>
-        <w:rPr>
-          <w:b/>
-          <w:bCs/>
-          <w:i/>
-          <w:iCs/>
         </w:rPr>
       </w:r>
     </w:p>
     <w:p>
       <w:pPr>
-        <w:pStyle w:val="958"/>
+        <w:pStyle w:val="964"/>
         <w:numPr>
-          <w:ilvl w:val="1"/>
-          <w:numId w:val="37"/>
+          <w:ilvl w:val="2"/>
+          <w:numId w:val="40"/>
         </w:numPr>
         <w:suppressLineNumbers w:val="false"/>
         <w:pBdr>
@@ -1225,70 +1240,81 @@
           <w:bottom w:val="none" w:color="000000" w:sz="4" w:space="0"/>
           <w:right w:val="none" w:color="000000" w:sz="4" w:space="0"/>
         </w:pBdr>
+        <w:tabs>
+          <w:tab w:val="left" w:leader="none" w:pos="720"/>
+        </w:tabs>
         <w:spacing w:after="0" w:before="0" w:line="276" w:lineRule="auto"/>
-        <w:ind w:right="0"/>
+        <w:ind w:right="0" w:hanging="270" w:left="720"/>
         <w:contextualSpacing w:val="false"/>
         <w:jc w:val="left"/>
-        <w:rPr/>
+        <w:rPr>
+          <w:rFonts w:ascii="Arial" w:hAnsi="Arial" w:cs="Arial"/>
+          <w:sz w:val="22"/>
+          <w:szCs w:val="22"/>
+        </w:rPr>
       </w:pPr>
       <w:r>
         <w:rPr>
           <w:rFonts w:ascii="Arial" w:hAnsi="Arial" w:eastAsia="Arial" w:cs="Arial"/>
           <w:b/>
-          <w:bCs/>
-          <w:i/>
-          <w:iCs/>
+          <w:color w:val="000000"/>
           <w:sz w:val="22"/>
           <w:szCs w:val="22"/>
-          <w:highlight w:val="none"/>
-        </w:rPr>
-        <w:t xml:space="preserve">canProcessAfter(url: String, hours: Int): Boolean</w:t>
+        </w:rPr>
+        <w:t xml:space="preserve">fun isThrottled(url: String, days: Int): Boolean</w:t>
+      </w:r>
+      <w:r>
+        <w:rPr>
+          <w:rFonts w:ascii="Arial" w:hAnsi="Arial" w:eastAsia="Arial" w:cs="Arial"/>
+          <w:color w:val="000000"/>
+          <w:sz w:val="22"/>
+          <w:szCs w:val="22"/>
+        </w:rPr>
+        <w:t xml:space="preserve"> – Returns </w:t>
+      </w:r>
+      <w:r>
+        <w:rPr>
+          <w:rFonts w:ascii="Arial" w:hAnsi="Arial" w:eastAsia="Arial" w:cs="Arial"/>
+          <w:color w:val="000000"/>
+          <w:sz w:val="22"/>
+          <w:szCs w:val="22"/>
+        </w:rPr>
+        <w:t xml:space="preserve">true</w:t>
+      </w:r>
+      <w:r>
+        <w:rPr>
+          <w:rFonts w:ascii="Arial" w:hAnsi="Arial" w:eastAsia="Arial" w:cs="Arial"/>
+          <w:color w:val="000000"/>
+          <w:sz w:val="22"/>
+          <w:szCs w:val="22"/>
+        </w:rPr>
+        <w:t xml:space="preserve"> on the first invocation for a URL, then </w:t>
+      </w:r>
+      <w:r>
+        <w:rPr>
+          <w:rFonts w:ascii="Arial" w:hAnsi="Arial" w:eastAsia="Arial" w:cs="Arial"/>
+          <w:color w:val="000000"/>
+          <w:sz w:val="22"/>
+          <w:szCs w:val="22"/>
+        </w:rPr>
+        <w:t xml:space="preserve">false</w:t>
+      </w:r>
+      <w:r>
+        <w:rPr>
+          <w:rFonts w:ascii="Arial" w:hAnsi="Arial" w:eastAsia="Arial" w:cs="Arial"/>
+          <w:color w:val="000000"/>
+          <w:sz w:val="22"/>
+          <w:szCs w:val="22"/>
+        </w:rPr>
+        <w:t xml:space="preserve"> until the specified time has passed. Useful for throttling parsing.</w:t>
       </w:r>
       <w:r>
         <w:rPr>
           <w:rFonts w:ascii="Arial" w:hAnsi="Arial" w:eastAsia="Arial" w:cs="Arial"/>
           <w:sz w:val="22"/>
           <w:szCs w:val="22"/>
-          <w:highlight w:val="none"/>
-        </w:rPr>
-        <w:t xml:space="preserve"> - </w:t>
-      </w:r>
-      <w:r>
-        <w:rPr>
-          <w:rFonts w:ascii="Arial" w:hAnsi="Arial" w:eastAsia="Arial" w:cs="Arial"/>
-          <w:sz w:val="22"/>
-          <w:szCs w:val="22"/>
-          <w:highlight w:val="none"/>
-        </w:rPr>
-        <w:t xml:space="preserve">Returns `true` on the first invocation for a URL, then `false` until the specif</w:t>
-      </w:r>
-      <w:r>
-        <w:rPr>
-          <w:rFonts w:ascii="Arial" w:hAnsi="Arial" w:eastAsia="Arial" w:cs="Arial"/>
-          <w:sz w:val="22"/>
-          <w:szCs w:val="22"/>
-          <w:highlight w:val="none"/>
-        </w:rPr>
-        <w:t xml:space="preserve">ied time has passed.</w:t>
-      </w:r>
-      <w:r>
-        <w:rPr>
-          <w:rFonts w:ascii="Arial" w:hAnsi="Arial" w:eastAsia="Arial" w:cs="Arial"/>
-          <w:sz w:val="22"/>
-          <w:szCs w:val="22"/>
-          <w:highlight w:val="none"/>
-        </w:rPr>
-        <w:t xml:space="preserve"> Useful to throttle parsing. Internal storage for this method is not persisted. </w:t>
-      </w:r>
-      <w:r>
-        <w:rPr>
-          <w:rFonts w:ascii="Arial" w:hAnsi="Arial" w:eastAsia="Arial" w:cs="Arial"/>
-          <w:sz w:val="22"/>
-          <w:szCs w:val="22"/>
-          <w:highlight w:val="none"/>
-        </w:rPr>
-      </w:r>
-      <w:r/>
+        </w:rPr>
+      </w:r>
     </w:p>
     <w:p>
       <w:pPr>
@@ -1304,35 +1330,89 @@
         <w:contextualSpacing w:val="false"/>
         <w:jc w:val="left"/>
         <w:rPr>
+          <w:rFonts w:ascii="Arial" w:hAnsi="Arial" w:cs="Arial"/>
+          <w:sz w:val="22"/>
+          <w:szCs w:val="22"/>
+        </w:rPr>
+      </w:pPr>
+      <w:r>
+        <w:rPr>
+          <w:rFonts w:ascii="Arial" w:hAnsi="Arial" w:eastAsia="Arial" w:cs="Arial"/>
+          <w:color w:val="000000"/>
+          <w:sz w:val="22"/>
+          <w:szCs w:val="22"/>
+        </w:rPr>
+        <w:t xml:space="preserve">memoryMap</w:t>
+      </w:r>
+      <w:r>
+        <w:rPr>
+          <w:rFonts w:ascii="Arial" w:hAnsi="Arial" w:eastAsia="Arial" w:cs="Arial"/>
+          <w:color w:val="000000"/>
+          <w:sz w:val="22"/>
+          <w:szCs w:val="22"/>
+        </w:rPr>
+        <w:t xml:space="preserve"> and </w:t>
+      </w:r>
+      <w:r>
+        <w:rPr>
+          <w:rFonts w:ascii="Arial" w:hAnsi="Arial" w:eastAsia="Arial" w:cs="Arial"/>
+          <w:color w:val="000000"/>
+          <w:sz w:val="22"/>
+          <w:szCs w:val="22"/>
+        </w:rPr>
+        <w:t xml:space="preserve">isThrottled</w:t>
+      </w:r>
+      <w:r>
+        <w:rPr>
+          <w:rFonts w:ascii="Arial" w:hAnsi="Arial" w:eastAsia="Arial" w:cs="Arial"/>
+          <w:color w:val="000000"/>
+          <w:sz w:val="22"/>
+          <w:szCs w:val="22"/>
+        </w:rPr>
+        <w:t xml:space="preserve"> are backed by </w:t>
+      </w:r>
+      <w:r>
+        <w:rPr>
+          <w:rFonts w:ascii="Arial" w:hAnsi="Arial" w:eastAsia="Arial" w:cs="Arial"/>
+          <w:color w:val="000000"/>
+          <w:sz w:val="22"/>
+          <w:szCs w:val="22"/>
+        </w:rPr>
+        <w:t xml:space="preserve">ConcurrentHashMaps</w:t>
+      </w:r>
+      <w:r>
+        <w:rPr>
+          <w:rFonts w:ascii="Arial" w:hAnsi="Arial" w:eastAsia="Arial" w:cs="Arial"/>
+          <w:color w:val="000000"/>
+          <w:sz w:val="22"/>
+          <w:szCs w:val="22"/>
+        </w:rPr>
+        <w:t xml:space="preserve"> and can retain values between script runs, but they are </w:t>
+      </w:r>
+      <w:r>
+        <w:rPr>
+          <w:rFonts w:ascii="Arial" w:hAnsi="Arial" w:eastAsia="Arial" w:cs="Arial"/>
+          <w:b/>
+          <w:color w:val="000000"/>
+          <w:sz w:val="22"/>
+          <w:szCs w:val="22"/>
+        </w:rPr>
+        <w:t xml:space="preserve">not persistent</w:t>
+      </w:r>
+      <w:r>
+        <w:rPr>
+          <w:rFonts w:ascii="Arial" w:hAnsi="Arial" w:eastAsia="Arial" w:cs="Arial"/>
+          <w:color w:val="000000"/>
+          <w:sz w:val="22"/>
+          <w:szCs w:val="22"/>
+        </w:rPr>
+        <w:t xml:space="preserve">. The disk map can also be modified via REST endpoints by an admin.</w:t>
+      </w:r>
+      <w:r>
+        <w:rPr>
           <w:rFonts w:ascii="Arial" w:hAnsi="Arial" w:eastAsia="Arial" w:cs="Arial"/>
           <w:sz w:val="22"/>
           <w:szCs w:val="22"/>
-          <w:highlight w:val="none"/>
-        </w:rPr>
-      </w:pPr>
-      <w:r>
-        <w:rPr>
-          <w:rFonts w:ascii="Arial" w:hAnsi="Arial" w:eastAsia="Arial" w:cs="Arial"/>
-          <w:sz w:val="22"/>
-          <w:szCs w:val="22"/>
-          <w:highlight w:val="none"/>
-        </w:rPr>
-        <w:t xml:space="preserve">The store can also be modified via REST endpoints by the admin.</w:t>
-      </w:r>
-      <w:r>
-        <w:rPr>
-          <w:rFonts w:ascii="Arial" w:hAnsi="Arial" w:eastAsia="Arial" w:cs="Arial"/>
-          <w:sz w:val="22"/>
-          <w:szCs w:val="22"/>
-          <w:highlight w:val="none"/>
-        </w:rPr>
-      </w:r>
-      <w:r>
-        <w:rPr>
-          <w:rFonts w:ascii="Arial" w:hAnsi="Arial" w:eastAsia="Arial" w:cs="Arial"/>
-          <w:sz w:val="22"/>
-          <w:szCs w:val="22"/>
-          <w:highlight w:val="none"/>
         </w:rPr>
       </w:r>
     </w:p>
@@ -1358,71 +1438,23 @@
       <w:r>
         <w:rPr>
           <w:rFonts w:ascii="Arial" w:hAnsi="Arial" w:eastAsia="Arial" w:cs="Arial"/>
+          <w:color w:val="000000"/>
           <w:sz w:val="22"/>
           <w:szCs w:val="22"/>
-          <w:highlight w:val="none"/>
-        </w:rPr>
-        <w:t xml:space="preserve">Any value returned from the script is automatically converted to a JSON object; no manual conversion is needed.</w:t>
-      </w:r>
-      <w:r/>
+        </w:rPr>
+        <w:t xml:space="preserve">Any value returned from the script is automatically converted to JSON; no manual conversion is needed.</w:t>
+      </w:r>
       <w:r>
         <w:rPr>
           <w:rFonts w:ascii="Arial" w:hAnsi="Arial" w:eastAsia="Arial" w:cs="Arial"/>
           <w:sz w:val="22"/>
           <w:szCs w:val="22"/>
-          <w:highlight w:val="none"/>
-        </w:rPr>
-      </w:r>
-      <w:r>
-        <w:rPr>
-          <w:rFonts w:ascii="Arial" w:hAnsi="Arial" w:cs="Arial"/>
-          <w:sz w:val="22"/>
-          <w:szCs w:val="22"/>
         </w:rPr>
       </w:r>
     </w:p>
     <w:p>
       <w:pPr>
-        <w:suppressLineNumbers w:val="false"/>
-        <w:pBdr/>
-        <w:shd w:val="nil"/>
-        <w:spacing/>
-        <w:ind/>
-        <w:rPr>
-          <w:rFonts w:ascii="Arial" w:hAnsi="Arial" w:eastAsia="Arial" w:cs="Arial"/>
-          <w:b/>
-          <w:bCs/>
-          <w:color w:val="000000"/>
-          <w:sz w:val="22"/>
-          <w:szCs w:val="22"/>
-          <w:highlight w:val="none"/>
-        </w:rPr>
-      </w:pPr>
-      <w:r>
-        <w:rPr>
-          <w:rFonts w:ascii="Arial" w:hAnsi="Arial" w:eastAsia="Arial" w:cs="Arial"/>
-          <w:b/>
-          <w:color w:val="000000"/>
-          <w:sz w:val="22"/>
-          <w:szCs w:val="22"/>
-          <w:highlight w:val="none"/>
-        </w:rPr>
-        <w:br w:type="page" w:clear="all"/>
-      </w:r>
-      <w:r>
-        <w:rPr>
-          <w:rFonts w:ascii="Arial" w:hAnsi="Arial" w:eastAsia="Arial" w:cs="Arial"/>
-          <w:b/>
-          <w:color w:val="000000"/>
-          <w:sz w:val="22"/>
-          <w:szCs w:val="22"/>
-          <w:highlight w:val="none"/>
-        </w:rPr>
-      </w:r>
-    </w:p>
-    <w:p>
-      <w:pPr>
-        <w:pStyle w:val="898"/>
+        <w:pStyle w:val="904"/>
         <w:suppressLineNumbers w:val="false"/>
         <w:pBdr>
           <w:top w:val="none" w:color="000000" w:sz="4" w:space="0"/>
@@ -1448,7 +1480,7 @@
         <w:rPr>
           <w:rFonts w:ascii="Arial" w:hAnsi="Arial" w:eastAsia="Arial" w:cs="Arial"/>
           <w:b/>
-          <w:bCs/>
+          <w:color w:val="000000"/>
           <w:sz w:val="22"/>
           <w:szCs w:val="22"/>
           <w:highlight w:val="none"/>
@@ -1461,26 +1493,13 @@
           <w:color w:val="000000"/>
           <w:sz w:val="22"/>
           <w:szCs w:val="22"/>
-        </w:rPr>
-        <w:t xml:space="preserve">Users</w:t>
-      </w:r>
-      <w:r>
-        <w:rPr>
-          <w:rFonts w:ascii="Arial" w:hAnsi="Arial" w:cs="Arial"/>
-          <w:sz w:val="22"/>
-          <w:szCs w:val="22"/>
-        </w:rPr>
-      </w:r>
-      <w:r>
-        <w:rPr>
-          <w:rFonts w:ascii="Arial" w:hAnsi="Arial" w:cs="Arial"/>
-          <w:sz w:val="22"/>
-          <w:szCs w:val="22"/>
+          <w:highlight w:val="none"/>
         </w:rPr>
       </w:r>
     </w:p>
     <w:p>
       <w:pPr>
+        <w:pStyle w:val="904"/>
         <w:suppressLineNumbers w:val="false"/>
         <w:pBdr>
           <w:top w:val="none" w:color="000000" w:sz="4" w:space="0"/>
@@ -1493,6 +1512,68 @@
         <w:contextualSpacing w:val="false"/>
         <w:jc w:val="left"/>
         <w:rPr>
+          <w:rFonts w:ascii="Arial" w:hAnsi="Arial" w:eastAsia="Arial" w:cs="Arial"/>
+          <w:b/>
+          <w:bCs/>
+          <w:color w:val="000000"/>
+          <w:sz w:val="22"/>
+          <w:szCs w:val="22"/>
+          <w:highlight w:val="none"/>
+        </w:rPr>
+      </w:pPr>
+      <w:r>
+        <w:rPr>
+          <w:rFonts w:ascii="Arial" w:hAnsi="Arial" w:eastAsia="Arial" w:cs="Arial"/>
+          <w:b/>
+          <w:bCs/>
+          <w:sz w:val="22"/>
+          <w:szCs w:val="22"/>
+          <w:highlight w:val="none"/>
+        </w:rPr>
+      </w:r>
+      <w:r>
+        <w:rPr>
+          <w:rFonts w:ascii="Arial" w:hAnsi="Arial" w:eastAsia="Arial" w:cs="Arial"/>
+          <w:b/>
+          <w:color w:val="000000"/>
+          <w:sz w:val="22"/>
+          <w:szCs w:val="22"/>
+        </w:rPr>
+        <w:t xml:space="preserve">Users</w:t>
+      </w:r>
+      <w:r>
+        <w:rPr>
+          <w:rFonts w:ascii="Arial" w:hAnsi="Arial" w:cs="Arial"/>
+          <w:sz w:val="22"/>
+          <w:szCs w:val="22"/>
+        </w:rPr>
+      </w:r>
+      <w:r>
+        <w:rPr>
+          <w:rFonts w:ascii="Arial" w:hAnsi="Arial" w:eastAsia="Arial" w:cs="Arial"/>
+          <w:b/>
+          <w:bCs/>
+          <w:color w:val="000000"/>
+          <w:sz w:val="22"/>
+          <w:szCs w:val="22"/>
+          <w:highlight w:val="none"/>
+        </w:rPr>
+      </w:r>
+    </w:p>
+    <w:p>
+      <w:pPr>
+        <w:suppressLineNumbers w:val="false"/>
+        <w:pBdr>
+          <w:top w:val="none" w:color="000000" w:sz="4" w:space="0"/>
+          <w:left w:val="none" w:color="000000" w:sz="4" w:space="0"/>
+          <w:bottom w:val="none" w:color="000000" w:sz="4" w:space="0"/>
+          <w:right w:val="none" w:color="000000" w:sz="4" w:space="0"/>
+        </w:pBdr>
+        <w:spacing w:after="0" w:before="0" w:line="276" w:lineRule="auto"/>
+        <w:ind w:right="0" w:firstLine="0" w:left="0"/>
+        <w:contextualSpacing w:val="false"/>
+        <w:jc w:val="left"/>
+        <w:rPr>
           <w:rFonts w:ascii="Arial" w:hAnsi="Arial" w:cs="Arial"/>
           <w:sz w:val="22"/>
           <w:szCs w:val="22"/>
@@ -1505,18 +1586,7 @@
           <w:sz w:val="22"/>
           <w:szCs w:val="22"/>
         </w:rPr>
-        <w:t xml:space="preserve">The project was built for </w:t>
-      </w:r>
-      <w:r>
-        <w:rPr>
-          <w:rFonts w:ascii="Arial" w:hAnsi="Arial" w:eastAsia="Arial" w:cs="Arial"/>
-          <w:b w:val="0"/>
-          <w:bCs w:val="0"/>
-          <w:color w:val="000000"/>
-          <w:sz w:val="22"/>
-          <w:szCs w:val="22"/>
-        </w:rPr>
-        <w:t xml:space="preserve">personal use</w:t>
+        <w:t xml:space="preserve">The project has</w:t>
       </w:r>
       <w:r>
         <w:rPr>
@@ -1525,7 +1595,7 @@
           <w:sz w:val="22"/>
           <w:szCs w:val="22"/>
         </w:rPr>
-        <w:t xml:space="preserve">, and no user registration is available. However, it defines two built-in users:</w:t>
+        <w:t xml:space="preserve"> two built-in users:</w:t>
       </w:r>
       <w:r>
         <w:rPr>
@@ -1544,7 +1614,7 @@
     </w:p>
     <w:p>
       <w:pPr>
-        <w:pStyle w:val="958"/>
+        <w:pStyle w:val="964"/>
         <w:numPr>
           <w:ilvl w:val="0"/>
           <w:numId w:val="19"/>
@@ -1602,7 +1672,7 @@
     </w:p>
     <w:p>
       <w:pPr>
-        <w:pStyle w:val="958"/>
+        <w:pStyle w:val="964"/>
         <w:numPr>
           <w:ilvl w:val="0"/>
           <w:numId w:val="19"/>
@@ -1727,9 +1797,10 @@
       <w:pPr>
         <w:suppressLineNumbers w:val="false"/>
         <w:pBdr/>
-        <w:shd w:val="nil"/>
-        <w:spacing/>
-        <w:ind/>
+        <w:spacing w:after="0" w:before="0" w:line="276" w:lineRule="auto"/>
+        <w:ind/>
+        <w:contextualSpacing w:val="false"/>
+        <w:jc w:val="center"/>
         <w:rPr>
           <w:b/>
           <w:bCs/>
@@ -1749,22 +1820,15 @@
           <w:bCs/>
           <w:highlight w:val="none"/>
         </w:rPr>
-      </w:r>
-    </w:p>
-    <w:p>
-      <w:pPr>
-        <w:suppressLineNumbers w:val="false"/>
-        <w:pBdr/>
-        <w:spacing w:after="0" w:before="0" w:line="276" w:lineRule="auto"/>
-        <w:ind/>
-        <w:contextualSpacing w:val="false"/>
-        <w:jc w:val="center"/>
+        <w:t xml:space="preserve">Technical Details</w:t>
+      </w:r>
+      <w:r>
         <w:rPr>
           <w:b/>
           <w:bCs/>
           <w:highlight w:val="none"/>
         </w:rPr>
-      </w:pPr>
+      </w:r>
       <w:r>
         <w:rPr>
           <w:b/>
@@ -1772,20 +1836,28 @@
           <w:highlight w:val="none"/>
         </w:rPr>
       </w:r>
-      <w:r>
+    </w:p>
+    <w:p>
+      <w:pPr>
+        <w:suppressLineNumbers w:val="false"/>
+        <w:pBdr/>
+        <w:spacing w:after="0" w:before="0" w:line="276" w:lineRule="auto"/>
+        <w:ind/>
+        <w:contextualSpacing w:val="false"/>
+        <w:jc w:val="left"/>
         <w:rPr>
           <w:b/>
           <w:bCs/>
           <w:highlight w:val="none"/>
         </w:rPr>
-        <w:t xml:space="preserve">Technical Details</w:t>
-      </w:r>
+      </w:pPr>
       <w:r>
         <w:rPr>
           <w:b/>
           <w:bCs/>
           <w:highlight w:val="none"/>
         </w:rPr>
+        <w:t xml:space="preserve">Structure</w:t>
       </w:r>
       <w:r>
         <w:rPr>
@@ -1794,126 +1866,60 @@
           <w:highlight w:val="none"/>
         </w:rPr>
       </w:r>
-    </w:p>
-    <w:p>
-      <w:pPr>
-        <w:suppressLineNumbers w:val="false"/>
-        <w:pBdr/>
-        <w:spacing w:after="0" w:before="0" w:line="276" w:lineRule="auto"/>
-        <w:ind/>
-        <w:contextualSpacing w:val="false"/>
-        <w:jc w:val="left"/>
+      <w:r>
         <w:rPr>
           <w:b/>
           <w:bCs/>
           <w:highlight w:val="none"/>
         </w:rPr>
-      </w:pPr>
+      </w:r>
+    </w:p>
+    <w:p>
+      <w:pPr>
+        <w:suppressLineNumbers w:val="false"/>
+        <w:pBdr/>
+        <w:spacing w:after="0" w:before="0" w:line="276" w:lineRule="auto"/>
+        <w:ind/>
+        <w:contextualSpacing w:val="false"/>
+        <w:jc w:val="left"/>
+        <w:rPr>
+          <w:highlight w:val="none"/>
+        </w:rPr>
+      </w:pPr>
+      <w:r>
+        <w:rPr>
+          <w:highlight w:val="none"/>
+        </w:rPr>
+        <w:t xml:space="preserve">The project consists of the</w:t>
+      </w:r>
       <w:r>
         <w:rPr>
           <w:b/>
           <w:bCs/>
           <w:highlight w:val="none"/>
         </w:rPr>
-      </w:r>
-      <w:r>
-        <w:rPr>
-          <w:b/>
-          <w:bCs/>
+        <w:t xml:space="preserve"> root project</w:t>
+      </w:r>
+      <w:r>
+        <w:rPr>
           <w:highlight w:val="none"/>
         </w:rPr>
-      </w:r>
-      <w:r>
-        <w:rPr>
-          <w:b/>
-          <w:bCs/>
+        <w:t xml:space="preserve"> and 3 modules</w:t>
+      </w:r>
+      <w:r>
+        <w:rPr>
+          <w:highlight w:val="none"/>
+        </w:rPr>
+      </w:r>
+      <w:r>
+        <w:rPr>
           <w:highlight w:val="none"/>
         </w:rPr>
       </w:r>
     </w:p>
     <w:p>
       <w:pPr>
-        <w:suppressLineNumbers w:val="false"/>
-        <w:pBdr/>
-        <w:spacing w:after="0" w:before="0" w:line="276" w:lineRule="auto"/>
-        <w:ind/>
-        <w:contextualSpacing w:val="false"/>
-        <w:jc w:val="left"/>
-        <w:rPr>
-          <w:b/>
-          <w:bCs/>
-          <w:highlight w:val="none"/>
-        </w:rPr>
-      </w:pPr>
-      <w:r>
-        <w:rPr>
-          <w:b/>
-          <w:bCs/>
-          <w:highlight w:val="none"/>
-        </w:rPr>
-        <w:t xml:space="preserve">Structure</w:t>
-      </w:r>
-      <w:r>
-        <w:rPr>
-          <w:b/>
-          <w:bCs/>
-          <w:highlight w:val="none"/>
-        </w:rPr>
-      </w:r>
-      <w:r>
-        <w:rPr>
-          <w:b/>
-          <w:bCs/>
-          <w:highlight w:val="none"/>
-        </w:rPr>
-      </w:r>
-    </w:p>
-    <w:p>
-      <w:pPr>
-        <w:suppressLineNumbers w:val="false"/>
-        <w:pBdr/>
-        <w:spacing w:after="0" w:before="0" w:line="276" w:lineRule="auto"/>
-        <w:ind/>
-        <w:contextualSpacing w:val="false"/>
-        <w:jc w:val="left"/>
-        <w:rPr>
-          <w:highlight w:val="none"/>
-        </w:rPr>
-      </w:pPr>
-      <w:r>
-        <w:rPr>
-          <w:highlight w:val="none"/>
-        </w:rPr>
-        <w:t xml:space="preserve">The project consists of the</w:t>
-      </w:r>
-      <w:r>
-        <w:rPr>
-          <w:b/>
-          <w:bCs/>
-          <w:highlight w:val="none"/>
-        </w:rPr>
-        <w:t xml:space="preserve"> root project</w:t>
-      </w:r>
-      <w:r>
-        <w:rPr>
-          <w:highlight w:val="none"/>
-        </w:rPr>
-        <w:t xml:space="preserve"> and 3 modules</w:t>
-      </w:r>
-      <w:r>
-        <w:rPr>
-          <w:highlight w:val="none"/>
-        </w:rPr>
-      </w:r>
-      <w:r>
-        <w:rPr>
-          <w:highlight w:val="none"/>
-        </w:rPr>
-      </w:r>
-    </w:p>
-    <w:p>
-      <w:pPr>
-        <w:pStyle w:val="958"/>
+        <w:pStyle w:val="964"/>
         <w:numPr>
           <w:ilvl w:val="0"/>
           <w:numId w:val="20"/>
@@ -1944,7 +1950,7 @@
     </w:p>
     <w:p>
       <w:pPr>
-        <w:pStyle w:val="958"/>
+        <w:pStyle w:val="964"/>
         <w:numPr>
           <w:ilvl w:val="0"/>
           <w:numId w:val="20"/>
@@ -1975,7 +1981,7 @@
     </w:p>
     <w:p>
       <w:pPr>
-        <w:pStyle w:val="958"/>
+        <w:pStyle w:val="964"/>
         <w:numPr>
           <w:ilvl w:val="0"/>
           <w:numId w:val="20"/>
@@ -2072,6 +2078,13 @@
           <w:highlight w:val="none"/>
         </w:rPr>
         <w:t xml:space="preserve">Compilation</w:t>
+      </w:r>
+      <w:r>
+        <w:rPr>
+          <w:b/>
+          <w:bCs/>
+          <w:highlight w:val="none"/>
+        </w:rPr>
       </w:r>
       <w:r>
         <w:rPr>
@@ -2176,27 +2189,22 @@
       </w:pPr>
       <w:r>
         <w:rPr>
-          <w:sz w:val="22"/>
-          <w:szCs w:val="22"/>
-          <w:highlight w:val="none"/>
-        </w:rPr>
-      </w:r>
-      <w:r>
-        <w:rPr>
           <w:b/>
           <w:bCs/>
           <w:sz w:val="22"/>
           <w:szCs w:val="22"/>
           <w:highlight w:val="none"/>
         </w:rPr>
-        <w:t xml:space="preserve">Env Variables</w:t>
-      </w:r>
-      <w:r>
-        <w:rPr>
+      </w:r>
+      <w:r>
+        <w:rPr>
+          <w:b/>
+          <w:bCs/>
           <w:sz w:val="22"/>
           <w:szCs w:val="22"/>
           <w:highlight w:val="none"/>
         </w:rPr>
+        <w:t xml:space="preserve">Env Variables</w:t>
       </w:r>
       <w:r>
         <w:rPr>
@@ -2205,14 +2213,17 @@
           <w:highlight w:val="none"/>
         </w:rPr>
       </w:r>
+      <w:r>
+        <w:rPr>
+          <w:sz w:val="22"/>
+          <w:szCs w:val="22"/>
+          <w:highlight w:val="none"/>
+        </w:rPr>
+      </w:r>
     </w:p>
     <w:p>
       <w:pPr>
-        <w:pStyle w:val="958"/>
-        <w:numPr>
-          <w:ilvl w:val="0"/>
-          <w:numId w:val="21"/>
-        </w:numPr>
+        <w:suppressLineNumbers w:val="false"/>
         <w:pBdr>
           <w:top w:val="none" w:color="000000" w:sz="4" w:space="0"/>
           <w:left w:val="none" w:color="000000" w:sz="4" w:space="0"/>
@@ -2220,604 +2231,14 @@
           <w:right w:val="none" w:color="000000" w:sz="4" w:space="0"/>
         </w:pBdr>
         <w:shd w:val="clear" w:color="ffffff" w:fill="ffffff"/>
-        <w:spacing/>
-        <w:ind w:right="0"/>
-        <w:rPr>
-          <w:rFonts w:ascii="Arial" w:hAnsi="Arial" w:eastAsia="Arial" w:cs="Arial"/>
-          <w:color w:val="080808"/>
-          <w:sz w:val="22"/>
-          <w:szCs w:val="22"/>
-        </w:rPr>
-      </w:pPr>
-      <w:r>
-        <w:rPr>
-          <w:rFonts w:ascii="Arial" w:hAnsi="Arial" w:eastAsia="Arial" w:cs="Arial"/>
-          <w:b/>
-          <w:bCs/>
-          <w:i/>
-          <w:iCs/>
-          <w:color w:val="080808"/>
-          <w:sz w:val="22"/>
-          <w:szCs w:val="22"/>
-        </w:rPr>
-        <w:t xml:space="preserve">PLAYWRIGHT_WS</w:t>
-      </w:r>
-      <w:r>
-        <w:rPr>
-          <w:rFonts w:ascii="Arial" w:hAnsi="Arial" w:eastAsia="Arial" w:cs="Arial"/>
-          <w:color w:val="080808"/>
-          <w:sz w:val="22"/>
-          <w:szCs w:val="22"/>
-        </w:rPr>
-        <w:t xml:space="preserve">="ss://localhost:3000"</w:t>
-      </w:r>
-      <w:r>
-        <w:rPr>
-          <w:sz w:val="22"/>
-          <w:szCs w:val="22"/>
-        </w:rPr>
-        <w:t xml:space="preserve"> </w:t>
-        <w:tab/>
-        <w:tab/>
-        <w:t xml:space="preserve"># </w:t>
-      </w:r>
-      <w:r>
-        <w:rPr>
-          <w:sz w:val="22"/>
-          <w:szCs w:val="22"/>
-        </w:rPr>
-        <w:t xml:space="preserve">Mandatory</w:t>
-      </w:r>
-      <w:r>
-        <w:rPr>
-          <w:rFonts w:ascii="Arial" w:hAnsi="Arial" w:eastAsia="Arial" w:cs="Arial"/>
-          <w:color w:val="080808"/>
-          <w:sz w:val="22"/>
-          <w:szCs w:val="22"/>
-        </w:rPr>
-      </w:r>
-      <w:r>
-        <w:rPr>
-          <w:rFonts w:ascii="Arial" w:hAnsi="Arial" w:eastAsia="Arial" w:cs="Arial"/>
-          <w:color w:val="080808"/>
-          <w:sz w:val="22"/>
-          <w:szCs w:val="22"/>
-        </w:rPr>
-      </w:r>
-    </w:p>
-    <w:p>
-      <w:pPr>
-        <w:pStyle w:val="958"/>
-        <w:numPr>
-          <w:ilvl w:val="0"/>
-          <w:numId w:val="21"/>
-        </w:numPr>
-        <w:pBdr>
-          <w:top w:val="none" w:color="000000" w:sz="4" w:space="0"/>
-          <w:left w:val="none" w:color="000000" w:sz="4" w:space="0"/>
-          <w:bottom w:val="none" w:color="000000" w:sz="4" w:space="0"/>
-          <w:right w:val="none" w:color="000000" w:sz="4" w:space="0"/>
-        </w:pBdr>
-        <w:shd w:val="clear" w:color="ffffff" w:fill="ffffff"/>
-        <w:spacing/>
-        <w:ind w:right="0"/>
-        <w:rPr>
-          <w:rFonts w:ascii="Arial" w:hAnsi="Arial" w:eastAsia="Arial" w:cs="Arial"/>
-          <w:color w:val="080808"/>
-          <w:sz w:val="22"/>
-          <w:szCs w:val="22"/>
-        </w:rPr>
-      </w:pPr>
-      <w:r>
-        <w:rPr>
-          <w:rFonts w:ascii="Arial" w:hAnsi="Arial" w:eastAsia="Arial" w:cs="Arial"/>
-          <w:b/>
-          <w:bCs/>
-          <w:i/>
-          <w:iCs/>
-          <w:color w:val="080808"/>
-          <w:sz w:val="22"/>
-          <w:szCs w:val="22"/>
-        </w:rPr>
-        <w:t xml:space="preserve">ADMIN_PASS</w:t>
-      </w:r>
-      <w:r>
-        <w:rPr>
-          <w:rFonts w:ascii="Arial" w:hAnsi="Arial" w:eastAsia="Arial" w:cs="Arial"/>
-          <w:color w:val="080808"/>
-          <w:sz w:val="22"/>
-          <w:szCs w:val="22"/>
-        </w:rPr>
-        <w:t xml:space="preserve">=admin</w:t>
-      </w:r>
-      <w:r>
-        <w:rPr>
-          <w:sz w:val="22"/>
-          <w:szCs w:val="22"/>
-        </w:rPr>
-        <w:tab/>
-        <w:tab/>
-        <w:tab/>
-        <w:tab/>
-        <w:t xml:space="preserve"># </w:t>
-      </w:r>
-      <w:r>
-        <w:rPr>
-          <w:sz w:val="22"/>
-          <w:szCs w:val="22"/>
-        </w:rPr>
-        <w:t xml:space="preserve">Mandatory</w:t>
-      </w:r>
-      <w:r>
-        <w:rPr>
-          <w:rFonts w:ascii="Arial" w:hAnsi="Arial" w:eastAsia="Arial" w:cs="Arial"/>
-          <w:color w:val="080808"/>
-          <w:sz w:val="22"/>
-          <w:szCs w:val="22"/>
-        </w:rPr>
-      </w:r>
-      <w:r>
-        <w:rPr>
-          <w:rFonts w:ascii="Arial" w:hAnsi="Arial" w:eastAsia="Arial" w:cs="Arial"/>
-          <w:color w:val="080808"/>
-          <w:sz w:val="22"/>
-          <w:szCs w:val="22"/>
-        </w:rPr>
-      </w:r>
-    </w:p>
-    <w:p>
-      <w:pPr>
-        <w:pStyle w:val="958"/>
-        <w:numPr>
-          <w:ilvl w:val="0"/>
-          <w:numId w:val="21"/>
-        </w:numPr>
-        <w:pBdr>
-          <w:top w:val="none" w:color="000000" w:sz="4" w:space="0"/>
-          <w:left w:val="none" w:color="000000" w:sz="4" w:space="0"/>
-          <w:bottom w:val="none" w:color="000000" w:sz="4" w:space="0"/>
-          <w:right w:val="none" w:color="000000" w:sz="4" w:space="0"/>
-        </w:pBdr>
-        <w:shd w:val="clear" w:color="ffffff" w:fill="ffffff"/>
-        <w:spacing/>
-        <w:ind w:right="0"/>
-        <w:rPr>
-          <w:rFonts w:ascii="Arial" w:hAnsi="Arial" w:eastAsia="Arial" w:cs="Arial"/>
-          <w:color w:val="080808"/>
-          <w:sz w:val="22"/>
-          <w:szCs w:val="22"/>
-        </w:rPr>
-      </w:pPr>
-      <w:r>
-        <w:rPr>
-          <w:rFonts w:ascii="Arial" w:hAnsi="Arial" w:eastAsia="Arial" w:cs="Arial"/>
-          <w:b/>
-          <w:bCs/>
-          <w:i/>
-          <w:iCs/>
-          <w:color w:val="080808"/>
-          <w:sz w:val="22"/>
-          <w:szCs w:val="22"/>
-        </w:rPr>
-        <w:t xml:space="preserve">GUEST_PASS</w:t>
-      </w:r>
-      <w:r>
-        <w:rPr>
-          <w:rFonts w:ascii="Arial" w:hAnsi="Arial" w:eastAsia="Arial" w:cs="Arial"/>
-          <w:color w:val="080808"/>
-          <w:sz w:val="22"/>
-          <w:szCs w:val="22"/>
-        </w:rPr>
-        <w:t xml:space="preserve">=</w:t>
-      </w:r>
-      <w:r>
-        <w:rPr>
-          <w:sz w:val="22"/>
-          <w:szCs w:val="22"/>
-        </w:rPr>
-        <w:t xml:space="preserve"> </w:t>
-        <w:tab/>
-        <w:tab/>
-        <w:tab/>
-        <w:tab/>
-        <w:tab/>
-        <w:t xml:space="preserve"># </w:t>
-      </w:r>
-      <w:r>
-        <w:rPr>
-          <w:sz w:val="22"/>
-          <w:szCs w:val="22"/>
-        </w:rPr>
-        <w:t xml:space="preserve">Mandatory</w:t>
-      </w:r>
-      <w:r>
-        <w:rPr>
-          <w:sz w:val="22"/>
-          <w:szCs w:val="22"/>
-        </w:rPr>
-        <w:t xml:space="preserve">. Auto-generated if empty</w:t>
-      </w:r>
-      <w:r>
-        <w:rPr>
-          <w:rFonts w:ascii="Arial" w:hAnsi="Arial" w:eastAsia="Arial" w:cs="Arial"/>
-          <w:color w:val="080808"/>
-          <w:sz w:val="22"/>
-          <w:szCs w:val="22"/>
-        </w:rPr>
-      </w:r>
-      <w:r>
-        <w:rPr>
-          <w:rFonts w:ascii="Arial" w:hAnsi="Arial" w:eastAsia="Arial" w:cs="Arial"/>
-          <w:color w:val="080808"/>
-          <w:sz w:val="22"/>
-          <w:szCs w:val="22"/>
-        </w:rPr>
-      </w:r>
-    </w:p>
-    <w:p>
-      <w:pPr>
-        <w:pStyle w:val="958"/>
-        <w:numPr>
-          <w:ilvl w:val="0"/>
-          <w:numId w:val="31"/>
-        </w:numPr>
-        <w:pBdr>
-          <w:top w:val="none" w:color="000000" w:sz="4" w:space="0"/>
-          <w:left w:val="none" w:color="000000" w:sz="4" w:space="0"/>
-          <w:bottom w:val="none" w:color="000000" w:sz="4" w:space="0"/>
-          <w:right w:val="none" w:color="000000" w:sz="4" w:space="0"/>
-        </w:pBdr>
-        <w:shd w:val="clear" w:color="ffffff" w:fill="ffffff"/>
-        <w:spacing/>
-        <w:ind w:right="0"/>
-        <w:rPr>
-          <w:sz w:val="22"/>
-          <w:szCs w:val="22"/>
-        </w:rPr>
-      </w:pPr>
-      <w:r>
-        <w:rPr>
-          <w:rFonts w:ascii="Arial" w:hAnsi="Arial" w:eastAsia="Arial" w:cs="Arial"/>
-          <w:b/>
-          <w:bCs/>
-          <w:i/>
-          <w:iCs/>
-          <w:color w:val="080808"/>
-          <w:sz w:val="22"/>
-          <w:szCs w:val="22"/>
-        </w:rPr>
-        <w:t xml:space="preserve">JWT_SECRET</w:t>
-      </w:r>
-      <w:r>
-        <w:rPr>
-          <w:rFonts w:ascii="Arial" w:hAnsi="Arial" w:eastAsia="Arial" w:cs="Arial"/>
-          <w:color w:val="080808"/>
-          <w:sz w:val="22"/>
-          <w:szCs w:val="22"/>
-        </w:rPr>
-        <w:t xml:space="preserve">=</w:t>
-      </w:r>
-      <w:r>
-        <w:rPr>
-          <w:sz w:val="22"/>
-          <w:szCs w:val="22"/>
-        </w:rPr>
-        <w:t xml:space="preserve"> </w:t>
-        <w:tab/>
-        <w:tab/>
-        <w:tab/>
-        <w:tab/>
-        <w:tab/>
-        <w:t xml:space="preserve">#</w:t>
-      </w:r>
-      <w:r>
-        <w:rPr>
-          <w:sz w:val="22"/>
-          <w:szCs w:val="22"/>
-        </w:rPr>
-        <w:t xml:space="preserve"> Mandatory. </w:t>
-      </w:r>
-      <w:r>
-        <w:rPr>
-          <w:sz w:val="22"/>
-          <w:szCs w:val="22"/>
-        </w:rPr>
-        <w:t xml:space="preserve">Auto-generated if empty</w:t>
-      </w:r>
-      <w:r>
-        <w:t xml:space="preserve">. </w:t>
-      </w:r>
-      <w:r>
-        <w:rPr>
-          <w:sz w:val="22"/>
-          <w:szCs w:val="22"/>
-        </w:rPr>
-      </w:r>
-      <w:r>
-        <w:rPr>
-          <w:sz w:val="22"/>
-          <w:szCs w:val="22"/>
-        </w:rPr>
-      </w:r>
-    </w:p>
-    <w:p>
-      <w:pPr>
-        <w:pStyle w:val="958"/>
-        <w:numPr>
-          <w:ilvl w:val="0"/>
-          <w:numId w:val="21"/>
-        </w:numPr>
-        <w:pBdr>
-          <w:top w:val="none" w:color="000000" w:sz="4" w:space="0"/>
-          <w:left w:val="none" w:color="000000" w:sz="4" w:space="0"/>
-          <w:bottom w:val="none" w:color="000000" w:sz="4" w:space="0"/>
-          <w:right w:val="none" w:color="000000" w:sz="4" w:space="0"/>
-        </w:pBdr>
-        <w:shd w:val="clear" w:color="ffffff" w:fill="ffffff"/>
-        <w:spacing/>
-        <w:ind w:right="0"/>
-        <w:rPr>
-          <w:rFonts w:ascii="Arial" w:hAnsi="Arial" w:eastAsia="Arial" w:cs="Arial"/>
-          <w:color w:val="080808"/>
-          <w:sz w:val="22"/>
-          <w:szCs w:val="22"/>
-        </w:rPr>
-      </w:pPr>
-      <w:r>
-        <w:rPr>
-          <w:rFonts w:ascii="Arial" w:hAnsi="Arial" w:eastAsia="Arial" w:cs="Arial"/>
-          <w:b/>
-          <w:bCs/>
-          <w:i/>
-          <w:iCs/>
-          <w:color w:val="080808"/>
-          <w:sz w:val="22"/>
-          <w:szCs w:val="22"/>
-        </w:rPr>
-        <w:t xml:space="preserve">FAIL_THRESHOLD</w:t>
-      </w:r>
-      <w:r>
-        <w:rPr>
-          <w:rFonts w:ascii="Arial" w:hAnsi="Arial" w:eastAsia="Arial" w:cs="Arial"/>
-          <w:color w:val="080808"/>
-          <w:sz w:val="22"/>
-          <w:szCs w:val="22"/>
-        </w:rPr>
-        <w:t xml:space="preserve">=</w:t>
-      </w:r>
-      <w:r>
-        <w:rPr>
-          <w:sz w:val="22"/>
-          <w:szCs w:val="22"/>
-        </w:rPr>
-        <w:t xml:space="preserve">3</w:t>
-      </w:r>
-      <w:r>
-        <w:rPr>
-          <w:sz w:val="22"/>
-          <w:szCs w:val="22"/>
-        </w:rPr>
-        <w:tab/>
-        <w:tab/>
-        <w:tab/>
-        <w:tab/>
-        <w:t xml:space="preserve">#</w:t>
-      </w:r>
-      <w:r>
-        <w:rPr>
-          <w:sz w:val="22"/>
-          <w:szCs w:val="22"/>
-        </w:rPr>
-        <w:t xml:space="preserve"> Optional. If present, should have value</w:t>
-      </w:r>
-      <w:r>
-        <w:rPr>
-          <w:rFonts w:ascii="Arial" w:hAnsi="Arial" w:eastAsia="Arial" w:cs="Arial"/>
-          <w:color w:val="080808"/>
-          <w:sz w:val="22"/>
-          <w:szCs w:val="22"/>
-        </w:rPr>
-      </w:r>
-      <w:r>
-        <w:rPr>
-          <w:rFonts w:ascii="Arial" w:hAnsi="Arial" w:eastAsia="Arial" w:cs="Arial"/>
-          <w:color w:val="080808"/>
-          <w:sz w:val="22"/>
-          <w:szCs w:val="22"/>
-        </w:rPr>
-      </w:r>
-    </w:p>
-    <w:p>
-      <w:pPr>
-        <w:pStyle w:val="958"/>
-        <w:numPr>
-          <w:ilvl w:val="0"/>
-          <w:numId w:val="21"/>
-        </w:numPr>
-        <w:pBdr>
-          <w:top w:val="none" w:color="000000" w:sz="4" w:space="0"/>
-          <w:left w:val="none" w:color="000000" w:sz="4" w:space="0"/>
-          <w:bottom w:val="none" w:color="000000" w:sz="4" w:space="0"/>
-          <w:right w:val="none" w:color="000000" w:sz="4" w:space="0"/>
-        </w:pBdr>
-        <w:shd w:val="clear" w:color="ffffff" w:fill="ffffff"/>
-        <w:spacing/>
-        <w:ind w:right="0"/>
-        <w:rPr>
-          <w:rFonts w:ascii="Arial" w:hAnsi="Arial" w:eastAsia="Arial" w:cs="Arial"/>
-          <w:color w:val="080808"/>
-          <w:sz w:val="22"/>
-          <w:szCs w:val="22"/>
-        </w:rPr>
-      </w:pPr>
-      <w:r>
-        <w:rPr>
-          <w:rFonts w:ascii="Arial" w:hAnsi="Arial" w:eastAsia="Arial" w:cs="Arial"/>
-          <w:b/>
-          <w:bCs/>
-          <w:i/>
-          <w:iCs/>
-          <w:color w:val="080808"/>
-          <w:sz w:val="22"/>
-          <w:szCs w:val="22"/>
-        </w:rPr>
-        <w:t xml:space="preserve">WORKERS</w:t>
-      </w:r>
-      <w:r>
-        <w:rPr>
-          <w:rFonts w:ascii="Arial" w:hAnsi="Arial" w:eastAsia="Arial" w:cs="Arial"/>
-          <w:color w:val="080808"/>
-          <w:sz w:val="22"/>
-          <w:szCs w:val="22"/>
-        </w:rPr>
-        <w:t xml:space="preserve">=</w:t>
-      </w:r>
-      <w:r>
-        <w:rPr>
-          <w:sz w:val="22"/>
-          <w:szCs w:val="22"/>
-        </w:rPr>
-        <w:t xml:space="preserve">1</w:t>
-      </w:r>
-      <w:r>
-        <w:rPr>
-          <w:sz w:val="22"/>
-          <w:szCs w:val="22"/>
-        </w:rPr>
-        <w:t xml:space="preserve"> </w:t>
-        <w:tab/>
-        <w:tab/>
-        <w:tab/>
-        <w:tab/>
-        <w:tab/>
-        <w:t xml:space="preserve"># Optional. If present, should have value</w:t>
-      </w:r>
-      <w:r>
-        <w:rPr>
-          <w:rFonts w:ascii="Arial" w:hAnsi="Arial" w:eastAsia="Arial" w:cs="Arial"/>
-          <w:color w:val="080808"/>
-          <w:sz w:val="22"/>
-          <w:szCs w:val="22"/>
-        </w:rPr>
-      </w:r>
-      <w:r>
-        <w:rPr>
-          <w:rFonts w:ascii="Arial" w:hAnsi="Arial" w:eastAsia="Arial" w:cs="Arial"/>
-          <w:color w:val="080808"/>
-          <w:sz w:val="22"/>
-          <w:szCs w:val="22"/>
-        </w:rPr>
-      </w:r>
-    </w:p>
-    <w:p>
-      <w:pPr>
-        <w:pStyle w:val="958"/>
-        <w:numPr>
-          <w:ilvl w:val="0"/>
-          <w:numId w:val="21"/>
-        </w:numPr>
-        <w:pBdr>
-          <w:top w:val="none" w:color="000000" w:sz="4" w:space="0"/>
-          <w:left w:val="none" w:color="000000" w:sz="4" w:space="0"/>
-          <w:bottom w:val="none" w:color="000000" w:sz="4" w:space="0"/>
-          <w:right w:val="none" w:color="000000" w:sz="4" w:space="0"/>
-        </w:pBdr>
-        <w:shd w:val="clear" w:color="ffffff" w:fill="ffffff"/>
-        <w:spacing/>
-        <w:ind w:right="0"/>
-        <w:rPr>
-          <w:rFonts w:ascii="Arial" w:hAnsi="Arial" w:eastAsia="Arial" w:cs="Arial"/>
-          <w:color w:val="080808"/>
-          <w:sz w:val="22"/>
-          <w:szCs w:val="22"/>
-        </w:rPr>
-      </w:pPr>
-      <w:r>
-        <w:rPr>
-          <w:rFonts w:ascii="Arial" w:hAnsi="Arial" w:eastAsia="Arial" w:cs="Arial"/>
-          <w:color w:val="080808"/>
+        <w:spacing w:after="0" w:before="0" w:line="276" w:lineRule="auto"/>
+        <w:ind w:right="0" w:firstLine="0" w:left="0"/>
+        <w:contextualSpacing w:val="false"/>
+        <w:jc w:val="left"/>
+        <w:rPr>
           <w:sz w:val="22"/>
           <w:szCs w:val="22"/>
           <w:highlight w:val="none"/>
-        </w:rPr>
-      </w:r>
-      <w:r>
-        <w:rPr>
-          <w:rFonts w:ascii="Arial" w:hAnsi="Arial" w:eastAsia="Arial" w:cs="Arial"/>
-          <w:b/>
-          <w:bCs/>
-          <w:i/>
-          <w:iCs/>
-          <w:color w:val="080808"/>
-          <w:sz w:val="22"/>
-          <w:szCs w:val="22"/>
-          <w:highlight w:val="none"/>
-        </w:rPr>
-        <w:t xml:space="preserve">RESULT_LIMIT</w:t>
-      </w:r>
-      <w:r>
-        <w:rPr>
-          <w:rFonts w:ascii="Arial" w:hAnsi="Arial" w:eastAsia="Arial" w:cs="Arial"/>
-          <w:color w:val="080808"/>
-          <w:sz w:val="22"/>
-          <w:szCs w:val="22"/>
-          <w:highlight w:val="none"/>
-        </w:rPr>
-        <w:t xml:space="preserve">=100</w:t>
-      </w:r>
-      <w:r>
-        <w:rPr>
-          <w:rFonts w:ascii="Arial" w:hAnsi="Arial" w:eastAsia="Arial" w:cs="Arial"/>
-          <w:color w:val="080808"/>
-          <w:sz w:val="22"/>
-          <w:szCs w:val="22"/>
-          <w:highlight w:val="none"/>
-        </w:rPr>
-        <w:tab/>
-        <w:tab/>
-        <w:tab/>
-        <w:tab/>
-        <w:tab/>
-        <w:t xml:space="preserve"># Optional. Max stored results per script</w:t>
-      </w:r>
-      <w:r>
-        <w:rPr>
-          <w:rFonts w:ascii="Arial" w:hAnsi="Arial" w:eastAsia="Arial" w:cs="Arial"/>
-          <w:color w:val="080808"/>
-          <w:sz w:val="22"/>
-          <w:szCs w:val="22"/>
-        </w:rPr>
-      </w:r>
-      <w:r>
-        <w:rPr>
-          <w:rFonts w:ascii="Arial" w:hAnsi="Arial" w:eastAsia="Arial" w:cs="Arial"/>
-          <w:color w:val="080808"/>
-          <w:sz w:val="22"/>
-          <w:szCs w:val="22"/>
-        </w:rPr>
-      </w:r>
-    </w:p>
-    <w:p>
-      <w:pPr>
-        <w:pStyle w:val="958"/>
-        <w:numPr>
-          <w:ilvl w:val="0"/>
-          <w:numId w:val="21"/>
-        </w:numPr>
-        <w:pBdr>
-          <w:top w:val="none" w:color="000000" w:sz="4" w:space="0"/>
-          <w:left w:val="none" w:color="000000" w:sz="4" w:space="0"/>
-          <w:bottom w:val="none" w:color="000000" w:sz="4" w:space="0"/>
-          <w:right w:val="none" w:color="000000" w:sz="4" w:space="0"/>
-        </w:pBdr>
-        <w:shd w:val="clear" w:color="ffffff" w:fill="ffffff"/>
-        <w:spacing/>
-        <w:ind w:right="0"/>
-        <w:rPr>
-          <w:rFonts w:ascii="Arial" w:hAnsi="Arial" w:eastAsia="Arial" w:cs="Arial"/>
-          <w:color w:val="080808"/>
-          <w:sz w:val="22"/>
-          <w:szCs w:val="22"/>
         </w:rPr>
       </w:pPr>
       <w:r>
@@ -2837,15 +2258,16 @@
           <w:szCs w:val="22"/>
           <w:highlight w:val="none"/>
         </w:rPr>
-        <w:t xml:space="preserve">SPRING_PROFILES_ACTIVE</w:t>
-      </w:r>
-      <w:r>
-        <w:rPr>
+        <w:t xml:space="preserve">Mandatory </w:t>
+      </w:r>
+      <w:r>
+        <w:rPr>
+          <w:i/>
+          <w:iCs/>
           <w:sz w:val="22"/>
           <w:szCs w:val="22"/>
           <w:highlight w:val="none"/>
         </w:rPr>
-        <w:t xml:space="preserve">=dev</w:t>
       </w:r>
       <w:r>
         <w:rPr>
@@ -2853,205 +2275,11 @@
           <w:szCs w:val="22"/>
           <w:highlight w:val="none"/>
         </w:rPr>
-        <w:tab/>
-        <w:tab/>
-        <w:tab/>
-        <w:t xml:space="preserve"># Optional. Disables SSL</w:t>
-      </w:r>
-      <w:r>
-        <w:rPr>
-          <w:rFonts w:ascii="Arial" w:hAnsi="Arial" w:eastAsia="Arial" w:cs="Arial"/>
-          <w:color w:val="080808"/>
-          <w:sz w:val="22"/>
-          <w:szCs w:val="22"/>
-        </w:rPr>
-      </w:r>
-      <w:r>
-        <w:rPr>
-          <w:rFonts w:ascii="Arial" w:hAnsi="Arial" w:eastAsia="Arial" w:cs="Arial"/>
-          <w:color w:val="080808"/>
-          <w:sz w:val="22"/>
-          <w:szCs w:val="22"/>
-        </w:rPr>
       </w:r>
     </w:p>
     <w:p>
       <w:pPr>
-        <w:pStyle w:val="958"/>
-        <w:numPr>
-          <w:ilvl w:val="0"/>
-          <w:numId w:val="21"/>
-        </w:numPr>
-        <w:pBdr>
-          <w:top w:val="none" w:color="000000" w:sz="4" w:space="0"/>
-          <w:left w:val="none" w:color="000000" w:sz="4" w:space="0"/>
-          <w:bottom w:val="none" w:color="000000" w:sz="4" w:space="0"/>
-          <w:right w:val="none" w:color="000000" w:sz="4" w:space="0"/>
-        </w:pBdr>
-        <w:shd w:val="clear" w:color="ffffff" w:fill="ffffff"/>
-        <w:spacing/>
-        <w:ind w:right="0"/>
-        <w:rPr>
-          <w:rFonts w:ascii="Arial" w:hAnsi="Arial" w:eastAsia="Arial" w:cs="Arial"/>
-          <w:color w:val="080808"/>
-          <w:sz w:val="22"/>
-          <w:szCs w:val="22"/>
-        </w:rPr>
-      </w:pPr>
-      <w:r>
-        <w:rPr>
-          <w:rFonts w:ascii="Arial" w:hAnsi="Arial" w:eastAsia="Arial" w:cs="Arial"/>
-          <w:b/>
-          <w:bCs/>
-          <w:i/>
-          <w:iCs/>
-          <w:color w:val="080808"/>
-          <w:sz w:val="22"/>
-          <w:szCs w:val="22"/>
-        </w:rPr>
-        <w:t xml:space="preserve">POR</w:t>
-      </w:r>
-      <w:r>
-        <w:rPr>
-          <w:rFonts w:ascii="Arial" w:hAnsi="Arial" w:eastAsia="Arial" w:cs="Arial"/>
-          <w:b/>
-          <w:bCs/>
-          <w:i/>
-          <w:iCs/>
-          <w:color w:val="080808"/>
-          <w:sz w:val="22"/>
-          <w:szCs w:val="22"/>
-        </w:rPr>
-        <w:t xml:space="preserve">T</w:t>
-      </w:r>
-      <w:r>
-        <w:rPr>
-          <w:rFonts w:ascii="Arial" w:hAnsi="Arial" w:eastAsia="Arial" w:cs="Arial"/>
-          <w:color w:val="080808"/>
-          <w:sz w:val="22"/>
-          <w:szCs w:val="22"/>
-        </w:rPr>
-        <w:t xml:space="preserve">=443</w:t>
-      </w:r>
-      <w:r>
-        <w:rPr>
-          <w:sz w:val="22"/>
-          <w:szCs w:val="22"/>
-        </w:rPr>
-        <w:tab/>
-        <w:tab/>
-        <w:tab/>
-        <w:tab/>
-        <w:tab/>
-        <w:tab/>
-        <w:t xml:space="preserve"># </w:t>
-      </w:r>
-      <w:r>
-        <w:rPr>
-          <w:sz w:val="22"/>
-          <w:szCs w:val="22"/>
-        </w:rPr>
-        <w:t xml:space="preserve">Mandatory </w:t>
-      </w:r>
-      <w:r>
-        <w:rPr>
-          <w:sz w:val="22"/>
-          <w:szCs w:val="22"/>
-        </w:rPr>
-        <w:t xml:space="preserve">if not dev profile</w:t>
-      </w:r>
-      <w:r>
-        <w:rPr>
-          <w:rFonts w:ascii="Arial" w:hAnsi="Arial" w:eastAsia="Arial" w:cs="Arial"/>
-          <w:color w:val="080808"/>
-          <w:sz w:val="22"/>
-          <w:szCs w:val="22"/>
-        </w:rPr>
-      </w:r>
-      <w:r>
-        <w:rPr>
-          <w:rFonts w:ascii="Arial" w:hAnsi="Arial" w:eastAsia="Arial" w:cs="Arial"/>
-          <w:color w:val="080808"/>
-          <w:sz w:val="22"/>
-          <w:szCs w:val="22"/>
-        </w:rPr>
-      </w:r>
-    </w:p>
-    <w:p>
-      <w:pPr>
-        <w:pStyle w:val="958"/>
-        <w:numPr>
-          <w:ilvl w:val="0"/>
-          <w:numId w:val="21"/>
-        </w:numPr>
-        <w:pBdr>
-          <w:top w:val="none" w:color="000000" w:sz="4" w:space="0"/>
-          <w:left w:val="none" w:color="000000" w:sz="4" w:space="0"/>
-          <w:bottom w:val="none" w:color="000000" w:sz="4" w:space="0"/>
-          <w:right w:val="none" w:color="000000" w:sz="4" w:space="0"/>
-        </w:pBdr>
-        <w:shd w:val="clear" w:color="ffffff" w:fill="ffffff"/>
-        <w:spacing/>
-        <w:ind w:right="0"/>
-        <w:rPr>
-          <w:rFonts w:ascii="Arial" w:hAnsi="Arial" w:eastAsia="Arial" w:cs="Arial"/>
-          <w:color w:val="080808"/>
-          <w:sz w:val="22"/>
-          <w:szCs w:val="22"/>
-        </w:rPr>
-      </w:pPr>
-      <w:r>
-        <w:rPr>
-          <w:rFonts w:ascii="Arial" w:hAnsi="Arial" w:eastAsia="Arial" w:cs="Arial"/>
-          <w:b/>
-          <w:bCs/>
-          <w:i/>
-          <w:iCs/>
-          <w:color w:val="080808"/>
-          <w:sz w:val="22"/>
-          <w:szCs w:val="22"/>
-        </w:rPr>
-        <w:t xml:space="preserve">KEY_STORE</w:t>
-      </w:r>
-      <w:r>
-        <w:rPr>
-          <w:rFonts w:ascii="Arial" w:hAnsi="Arial" w:eastAsia="Arial" w:cs="Arial"/>
-          <w:color w:val="080808"/>
-          <w:sz w:val="22"/>
-          <w:szCs w:val="22"/>
-        </w:rPr>
-        <w:t xml:space="preserve">="filename.p12"</w:t>
-      </w:r>
-      <w:r>
-        <w:rPr>
-          <w:sz w:val="22"/>
-          <w:szCs w:val="22"/>
-        </w:rPr>
-        <w:tab/>
-        <w:tab/>
-        <w:tab/>
-        <w:t xml:space="preserve"># Mandatory if not dev profile</w:t>
-      </w:r>
-      <w:r>
-        <w:rPr>
-          <w:rFonts w:ascii="Arial" w:hAnsi="Arial" w:eastAsia="Arial" w:cs="Arial"/>
-          <w:color w:val="080808"/>
-          <w:sz w:val="22"/>
-          <w:szCs w:val="22"/>
-        </w:rPr>
-      </w:r>
-      <w:r>
-        <w:rPr>
-          <w:rFonts w:ascii="Arial" w:hAnsi="Arial" w:eastAsia="Arial" w:cs="Arial"/>
-          <w:color w:val="080808"/>
-          <w:sz w:val="22"/>
-          <w:szCs w:val="22"/>
-        </w:rPr>
-      </w:r>
-    </w:p>
-    <w:p>
-      <w:pPr>
-        <w:pStyle w:val="958"/>
+        <w:pStyle w:val="964"/>
         <w:numPr>
           <w:ilvl w:val="0"/>
           <w:numId w:val="21"/>
@@ -3069,10 +2297,9 @@
         <w:contextualSpacing w:val="false"/>
         <w:jc w:val="left"/>
         <w:rPr>
-          <w:rFonts w:ascii="Arial" w:hAnsi="Arial" w:eastAsia="Arial" w:cs="Arial"/>
-          <w:color w:val="080808"/>
-          <w:sz w:val="22"/>
-          <w:szCs w:val="22"/>
+          <w:b w:val="0"/>
+          <w:bCs w:val="0"/>
+          <w:highlight w:val="none"/>
         </w:rPr>
       </w:pPr>
       <w:r>
@@ -3086,20 +2313,7 @@
           <w:sz w:val="22"/>
           <w:szCs w:val="22"/>
         </w:rPr>
-        <w:t xml:space="preserve">K</w:t>
-      </w:r>
-      <w:r>
-        <w:rPr>
-          <w:rFonts w:ascii="Arial" w:hAnsi="Arial" w:eastAsia="Arial" w:cs="Arial"/>
-          <w:b/>
-          <w:bCs/>
-          <w:i/>
-          <w:iCs/>
-          <w:color w:val="080808"/>
-          <w:sz w:val="22"/>
-          <w:szCs w:val="22"/>
-        </w:rPr>
-        <w:t xml:space="preserve">EY_STORE_PSW</w:t>
+        <w:t xml:space="preserve">PLAYWRIGHT_WS</w:t>
       </w:r>
       <w:r>
         <w:rPr>
@@ -3108,17 +2322,7 @@
           <w:sz w:val="22"/>
           <w:szCs w:val="22"/>
         </w:rPr>
-        <w:t xml:space="preserve">=keystorePass</w:t>
-        <w:tab/>
-        <w:tab/>
-        <w:tab/>
-      </w:r>
-      <w:r>
-        <w:rPr>
-          <w:sz w:val="22"/>
-          <w:szCs w:val="22"/>
-        </w:rPr>
-        <w:t xml:space="preserve"># Mandatory if not dev profile</w:t>
+        <w:t xml:space="preserve">="ws://localhost:3000"</w:t>
       </w:r>
       <w:r>
         <w:rPr>
@@ -3127,6 +2331,51 @@
           <w:sz w:val="22"/>
           <w:szCs w:val="22"/>
         </w:rPr>
+        <w:t xml:space="preserve"> </w:t>
+        <w:tab/>
+        <w:tab/>
+        <w:t xml:space="preserve">#</w:t>
+      </w:r>
+      <w:r>
+        <w:rPr>
+          <w:b w:val="0"/>
+          <w:bCs w:val="0"/>
+          <w:highlight w:val="none"/>
+        </w:rPr>
+        <w:t xml:space="preserve"> Playwright docker container, image </w:t>
+      </w:r>
+      <w:hyperlink r:id="rId9" w:tooltip="https://playwright.dev/docs/docker" w:history="1">
+        <w:r>
+          <w:rPr>
+            <w:rStyle w:val="947"/>
+            <w:b w:val="0"/>
+            <w:bCs w:val="0"/>
+            <w:highlight w:val="none"/>
+          </w:rPr>
+          <w:t xml:space="preserve">here</w:t>
+        </w:r>
+      </w:hyperlink>
+      <w:r>
+        <w:rPr>
+          <w:b w:val="0"/>
+          <w:bCs w:val="0"/>
+          <w:highlight w:val="none"/>
+        </w:rPr>
+        <w:t xml:space="preserve">.</w:t>
+      </w:r>
+      <w:r>
+        <w:rPr>
+          <w:b w:val="0"/>
+          <w:bCs w:val="0"/>
+          <w:highlight w:val="none"/>
+        </w:rPr>
+      </w:r>
+      <w:r>
+        <w:rPr>
+          <w:b w:val="0"/>
+          <w:bCs w:val="0"/>
+          <w:highlight w:val="none"/>
+        </w:rPr>
       </w:r>
       <w:r>
         <w:rPr>
@@ -3136,10 +2385,26 @@
           <w:szCs w:val="22"/>
         </w:rPr>
       </w:r>
+      <w:r>
+        <w:rPr>
+          <w:rFonts w:ascii="Arial" w:hAnsi="Arial" w:eastAsia="Arial" w:cs="Arial"/>
+          <w:color w:val="080808"/>
+          <w:sz w:val="22"/>
+          <w:szCs w:val="22"/>
+        </w:rPr>
+      </w:r>
+      <w:r/>
+      <w:r>
+        <w:rPr>
+          <w:b w:val="0"/>
+          <w:bCs w:val="0"/>
+          <w:highlight w:val="none"/>
+        </w:rPr>
+      </w:r>
     </w:p>
     <w:p>
       <w:pPr>
-        <w:pStyle w:val="958"/>
+        <w:pStyle w:val="964"/>
         <w:numPr>
           <w:ilvl w:val="0"/>
           <w:numId w:val="21"/>
@@ -3174,7 +2439,7 @@
           <w:sz w:val="22"/>
           <w:szCs w:val="22"/>
         </w:rPr>
-        <w:t xml:space="preserve">KEY_STORE_ALIAS</w:t>
+        <w:t xml:space="preserve">ADMIN_PASS</w:t>
       </w:r>
       <w:r>
         <w:rPr>
@@ -3183,27 +2448,10 @@
           <w:sz w:val="22"/>
           <w:szCs w:val="22"/>
         </w:rPr>
-        <w:t xml:space="preserve">=keystoreAlias</w:t>
-      </w:r>
-      <w:r>
-        <w:rPr>
-          <w:sz w:val="22"/>
-          <w:szCs w:val="22"/>
-        </w:rPr>
-        <w:tab/>
-        <w:tab/>
-      </w:r>
-      <w:r>
-        <w:rPr>
-          <w:sz w:val="22"/>
-          <w:szCs w:val="22"/>
-        </w:rPr>
-        <w:t xml:space="preserve"># Mandatory if not dev profile</w:t>
-      </w:r>
-      <w:r>
-        <w:rPr>
-          <w:rFonts w:ascii="Arial" w:hAnsi="Arial" w:eastAsia="Arial" w:cs="Arial"/>
-          <w:color w:val="080808"/>
+        <w:t xml:space="preserve">=admin</w:t>
+      </w:r>
+      <w:r>
+        <w:rPr>
           <w:sz w:val="22"/>
           <w:szCs w:val="22"/>
         </w:rPr>
@@ -3232,65 +2480,729 @@
         <w:contextualSpacing w:val="false"/>
         <w:jc w:val="left"/>
         <w:rPr>
-          <w:b w:val="0"/>
-          <w:bCs w:val="0"/>
+          <w:sz w:val="22"/>
+          <w:szCs w:val="22"/>
+        </w:rPr>
+      </w:pPr>
+      <w:r>
+        <w:rPr>
+          <w:rFonts w:ascii="Arial" w:hAnsi="Arial" w:eastAsia="Arial" w:cs="Arial"/>
+          <w:b/>
+          <w:bCs/>
+          <w:i/>
+          <w:iCs/>
+          <w:color w:val="080808"/>
+          <w:sz w:val="22"/>
+          <w:szCs w:val="22"/>
           <w:highlight w:val="none"/>
         </w:rPr>
-      </w:pPr>
-      <w:r>
-        <w:rPr>
-          <w:b w:val="0"/>
-          <w:bCs w:val="0"/>
+        <w:t xml:space="preserve">Optional</w:t>
+      </w:r>
+      <w:r>
+        <w:rPr>
+          <w:rFonts w:ascii="Arial" w:hAnsi="Arial" w:eastAsia="Arial" w:cs="Arial"/>
+          <w:color w:val="080808"/>
+          <w:sz w:val="22"/>
+          <w:szCs w:val="22"/>
           <w:highlight w:val="none"/>
         </w:rPr>
       </w:r>
-      <w:r>
-        <w:rPr>
-          <w:b w:val="0"/>
-          <w:bCs w:val="0"/>
+    </w:p>
+    <w:p>
+      <w:pPr>
+        <w:pStyle w:val="964"/>
+        <w:numPr>
+          <w:ilvl w:val="0"/>
+          <w:numId w:val="41"/>
+        </w:numPr>
+        <w:suppressLineNumbers w:val="false"/>
+        <w:pBdr>
+          <w:top w:val="none" w:color="000000" w:sz="4" w:space="0"/>
+          <w:left w:val="none" w:color="000000" w:sz="4" w:space="0"/>
+          <w:bottom w:val="none" w:color="000000" w:sz="4" w:space="0"/>
+          <w:right w:val="none" w:color="000000" w:sz="4" w:space="0"/>
+        </w:pBdr>
+        <w:shd w:val="clear" w:color="ffffff" w:fill="ffffff"/>
+        <w:spacing w:after="0" w:before="0" w:line="276" w:lineRule="auto"/>
+        <w:ind w:right="0"/>
+        <w:contextualSpacing w:val="false"/>
+        <w:jc w:val="left"/>
+        <w:rPr>
+          <w:rFonts w:ascii="Arial" w:hAnsi="Arial" w:eastAsia="Arial" w:cs="Arial"/>
+          <w:color w:val="080808"/>
+          <w:sz w:val="22"/>
+          <w:szCs w:val="22"/>
+        </w:rPr>
+      </w:pPr>
+      <w:r>
+        <w:rPr>
+          <w:rFonts w:ascii="Arial" w:hAnsi="Arial" w:eastAsia="Arial" w:cs="Arial"/>
+          <w:b/>
+          <w:bCs/>
+          <w:i/>
+          <w:iCs/>
+          <w:color w:val="080808"/>
+          <w:sz w:val="22"/>
+          <w:szCs w:val="22"/>
+        </w:rPr>
+        <w:t xml:space="preserve">FAIL_THRESHOLD</w:t>
+        <w:tab/>
+      </w:r>
+      <w:r>
+        <w:rPr>
+          <w:rFonts w:ascii="Arial" w:hAnsi="Arial" w:eastAsia="Arial" w:cs="Arial"/>
+          <w:color w:val="080808"/>
+          <w:sz w:val="22"/>
+          <w:szCs w:val="22"/>
+        </w:rPr>
+        <w:tab/>
+        <w:t xml:space="preserve"># default 3</w:t>
+      </w:r>
+      <w:r>
+        <w:rPr>
+          <w:rFonts w:ascii="Arial" w:hAnsi="Arial" w:eastAsia="Arial" w:cs="Arial"/>
+          <w:color w:val="080808"/>
+          <w:sz w:val="22"/>
+          <w:szCs w:val="22"/>
           <w:highlight w:val="none"/>
         </w:rPr>
-        <w:t xml:space="preserve">Default profile is prod that requires ssl configuration. You can set it to dev to use plain http if you host it on local machine.</w:t>
-      </w:r>
-      <w:r>
-        <w:rPr>
-          <w:b w:val="0"/>
-          <w:bCs w:val="0"/>
+      </w:r>
+    </w:p>
+    <w:p>
+      <w:pPr>
+        <w:pStyle w:val="964"/>
+        <w:numPr>
+          <w:ilvl w:val="0"/>
+          <w:numId w:val="41"/>
+        </w:numPr>
+        <w:suppressLineNumbers w:val="false"/>
+        <w:pBdr>
+          <w:top w:val="none" w:color="000000" w:sz="4" w:space="0"/>
+          <w:left w:val="none" w:color="000000" w:sz="4" w:space="0"/>
+          <w:bottom w:val="none" w:color="000000" w:sz="4" w:space="0"/>
+          <w:right w:val="none" w:color="000000" w:sz="4" w:space="0"/>
+        </w:pBdr>
+        <w:shd w:val="clear" w:color="ffffff" w:fill="ffffff"/>
+        <w:spacing w:after="0" w:before="0" w:line="276" w:lineRule="auto"/>
+        <w:ind w:right="0"/>
+        <w:contextualSpacing w:val="false"/>
+        <w:jc w:val="left"/>
+        <w:rPr>
+          <w:rFonts w:ascii="Arial" w:hAnsi="Arial" w:eastAsia="Arial" w:cs="Arial"/>
+          <w:color w:val="080808"/>
+          <w:sz w:val="22"/>
+          <w:szCs w:val="22"/>
+        </w:rPr>
+      </w:pPr>
+      <w:r>
+        <w:rPr>
+          <w:rFonts w:ascii="Arial" w:hAnsi="Arial" w:eastAsia="Arial" w:cs="Arial"/>
+          <w:b/>
+          <w:bCs/>
+          <w:i/>
+          <w:iCs/>
+          <w:color w:val="080808"/>
+          <w:sz w:val="22"/>
+          <w:szCs w:val="22"/>
+        </w:rPr>
+        <w:t xml:space="preserve">WORKERS</w:t>
+      </w:r>
+      <w:r>
+        <w:rPr>
+          <w:rFonts w:ascii="Arial" w:hAnsi="Arial" w:eastAsia="Arial" w:cs="Arial"/>
+          <w:color w:val="080808"/>
+          <w:sz w:val="22"/>
+          <w:szCs w:val="22"/>
+        </w:rPr>
+        <w:tab/>
+      </w:r>
+      <w:r>
+        <w:rPr>
+          <w:rFonts w:ascii="Arial" w:hAnsi="Arial" w:eastAsia="Arial" w:cs="Arial"/>
+          <w:color w:val="080808"/>
+          <w:sz w:val="22"/>
+          <w:szCs w:val="22"/>
           <w:highlight w:val="none"/>
         </w:rPr>
-        <w:t xml:space="preserve"> Docker image for playwright server can be found </w:t>
-      </w:r>
-      <w:hyperlink r:id="rId9" w:tooltip="https://playwright.dev/docs/docker" w:history="1">
-        <w:r>
-          <w:rPr>
-            <w:rStyle w:val="941"/>
-            <w:b w:val="0"/>
-            <w:bCs w:val="0"/>
-            <w:highlight w:val="none"/>
-          </w:rPr>
-          <w:t xml:space="preserve">here</w:t>
-        </w:r>
-      </w:hyperlink>
-      <w:r>
-        <w:rPr>
-          <w:b w:val="0"/>
-          <w:bCs w:val="0"/>
+        <w:tab/>
+        <w:tab/>
+        <w:t xml:space="preserve"># default 1</w:t>
+      </w:r>
+      <w:r>
+        <w:rPr>
+          <w:rFonts w:ascii="Arial" w:hAnsi="Arial" w:eastAsia="Arial" w:cs="Arial"/>
+          <w:color w:val="080808"/>
+          <w:sz w:val="22"/>
+          <w:szCs w:val="22"/>
           <w:highlight w:val="none"/>
         </w:rPr>
-        <w:t xml:space="preserve">.</w:t>
-      </w:r>
-      <w:r>
-        <w:rPr>
-          <w:b w:val="0"/>
-          <w:bCs w:val="0"/>
+      </w:r>
+    </w:p>
+    <w:p>
+      <w:pPr>
+        <w:pStyle w:val="964"/>
+        <w:numPr>
+          <w:ilvl w:val="0"/>
+          <w:numId w:val="41"/>
+        </w:numPr>
+        <w:suppressLineNumbers w:val="false"/>
+        <w:pBdr>
+          <w:top w:val="none" w:color="000000" w:sz="4" w:space="0"/>
+          <w:left w:val="none" w:color="000000" w:sz="4" w:space="0"/>
+          <w:bottom w:val="none" w:color="000000" w:sz="4" w:space="0"/>
+          <w:right w:val="none" w:color="000000" w:sz="4" w:space="0"/>
+        </w:pBdr>
+        <w:shd w:val="clear" w:color="ffffff" w:fill="ffffff"/>
+        <w:spacing w:after="0" w:before="0" w:line="276" w:lineRule="auto"/>
+        <w:ind w:right="0"/>
+        <w:contextualSpacing w:val="false"/>
+        <w:jc w:val="left"/>
+        <w:rPr>
+          <w:rFonts w:ascii="Arial" w:hAnsi="Arial" w:eastAsia="Arial" w:cs="Arial"/>
+          <w:color w:val="080808"/>
+          <w:sz w:val="22"/>
+          <w:szCs w:val="22"/>
+        </w:rPr>
+      </w:pPr>
+      <w:r>
+        <w:rPr>
+          <w:rFonts w:ascii="Arial" w:hAnsi="Arial" w:eastAsia="Arial" w:cs="Arial"/>
+          <w:b/>
+          <w:bCs/>
+          <w:i/>
+          <w:iCs/>
+          <w:color w:val="080808"/>
+          <w:sz w:val="22"/>
+          <w:szCs w:val="22"/>
+        </w:rPr>
+        <w:t xml:space="preserve">RESULT_LIMIT</w:t>
+      </w:r>
+      <w:r>
+        <w:rPr>
+          <w:rFonts w:ascii="Arial" w:hAnsi="Arial" w:eastAsia="Arial" w:cs="Arial"/>
+          <w:color w:val="080808"/>
+          <w:sz w:val="22"/>
+          <w:szCs w:val="22"/>
+        </w:rPr>
+        <w:tab/>
+        <w:tab/>
+        <w:t xml:space="preserve"># default 100</w:t>
+      </w:r>
+      <w:r>
+        <w:rPr>
+          <w:rFonts w:ascii="Arial" w:hAnsi="Arial" w:eastAsia="Arial" w:cs="Arial"/>
+          <w:color w:val="080808"/>
+          <w:sz w:val="22"/>
+          <w:szCs w:val="22"/>
           <w:highlight w:val="none"/>
         </w:rPr>
       </w:r>
       <w:r>
         <w:rPr>
-          <w:b w:val="0"/>
-          <w:bCs w:val="0"/>
+          <w:rFonts w:ascii="Arial" w:hAnsi="Arial" w:eastAsia="Arial" w:cs="Arial"/>
+          <w:color w:val="080808"/>
+          <w:sz w:val="22"/>
+          <w:szCs w:val="22"/>
           <w:highlight w:val="none"/>
+        </w:rPr>
+      </w:r>
+    </w:p>
+    <w:p>
+      <w:pPr>
+        <w:pStyle w:val="964"/>
+        <w:numPr>
+          <w:ilvl w:val="0"/>
+          <w:numId w:val="41"/>
+        </w:numPr>
+        <w:suppressLineNumbers w:val="false"/>
+        <w:pBdr>
+          <w:top w:val="none" w:color="000000" w:sz="4" w:space="0"/>
+          <w:left w:val="none" w:color="000000" w:sz="4" w:space="0"/>
+          <w:bottom w:val="none" w:color="000000" w:sz="4" w:space="0"/>
+          <w:right w:val="none" w:color="000000" w:sz="4" w:space="0"/>
+        </w:pBdr>
+        <w:shd w:val="clear" w:color="ffffff" w:fill="ffffff"/>
+        <w:spacing w:after="0" w:before="0" w:line="276" w:lineRule="auto"/>
+        <w:ind w:right="0"/>
+        <w:contextualSpacing w:val="false"/>
+        <w:jc w:val="left"/>
+        <w:rPr>
+          <w:rFonts w:ascii="Arial" w:hAnsi="Arial" w:eastAsia="Arial" w:cs="Arial"/>
+          <w:color w:val="080808"/>
+          <w:sz w:val="22"/>
+          <w:szCs w:val="22"/>
+        </w:rPr>
+      </w:pPr>
+      <w:r>
+        <w:rPr>
+          <w:rFonts w:ascii="Arial" w:hAnsi="Arial" w:eastAsia="Arial" w:cs="Arial"/>
+          <w:b/>
+          <w:bCs/>
+          <w:i/>
+          <w:iCs/>
+          <w:color w:val="080808"/>
+          <w:sz w:val="22"/>
+          <w:szCs w:val="22"/>
+        </w:rPr>
+        <w:t xml:space="preserve">JWT_SECRET</w:t>
+      </w:r>
+      <w:r>
+        <w:rPr>
+          <w:rFonts w:ascii="Arial" w:hAnsi="Arial" w:eastAsia="Arial" w:cs="Arial"/>
+          <w:color w:val="080808"/>
+          <w:sz w:val="22"/>
+          <w:szCs w:val="22"/>
+        </w:rPr>
+        <w:t xml:space="preserve"> </w:t>
+        <w:tab/>
+        <w:tab/>
+        <w:t xml:space="preserve"># default random base64 string min 256 bits</w:t>
+      </w:r>
+      <w:r>
+        <w:rPr>
+          <w:rFonts w:ascii="Arial" w:hAnsi="Arial" w:eastAsia="Arial" w:cs="Arial"/>
+          <w:color w:val="080808"/>
+          <w:sz w:val="22"/>
+          <w:szCs w:val="22"/>
+          <w:highlight w:val="none"/>
+        </w:rPr>
+      </w:r>
+    </w:p>
+    <w:p>
+      <w:pPr>
+        <w:pStyle w:val="964"/>
+        <w:numPr>
+          <w:ilvl w:val="0"/>
+          <w:numId w:val="41"/>
+        </w:numPr>
+        <w:suppressLineNumbers w:val="false"/>
+        <w:pBdr>
+          <w:top w:val="none" w:color="000000" w:sz="4" w:space="0"/>
+          <w:left w:val="none" w:color="000000" w:sz="4" w:space="0"/>
+          <w:bottom w:val="none" w:color="000000" w:sz="4" w:space="0"/>
+          <w:right w:val="none" w:color="000000" w:sz="4" w:space="0"/>
+        </w:pBdr>
+        <w:shd w:val="clear" w:color="ffffff" w:fill="ffffff"/>
+        <w:spacing w:after="0" w:before="0" w:line="276" w:lineRule="auto"/>
+        <w:ind w:right="0"/>
+        <w:contextualSpacing w:val="false"/>
+        <w:jc w:val="left"/>
+        <w:rPr>
+          <w:rFonts w:ascii="Arial" w:hAnsi="Arial" w:eastAsia="Arial" w:cs="Arial"/>
+          <w:color w:val="080808"/>
+          <w:sz w:val="22"/>
+          <w:szCs w:val="22"/>
+          <w:highlight w:val="none"/>
+        </w:rPr>
+      </w:pPr>
+      <w:r>
+        <w:rPr>
+          <w:rFonts w:ascii="Arial" w:hAnsi="Arial" w:eastAsia="Arial" w:cs="Arial"/>
+          <w:b/>
+          <w:bCs/>
+          <w:i/>
+          <w:iCs/>
+          <w:color w:val="080808"/>
+          <w:sz w:val="22"/>
+          <w:szCs w:val="22"/>
+        </w:rPr>
+        <w:t xml:space="preserve">GUEST_PASS</w:t>
+      </w:r>
+      <w:r>
+        <w:rPr>
+          <w:rFonts w:ascii="Arial" w:hAnsi="Arial" w:eastAsia="Arial" w:cs="Arial"/>
+          <w:color w:val="080808"/>
+          <w:sz w:val="22"/>
+          <w:szCs w:val="22"/>
+        </w:rPr>
+        <w:tab/>
+        <w:tab/>
+        <w:t xml:space="preserve"># default random</w:t>
+      </w:r>
+      <w:r/>
+    </w:p>
+    <w:p>
+      <w:pPr>
+        <w:suppressLineNumbers w:val="false"/>
+        <w:pBdr>
+          <w:top w:val="none" w:color="000000" w:sz="4" w:space="0"/>
+          <w:left w:val="none" w:color="000000" w:sz="4" w:space="0"/>
+          <w:bottom w:val="none" w:color="000000" w:sz="4" w:space="0"/>
+          <w:right w:val="none" w:color="000000" w:sz="4" w:space="0"/>
+        </w:pBdr>
+        <w:shd w:val="clear" w:color="ffffff" w:fill="ffffff"/>
+        <w:spacing w:after="0" w:before="0" w:line="276" w:lineRule="auto"/>
+        <w:ind w:right="0" w:firstLine="0" w:left="0"/>
+        <w:contextualSpacing w:val="false"/>
+        <w:jc w:val="left"/>
+        <w:rPr>
+          <w:b/>
+          <w:bCs/>
+          <w:sz w:val="22"/>
+          <w:szCs w:val="22"/>
+          <w:highlight w:val="none"/>
+        </w:rPr>
+      </w:pPr>
+      <w:r>
+        <w:rPr>
+          <w:b/>
+          <w:bCs/>
+          <w:sz w:val="22"/>
+          <w:szCs w:val="22"/>
+          <w:highlight w:val="none"/>
+        </w:rPr>
+      </w:r>
+      <w:r>
+        <w:rPr>
+          <w:b/>
+          <w:bCs/>
+          <w:sz w:val="22"/>
+          <w:szCs w:val="22"/>
+          <w:highlight w:val="none"/>
+        </w:rPr>
+        <w:t xml:space="preserve">SSL Configuration (optional)</w:t>
+      </w:r>
+      <w:r>
+        <w:rPr>
+          <w:b/>
+          <w:bCs/>
+          <w:sz w:val="22"/>
+          <w:szCs w:val="22"/>
+          <w:highlight w:val="none"/>
+        </w:rPr>
+      </w:r>
+    </w:p>
+    <w:p>
+      <w:pPr>
+        <w:pStyle w:val="964"/>
+        <w:numPr>
+          <w:ilvl w:val="0"/>
+          <w:numId w:val="42"/>
+        </w:numPr>
+        <w:suppressLineNumbers w:val="false"/>
+        <w:pBdr>
+          <w:top w:val="none" w:color="000000" w:sz="4" w:space="0"/>
+          <w:left w:val="none" w:color="000000" w:sz="4" w:space="0"/>
+          <w:bottom w:val="none" w:color="000000" w:sz="4" w:space="0"/>
+          <w:right w:val="none" w:color="000000" w:sz="4" w:space="0"/>
+        </w:pBdr>
+        <w:shd w:val="clear" w:color="ffffff" w:fill="ffffff"/>
+        <w:spacing w:after="0" w:before="0" w:line="276" w:lineRule="auto"/>
+        <w:ind w:right="0"/>
+        <w:contextualSpacing w:val="false"/>
+        <w:jc w:val="left"/>
+        <w:rPr>
+          <w:rFonts w:ascii="Arial" w:hAnsi="Arial" w:eastAsia="Arial" w:cs="Arial"/>
+          <w:color w:val="080808"/>
+          <w:sz w:val="22"/>
+          <w:szCs w:val="22"/>
+        </w:rPr>
+      </w:pPr>
+      <w:r>
+        <w:rPr>
+          <w:rFonts w:ascii="Arial" w:hAnsi="Arial" w:eastAsia="Arial" w:cs="Arial"/>
+          <w:b/>
+          <w:bCs/>
+          <w:i/>
+          <w:iCs/>
+          <w:color w:val="080808"/>
+          <w:sz w:val="22"/>
+          <w:szCs w:val="22"/>
+        </w:rPr>
+        <w:t xml:space="preserve">SERVER_PORT</w:t>
+      </w:r>
+      <w:r>
+        <w:rPr>
+          <w:rFonts w:ascii="Arial" w:hAnsi="Arial" w:eastAsia="Arial" w:cs="Arial"/>
+          <w:color w:val="080808"/>
+          <w:sz w:val="22"/>
+          <w:szCs w:val="22"/>
+        </w:rPr>
+        <w:t xml:space="preserve">=443</w:t>
+      </w:r>
+      <w:r>
+        <w:rPr>
+          <w:sz w:val="22"/>
+          <w:szCs w:val="22"/>
+        </w:rPr>
+      </w:r>
+    </w:p>
+    <w:p>
+      <w:pPr>
+        <w:pStyle w:val="964"/>
+        <w:numPr>
+          <w:ilvl w:val="0"/>
+          <w:numId w:val="42"/>
+        </w:numPr>
+        <w:suppressLineNumbers w:val="false"/>
+        <w:pBdr>
+          <w:top w:val="none" w:color="000000" w:sz="4" w:space="0"/>
+          <w:left w:val="none" w:color="000000" w:sz="4" w:space="0"/>
+          <w:bottom w:val="none" w:color="000000" w:sz="4" w:space="0"/>
+          <w:right w:val="none" w:color="000000" w:sz="4" w:space="0"/>
+        </w:pBdr>
+        <w:shd w:val="clear" w:color="ffffff" w:fill="ffffff"/>
+        <w:spacing w:after="0" w:before="0" w:line="276" w:lineRule="auto"/>
+        <w:ind w:right="0"/>
+        <w:contextualSpacing w:val="false"/>
+        <w:jc w:val="left"/>
+        <w:rPr>
+          <w:rFonts w:ascii="Arial" w:hAnsi="Arial" w:eastAsia="Arial" w:cs="Arial"/>
+          <w:color w:val="080808"/>
+          <w:sz w:val="22"/>
+          <w:szCs w:val="22"/>
+        </w:rPr>
+      </w:pPr>
+      <w:r>
+        <w:rPr>
+          <w:rFonts w:ascii="Arial" w:hAnsi="Arial" w:eastAsia="Arial" w:cs="Arial"/>
+          <w:b/>
+          <w:bCs/>
+          <w:i/>
+          <w:iCs/>
+          <w:color w:val="080808"/>
+          <w:sz w:val="22"/>
+          <w:szCs w:val="22"/>
+        </w:rPr>
+        <w:t xml:space="preserve">SERVER_SSL_ENABLED</w:t>
+      </w:r>
+      <w:r>
+        <w:rPr>
+          <w:rFonts w:ascii="Arial" w:hAnsi="Arial" w:eastAsia="Arial" w:cs="Arial"/>
+          <w:color w:val="080808"/>
+          <w:sz w:val="22"/>
+          <w:szCs w:val="22"/>
+        </w:rPr>
+        <w:t xml:space="preserve">=true</w:t>
+      </w:r>
+      <w:r>
+        <w:rPr>
+          <w:sz w:val="22"/>
+          <w:szCs w:val="22"/>
+        </w:rPr>
+      </w:r>
+    </w:p>
+    <w:p>
+      <w:pPr>
+        <w:pStyle w:val="964"/>
+        <w:numPr>
+          <w:ilvl w:val="0"/>
+          <w:numId w:val="42"/>
+        </w:numPr>
+        <w:suppressLineNumbers w:val="false"/>
+        <w:pBdr>
+          <w:top w:val="none" w:color="000000" w:sz="4" w:space="0"/>
+          <w:left w:val="none" w:color="000000" w:sz="4" w:space="0"/>
+          <w:bottom w:val="none" w:color="000000" w:sz="4" w:space="0"/>
+          <w:right w:val="none" w:color="000000" w:sz="4" w:space="0"/>
+        </w:pBdr>
+        <w:shd w:val="clear" w:color="ffffff" w:fill="ffffff"/>
+        <w:spacing w:after="0" w:before="0" w:line="276" w:lineRule="auto"/>
+        <w:ind w:right="0"/>
+        <w:contextualSpacing w:val="false"/>
+        <w:jc w:val="left"/>
+        <w:rPr>
+          <w:rFonts w:ascii="Arial" w:hAnsi="Arial" w:eastAsia="Arial" w:cs="Arial"/>
+          <w:color w:val="080808"/>
+          <w:sz w:val="22"/>
+          <w:szCs w:val="22"/>
+        </w:rPr>
+      </w:pPr>
+      <w:r>
+        <w:rPr>
+          <w:rFonts w:ascii="Arial" w:hAnsi="Arial" w:eastAsia="Arial" w:cs="Arial"/>
+          <w:b/>
+          <w:bCs/>
+          <w:i/>
+          <w:iCs/>
+          <w:color w:val="080808"/>
+          <w:sz w:val="22"/>
+          <w:szCs w:val="22"/>
+        </w:rPr>
+        <w:t xml:space="preserve">SERVER_SSL_KEY_STORE</w:t>
+      </w:r>
+      <w:r>
+        <w:rPr>
+          <w:rFonts w:ascii="Arial" w:hAnsi="Arial" w:eastAsia="Arial" w:cs="Arial"/>
+          <w:color w:val="080808"/>
+          <w:sz w:val="22"/>
+          <w:szCs w:val="22"/>
+        </w:rPr>
+        <w:t xml:space="preserve"> </w:t>
+        <w:tab/>
+        <w:tab/>
+        <w:tab/>
+        <w:t xml:space="preserve"> #path to the file</w:t>
+      </w:r>
+      <w:r>
+        <w:rPr>
+          <w:sz w:val="22"/>
+          <w:szCs w:val="22"/>
+        </w:rPr>
+      </w:r>
+    </w:p>
+    <w:p>
+      <w:pPr>
+        <w:pStyle w:val="964"/>
+        <w:numPr>
+          <w:ilvl w:val="0"/>
+          <w:numId w:val="42"/>
+        </w:numPr>
+        <w:suppressLineNumbers w:val="false"/>
+        <w:pBdr>
+          <w:top w:val="none" w:color="000000" w:sz="4" w:space="0"/>
+          <w:left w:val="none" w:color="000000" w:sz="4" w:space="0"/>
+          <w:bottom w:val="none" w:color="000000" w:sz="4" w:space="0"/>
+          <w:right w:val="none" w:color="000000" w:sz="4" w:space="0"/>
+        </w:pBdr>
+        <w:shd w:val="clear" w:color="ffffff" w:fill="ffffff"/>
+        <w:spacing w:after="0" w:before="0" w:line="276" w:lineRule="auto"/>
+        <w:ind w:right="0"/>
+        <w:contextualSpacing w:val="false"/>
+        <w:jc w:val="left"/>
+        <w:rPr>
+          <w:rFonts w:ascii="Arial" w:hAnsi="Arial" w:eastAsia="Arial" w:cs="Arial"/>
+          <w:color w:val="080808"/>
+          <w:sz w:val="22"/>
+          <w:szCs w:val="22"/>
+        </w:rPr>
+      </w:pPr>
+      <w:r>
+        <w:rPr>
+          <w:rFonts w:ascii="Arial" w:hAnsi="Arial" w:eastAsia="Arial" w:cs="Arial"/>
+          <w:b/>
+          <w:bCs/>
+          <w:i/>
+          <w:iCs/>
+          <w:color w:val="080808"/>
+          <w:sz w:val="22"/>
+          <w:szCs w:val="22"/>
+        </w:rPr>
+        <w:t xml:space="preserve">SERVER_SSL_KEY_STORE_TYPE</w:t>
+      </w:r>
+      <w:r>
+        <w:rPr>
+          <w:rFonts w:ascii="Arial" w:hAnsi="Arial" w:eastAsia="Arial" w:cs="Arial"/>
+          <w:color w:val="080808"/>
+          <w:sz w:val="22"/>
+          <w:szCs w:val="22"/>
+        </w:rPr>
+        <w:t xml:space="preserve">=PKCS12</w:t>
+      </w:r>
+      <w:r>
+        <w:rPr>
+          <w:sz w:val="22"/>
+          <w:szCs w:val="22"/>
+        </w:rPr>
+      </w:r>
+    </w:p>
+    <w:p>
+      <w:pPr>
+        <w:pStyle w:val="964"/>
+        <w:numPr>
+          <w:ilvl w:val="0"/>
+          <w:numId w:val="42"/>
+        </w:numPr>
+        <w:suppressLineNumbers w:val="false"/>
+        <w:pBdr>
+          <w:top w:val="none" w:color="000000" w:sz="4" w:space="0"/>
+          <w:left w:val="none" w:color="000000" w:sz="4" w:space="0"/>
+          <w:bottom w:val="none" w:color="000000" w:sz="4" w:space="0"/>
+          <w:right w:val="none" w:color="000000" w:sz="4" w:space="0"/>
+        </w:pBdr>
+        <w:shd w:val="clear" w:color="ffffff" w:fill="ffffff"/>
+        <w:spacing w:after="0" w:before="0" w:line="276" w:lineRule="auto"/>
+        <w:ind w:right="0"/>
+        <w:contextualSpacing w:val="false"/>
+        <w:jc w:val="left"/>
+        <w:rPr>
+          <w:rFonts w:ascii="Arial" w:hAnsi="Arial" w:eastAsia="Arial" w:cs="Arial"/>
+          <w:b/>
+          <w:bCs/>
+          <w:i/>
+          <w:color w:val="080808"/>
+          <w:sz w:val="22"/>
+          <w:szCs w:val="22"/>
+        </w:rPr>
+      </w:pPr>
+      <w:r>
+        <w:rPr>
+          <w:rFonts w:ascii="Arial" w:hAnsi="Arial" w:eastAsia="Arial" w:cs="Arial"/>
+          <w:b/>
+          <w:bCs/>
+          <w:i/>
+          <w:iCs/>
+          <w:color w:val="080808"/>
+          <w:sz w:val="22"/>
+          <w:szCs w:val="22"/>
+        </w:rPr>
+        <w:t xml:space="preserve">SERVER_SSL_KEY_STORE_PASSWORD</w:t>
+      </w:r>
+      <w:r>
+        <w:rPr>
+          <w:b/>
+          <w:bCs/>
+          <w:i/>
+          <w:iCs/>
+          <w:sz w:val="22"/>
+          <w:szCs w:val="22"/>
+        </w:rPr>
+      </w:r>
+    </w:p>
+    <w:p>
+      <w:pPr>
+        <w:pStyle w:val="964"/>
+        <w:numPr>
+          <w:ilvl w:val="0"/>
+          <w:numId w:val="42"/>
+        </w:numPr>
+        <w:suppressLineNumbers w:val="false"/>
+        <w:pBdr>
+          <w:top w:val="none" w:color="000000" w:sz="4" w:space="0"/>
+          <w:left w:val="none" w:color="000000" w:sz="4" w:space="0"/>
+          <w:bottom w:val="none" w:color="000000" w:sz="4" w:space="0"/>
+          <w:right w:val="none" w:color="000000" w:sz="4" w:space="0"/>
+        </w:pBdr>
+        <w:shd w:val="clear" w:color="ffffff" w:fill="ffffff"/>
+        <w:spacing w:after="0" w:before="0" w:line="276" w:lineRule="auto"/>
+        <w:ind w:right="0"/>
+        <w:contextualSpacing w:val="false"/>
+        <w:jc w:val="left"/>
+        <w:rPr>
+          <w:b/>
+          <w:bCs/>
+          <w:i/>
+          <w:sz w:val="22"/>
+          <w:szCs w:val="22"/>
+        </w:rPr>
+      </w:pPr>
+      <w:r>
+        <w:rPr>
+          <w:rFonts w:ascii="Arial" w:hAnsi="Arial" w:eastAsia="Arial" w:cs="Arial"/>
+          <w:b/>
+          <w:bCs/>
+          <w:i/>
+          <w:iCs/>
+          <w:color w:val="080808"/>
+          <w:sz w:val="22"/>
+          <w:szCs w:val="22"/>
+        </w:rPr>
+        <w:t xml:space="preserve">SERVER_SSL_KEY_ALIAS</w:t>
+      </w:r>
+      <w:r>
+        <w:rPr>
+          <w:b/>
+          <w:bCs/>
+          <w:i/>
+          <w:iCs/>
+        </w:rPr>
+      </w:r>
+      <w:r>
+        <w:rPr>
+          <w:b/>
+          <w:bCs/>
+          <w:i/>
+          <w:iCs/>
         </w:rPr>
       </w:r>
     </w:p>
@@ -3814,90 +3726,6 @@
           <w:highlight w:val="none"/>
         </w:rPr>
         <w:t xml:space="preserve">}</w:t>
-      </w:r>
-      <w:r>
-        <w:rPr>
-          <w:b/>
-          <w:bCs/>
-          <w:highlight w:val="none"/>
-        </w:rPr>
-      </w:r>
-      <w:r>
-        <w:rPr>
-          <w:b/>
-          <w:bCs/>
-          <w:highlight w:val="none"/>
-        </w:rPr>
-      </w:r>
-    </w:p>
-    <w:p>
-      <w:pPr>
-        <w:suppressLineNumbers w:val="false"/>
-        <w:pBdr>
-          <w:top w:val="none" w:color="000000" w:sz="4" w:space="0"/>
-          <w:left w:val="none" w:color="000000" w:sz="4" w:space="0"/>
-          <w:bottom w:val="none" w:color="000000" w:sz="4" w:space="0"/>
-          <w:right w:val="none" w:color="000000" w:sz="4" w:space="0"/>
-        </w:pBdr>
-        <w:shd w:val="clear" w:color="ffffff" w:fill="ffffff"/>
-        <w:spacing w:after="0" w:before="0" w:line="276" w:lineRule="auto"/>
-        <w:ind w:right="0" w:firstLine="0" w:left="709"/>
-        <w:contextualSpacing w:val="false"/>
-        <w:jc w:val="left"/>
-        <w:rPr>
-          <w:b/>
-          <w:bCs/>
-          <w:highlight w:val="none"/>
-        </w:rPr>
-      </w:pPr>
-      <w:r>
-        <w:rPr>
-          <w:b/>
-          <w:bCs/>
-          <w:highlight w:val="none"/>
-        </w:rPr>
-      </w:r>
-      <w:r>
-        <w:rPr>
-          <w:b/>
-          <w:bCs/>
-          <w:highlight w:val="none"/>
-        </w:rPr>
-      </w:r>
-      <w:r>
-        <w:rPr>
-          <w:b/>
-          <w:bCs/>
-          <w:highlight w:val="none"/>
-        </w:rPr>
-      </w:r>
-    </w:p>
-    <w:p>
-      <w:pPr>
-        <w:suppressLineNumbers w:val="false"/>
-        <w:pBdr>
-          <w:top w:val="none" w:color="000000" w:sz="4" w:space="0"/>
-          <w:left w:val="none" w:color="000000" w:sz="4" w:space="0"/>
-          <w:bottom w:val="none" w:color="000000" w:sz="4" w:space="0"/>
-          <w:right w:val="none" w:color="000000" w:sz="4" w:space="0"/>
-        </w:pBdr>
-        <w:shd w:val="clear" w:color="ffffff" w:fill="ffffff"/>
-        <w:spacing w:after="0" w:before="0" w:line="276" w:lineRule="auto"/>
-        <w:ind w:right="0" w:firstLine="0" w:left="709"/>
-        <w:contextualSpacing w:val="false"/>
-        <w:jc w:val="left"/>
-        <w:rPr>
-          <w:b/>
-          <w:bCs/>
-          <w:highlight w:val="none"/>
-        </w:rPr>
-      </w:pPr>
-      <w:r>
-        <w:rPr>
-          <w:b/>
-          <w:bCs/>
-          <w:highlight w:val="none"/>
-        </w:rPr>
       </w:r>
       <w:r>
         <w:rPr>
@@ -6475,27 +6303,6 @@
           <w:highlight w:val="none"/>
         </w:rPr>
       </w:r>
-      <w:r>
-        <w:rPr>
-          <w:b/>
-          <w:bCs/>
-          <w:highlight w:val="none"/>
-        </w:rPr>
-      </w:r>
-      <w:r>
-        <w:rPr>
-          <w:b/>
-          <w:bCs/>
-          <w:highlight w:val="none"/>
-        </w:rPr>
-      </w:r>
-      <w:r>
-        <w:rPr>
-          <w:b/>
-          <w:bCs/>
-          <w:highlight w:val="none"/>
-        </w:rPr>
-      </w:r>
     </w:p>
     <w:p>
       <w:pPr>
@@ -8289,7 +8096,7 @@
     </w:p>
     <w:p>
       <w:pPr>
-        <w:pStyle w:val="958"/>
+        <w:pStyle w:val="964"/>
         <w:numPr>
           <w:ilvl w:val="0"/>
           <w:numId w:val="36"/>
@@ -8337,7 +8144,7 @@
     </w:p>
     <w:p>
       <w:pPr>
-        <w:pStyle w:val="958"/>
+        <w:pStyle w:val="964"/>
         <w:numPr>
           <w:ilvl w:val="0"/>
           <w:numId w:val="36"/>
@@ -8454,7 +8261,7 @@
       <w:pPr>
         <w:suppressLineNumbers w:val="false"/>
         <w:pBdr/>
-        <w:shd w:val="nil"/>
+        <w:shd w:val="nil" w:color="auto"/>
         <w:spacing/>
         <w:ind/>
         <w:rPr>
@@ -8475,6 +8282,13 @@
         <w:rPr>
           <w:b/>
           <w:bCs/>
+          <w:highlight w:val="none"/>
+        </w:rPr>
+      </w:r>
+      <w:r>
+        <w:rPr>
+          <w:b w:val="0"/>
+          <w:bCs w:val="0"/>
           <w:highlight w:val="none"/>
         </w:rPr>
       </w:r>
@@ -8521,6 +8335,13 @@
           <w:highlight w:val="none"/>
         </w:rPr>
       </w:r>
+      <w:r>
+        <w:rPr>
+          <w:b/>
+          <w:bCs/>
+          <w:highlight w:val="none"/>
+        </w:rPr>
+      </w:r>
     </w:p>
     <w:p>
       <w:pPr>
@@ -8581,6 +8402,14 @@
           <w:color w:val="70ad47" w:themeColor="accent6"/>
         </w:rPr>
       </w:r>
+      <w:r>
+        <w:rPr>
+          <w:b/>
+          <w:bCs/>
+          <w:i/>
+          <w:color w:val="70ad47" w:themeColor="accent6"/>
+        </w:rPr>
+      </w:r>
     </w:p>
     <w:p>
       <w:pPr>
@@ -8650,6 +8479,13 @@
           <w:highlight w:val="none"/>
         </w:rPr>
       </w:r>
+      <w:r>
+        <w:rPr>
+          <w:rFonts w:ascii="Times New Roman" w:hAnsi="Times New Roman" w:eastAsia="Times New Roman" w:cs="Times New Roman"/>
+          <w:sz w:val="24"/>
+          <w:szCs w:val="24"/>
+        </w:rPr>
+      </w:r>
     </w:p>
     <w:p>
       <w:pPr>
@@ -8677,11 +8513,15 @@
       <w:r>
         <w:t xml:space="preserve">The payload of LOG is always a string:</w:t>
       </w:r>
-      <w:r/>
       <w:r>
         <w:rPr>
           <w:rFonts w:ascii="Times New Roman" w:hAnsi="Times New Roman" w:eastAsia="Times New Roman" w:cs="Times New Roman"/>
           <w:sz w:val="24"/>
+        </w:rPr>
+      </w:r>
+      <w:r>
+        <w:rPr>
+          <w:highlight w:val="none"/>
         </w:rPr>
       </w:r>
     </w:p>
@@ -8728,6 +8568,14 @@
           <w:bCs/>
           <w:i/>
           <w:iCs/>
+        </w:rPr>
+      </w:r>
+      <w:r>
+        <w:rPr>
+          <w:b/>
+          <w:bCs/>
+          <w:i/>
+          <w:highlight w:val="none"/>
         </w:rPr>
       </w:r>
     </w:p>
@@ -8814,6 +8662,17 @@
           <w:szCs w:val="22"/>
         </w:rPr>
       </w:r>
+      <w:r>
+        <w:rPr>
+          <w:rFonts w:ascii="Arial" w:hAnsi="Arial" w:cs="Arial"/>
+          <w:b/>
+          <w:bCs/>
+          <w:i/>
+          <w:color w:val="000000" w:themeColor="text1"/>
+          <w:sz w:val="22"/>
+          <w:szCs w:val="22"/>
+        </w:rPr>
+      </w:r>
     </w:p>
     <w:p>
       <w:pPr>
@@ -8916,6 +8775,17 @@
           <w:szCs w:val="22"/>
         </w:rPr>
       </w:r>
+      <w:r>
+        <w:rPr>
+          <w:rFonts w:ascii="Arial" w:hAnsi="Arial" w:cs="Arial"/>
+          <w:b/>
+          <w:bCs/>
+          <w:i/>
+          <w:color w:val="000000" w:themeColor="text1"/>
+          <w:sz w:val="22"/>
+          <w:szCs w:val="22"/>
+        </w:rPr>
+      </w:r>
     </w:p>
     <w:p>
       <w:pPr>
@@ -9031,6 +8901,17 @@
           <w:szCs w:val="22"/>
         </w:rPr>
       </w:r>
+      <w:r>
+        <w:rPr>
+          <w:rFonts w:ascii="Arial" w:hAnsi="Arial" w:cs="Arial"/>
+          <w:b/>
+          <w:bCs/>
+          <w:i/>
+          <w:color w:val="000000" w:themeColor="text1"/>
+          <w:sz w:val="22"/>
+          <w:szCs w:val="22"/>
+        </w:rPr>
+      </w:r>
     </w:p>
     <w:p>
       <w:pPr>
@@ -9110,7 +8991,7 @@
       </w:r>
       <w:r>
         <w:rPr>
-          <w:rFonts w:ascii="Arial" w:hAnsi="Arial" w:eastAsia="Arial" w:cs="Arial"/>
+          <w:rFonts w:ascii="Arial" w:hAnsi="Arial" w:cs="Arial"/>
           <w:b/>
           <w:bCs/>
           <w:i/>
@@ -9126,7 +9007,6 @@
           <w:b/>
           <w:bCs/>
           <w:i/>
-          <w:iCs/>
           <w:color w:val="000000" w:themeColor="text1"/>
           <w:sz w:val="22"/>
           <w:szCs w:val="22"/>
@@ -9172,32 +9052,13 @@
       </w:r>
       <w:r>
         <w:rPr>
-          <w:rFonts w:ascii="Arial" w:hAnsi="Arial" w:eastAsia="Arial" w:cs="Arial"/>
+          <w:rFonts w:ascii="Arial" w:hAnsi="Arial" w:cs="Arial"/>
           <w:b/>
           <w:bCs/>
           <w:i/>
-          <w:iCs/>
           <w:color w:val="000000" w:themeColor="text1"/>
           <w:sz w:val="22"/>
           <w:szCs w:val="22"/>
-        </w:rPr>
-      </w:r>
-      <w:r>
-        <w:rPr>
-          <w:b/>
-          <w:bCs/>
-          <w:i/>
-          <w:iCs/>
-          <w:highlight w:val="none"/>
-        </w:rPr>
-      </w:r>
-      <w:r>
-        <w:rPr>
-          <w:b/>
-          <w:bCs/>
-          <w:i/>
-          <w:iCs/>
-          <w:highlight w:val="none"/>
         </w:rPr>
       </w:r>
       <w:r>
@@ -9289,6 +9150,13 @@
           <w:bCs/>
           <w:i/>
           <w:iCs/>
+        </w:rPr>
+      </w:r>
+      <w:r>
+        <w:rPr>
+          <w:b/>
+          <w:bCs/>
+          <w:i/>
         </w:rPr>
       </w:r>
     </w:p>
@@ -9368,6 +9236,13 @@
           <w:iCs/>
         </w:rPr>
       </w:r>
+      <w:r>
+        <w:rPr>
+          <w:b/>
+          <w:bCs/>
+          <w:i/>
+        </w:rPr>
+      </w:r>
     </w:p>
     <w:p>
       <w:pPr>
@@ -9415,13 +9290,24 @@
           <w:highlight w:val="none"/>
         </w:rPr>
       </w:r>
+      <w:r>
+        <w:rPr>
+          <w:rFonts w:ascii="Arial" w:hAnsi="Arial" w:cs="Arial"/>
+          <w:b w:val="0"/>
+          <w:bCs w:val="0"/>
+          <w:color w:val="000000" w:themeColor="text1"/>
+          <w:sz w:val="22"/>
+          <w:szCs w:val="22"/>
+          <w:highlight w:val="none"/>
+        </w:rPr>
+      </w:r>
     </w:p>
     <w:sectPr>
       <w:footnotePr/>
       <w:endnotePr/>
       <w:type w:val="nextPage"/>
       <w:pgSz w:h="15840" w:orient="portrait" w:w="12240"/>
-      <w:pgMar w:top="720" w:right="900" w:bottom="720" w:left="810" w:header="720" w:footer="720" w:gutter="0"/>
+      <w:pgMar w:top="450" w:right="900" w:bottom="720" w:left="810" w:header="720" w:footer="720" w:gutter="0"/>
       <w:cols w:num="1" w:sep="0" w:space="720" w:equalWidth="1"/>
     </w:sectPr>
   </w:body>
@@ -15135,6 +15021,462 @@
         <w:rFonts w:hint="default" w:ascii="Courier New" w:hAnsi="Courier New" w:eastAsia="Courier New" w:cs="Courier New"/>
         <w:b w:val="0"/>
         <w:i w:val="0"/>
+      </w:rPr>
+      <w:start w:val="1"/>
+      <w:suff w:val="tab"/>
+    </w:lvl>
+    <w:lvl w:ilvl="2">
+      <w:isLgl w:val="false"/>
+      <w:lvlJc w:val="left"/>
+      <w:lvlText w:val="§"/>
+      <w:numFmt w:val="bullet"/>
+      <w:pPr>
+        <w:pBdr/>
+        <w:spacing/>
+        <w:ind w:hanging="360" w:left="2160"/>
+      </w:pPr>
+      <w:rPr>
+        <w:rFonts w:hint="default" w:ascii="Wingdings" w:hAnsi="Wingdings" w:eastAsia="Wingdings" w:cs="Wingdings"/>
+      </w:rPr>
+      <w:start w:val="1"/>
+      <w:suff w:val="tab"/>
+    </w:lvl>
+    <w:lvl w:ilvl="3">
+      <w:isLgl w:val="false"/>
+      <w:lvlJc w:val="left"/>
+      <w:lvlText w:val="·"/>
+      <w:numFmt w:val="bullet"/>
+      <w:pPr>
+        <w:pBdr/>
+        <w:spacing/>
+        <w:ind w:hanging="360" w:left="2880"/>
+      </w:pPr>
+      <w:rPr>
+        <w:rFonts w:hint="default" w:ascii="Symbol" w:hAnsi="Symbol" w:eastAsia="Symbol" w:cs="Symbol"/>
+      </w:rPr>
+      <w:start w:val="1"/>
+      <w:suff w:val="tab"/>
+    </w:lvl>
+    <w:lvl w:ilvl="4">
+      <w:isLgl w:val="false"/>
+      <w:lvlJc w:val="left"/>
+      <w:lvlText w:val="o"/>
+      <w:numFmt w:val="bullet"/>
+      <w:pPr>
+        <w:pBdr/>
+        <w:spacing/>
+        <w:ind w:hanging="360" w:left="3600"/>
+      </w:pPr>
+      <w:rPr>
+        <w:rFonts w:hint="default" w:ascii="Courier New" w:hAnsi="Courier New" w:eastAsia="Courier New" w:cs="Courier New"/>
+      </w:rPr>
+      <w:start w:val="1"/>
+      <w:suff w:val="tab"/>
+    </w:lvl>
+    <w:lvl w:ilvl="5">
+      <w:isLgl w:val="false"/>
+      <w:lvlJc w:val="left"/>
+      <w:lvlText w:val="§"/>
+      <w:numFmt w:val="bullet"/>
+      <w:pPr>
+        <w:pBdr/>
+        <w:spacing/>
+        <w:ind w:hanging="360" w:left="4320"/>
+      </w:pPr>
+      <w:rPr>
+        <w:rFonts w:hint="default" w:ascii="Wingdings" w:hAnsi="Wingdings" w:eastAsia="Wingdings" w:cs="Wingdings"/>
+      </w:rPr>
+      <w:start w:val="1"/>
+      <w:suff w:val="tab"/>
+    </w:lvl>
+    <w:lvl w:ilvl="6">
+      <w:isLgl w:val="false"/>
+      <w:lvlJc w:val="left"/>
+      <w:lvlText w:val="·"/>
+      <w:numFmt w:val="bullet"/>
+      <w:pPr>
+        <w:pBdr/>
+        <w:spacing/>
+        <w:ind w:hanging="360" w:left="5040"/>
+      </w:pPr>
+      <w:rPr>
+        <w:rFonts w:hint="default" w:ascii="Symbol" w:hAnsi="Symbol" w:eastAsia="Symbol" w:cs="Symbol"/>
+      </w:rPr>
+      <w:start w:val="1"/>
+      <w:suff w:val="tab"/>
+    </w:lvl>
+    <w:lvl w:ilvl="7">
+      <w:isLgl w:val="false"/>
+      <w:lvlJc w:val="left"/>
+      <w:lvlText w:val="o"/>
+      <w:numFmt w:val="bullet"/>
+      <w:pPr>
+        <w:pBdr/>
+        <w:spacing/>
+        <w:ind w:hanging="360" w:left="5760"/>
+      </w:pPr>
+      <w:rPr>
+        <w:rFonts w:hint="default" w:ascii="Courier New" w:hAnsi="Courier New" w:eastAsia="Courier New" w:cs="Courier New"/>
+      </w:rPr>
+      <w:start w:val="1"/>
+      <w:suff w:val="tab"/>
+    </w:lvl>
+    <w:lvl w:ilvl="8">
+      <w:isLgl w:val="false"/>
+      <w:lvlJc w:val="left"/>
+      <w:lvlText w:val="§"/>
+      <w:numFmt w:val="bullet"/>
+      <w:pPr>
+        <w:pBdr/>
+        <w:spacing/>
+        <w:ind w:hanging="360" w:left="6480"/>
+      </w:pPr>
+      <w:rPr>
+        <w:rFonts w:hint="default" w:ascii="Wingdings" w:hAnsi="Wingdings" w:eastAsia="Wingdings" w:cs="Wingdings"/>
+      </w:rPr>
+      <w:start w:val="1"/>
+      <w:suff w:val="tab"/>
+    </w:lvl>
+  </w:abstractNum>
+  <w:abstractNum w:abstractNumId="39">
+    <w:lvl w:ilvl="0">
+      <w:isLgl w:val="false"/>
+      <w:lvlJc w:val="left"/>
+      <w:lvlText w:val="·"/>
+      <w:numFmt w:val="bullet"/>
+      <w:pPr>
+        <w:pBdr/>
+        <w:spacing/>
+        <w:ind w:hanging="360" w:left="709"/>
+      </w:pPr>
+      <w:rPr>
+        <w:rFonts w:hint="default" w:ascii="Symbol" w:hAnsi="Symbol" w:eastAsia="Symbol" w:cs="Symbol"/>
+        <w:color w:val="000000"/>
+        <w:sz w:val="20"/>
+      </w:rPr>
+      <w:start w:val="1"/>
+      <w:suff w:val="tab"/>
+    </w:lvl>
+    <w:lvl w:ilvl="1">
+      <w:isLgl w:val="false"/>
+      <w:lvlJc w:val="left"/>
+      <w:lvlText w:val="·"/>
+      <w:numFmt w:val="bullet"/>
+      <w:pPr>
+        <w:pBdr/>
+        <w:spacing/>
+        <w:ind w:hanging="360" w:left="1429"/>
+      </w:pPr>
+      <w:rPr>
+        <w:rFonts w:hint="default" w:ascii="Symbol" w:hAnsi="Symbol" w:eastAsia="Symbol" w:cs="Symbol"/>
+        <w:color w:val="000000"/>
+        <w:sz w:val="20"/>
+      </w:rPr>
+      <w:start w:val="1"/>
+      <w:suff w:val="tab"/>
+    </w:lvl>
+    <w:lvl w:ilvl="2">
+      <w:isLgl w:val="false"/>
+      <w:lvlJc w:val="left"/>
+      <w:lvlText w:val="·"/>
+      <w:numFmt w:val="bullet"/>
+      <w:pPr>
+        <w:pBdr/>
+        <w:spacing/>
+        <w:ind w:hanging="360" w:left="2149"/>
+      </w:pPr>
+      <w:rPr>
+        <w:rFonts w:hint="default" w:ascii="Symbol" w:hAnsi="Symbol" w:eastAsia="Symbol" w:cs="Symbol"/>
+        <w:color w:val="000000"/>
+        <w:sz w:val="20"/>
+      </w:rPr>
+      <w:start w:val="1"/>
+      <w:suff w:val="tab"/>
+    </w:lvl>
+    <w:lvl w:ilvl="3">
+      <w:isLgl w:val="false"/>
+      <w:lvlJc w:val="left"/>
+      <w:lvlText w:val="·"/>
+      <w:numFmt w:val="bullet"/>
+      <w:pPr>
+        <w:pBdr/>
+        <w:spacing/>
+        <w:ind w:hanging="360" w:left="2869"/>
+      </w:pPr>
+      <w:rPr>
+        <w:rFonts w:hint="default" w:ascii="Symbol" w:hAnsi="Symbol" w:eastAsia="Symbol" w:cs="Symbol"/>
+        <w:color w:val="000000"/>
+        <w:sz w:val="20"/>
+      </w:rPr>
+      <w:start w:val="1"/>
+      <w:suff w:val="tab"/>
+    </w:lvl>
+    <w:lvl w:ilvl="4">
+      <w:isLgl w:val="false"/>
+      <w:lvlJc w:val="left"/>
+      <w:lvlText w:val="·"/>
+      <w:numFmt w:val="bullet"/>
+      <w:pPr>
+        <w:pBdr/>
+        <w:spacing/>
+        <w:ind w:hanging="360" w:left="3589"/>
+      </w:pPr>
+      <w:rPr>
+        <w:rFonts w:hint="default" w:ascii="Symbol" w:hAnsi="Symbol" w:eastAsia="Symbol" w:cs="Symbol"/>
+        <w:color w:val="000000"/>
+        <w:sz w:val="20"/>
+      </w:rPr>
+      <w:start w:val="1"/>
+      <w:suff w:val="tab"/>
+    </w:lvl>
+    <w:lvl w:ilvl="5">
+      <w:isLgl w:val="false"/>
+      <w:lvlJc w:val="left"/>
+      <w:lvlText w:val="·"/>
+      <w:numFmt w:val="bullet"/>
+      <w:pPr>
+        <w:pBdr/>
+        <w:spacing/>
+        <w:ind w:hanging="360" w:left="4309"/>
+      </w:pPr>
+      <w:rPr>
+        <w:rFonts w:hint="default" w:ascii="Symbol" w:hAnsi="Symbol" w:eastAsia="Symbol" w:cs="Symbol"/>
+        <w:color w:val="000000"/>
+        <w:sz w:val="20"/>
+      </w:rPr>
+      <w:start w:val="1"/>
+      <w:suff w:val="tab"/>
+    </w:lvl>
+    <w:lvl w:ilvl="6">
+      <w:isLgl w:val="false"/>
+      <w:lvlJc w:val="left"/>
+      <w:lvlText w:val="·"/>
+      <w:numFmt w:val="bullet"/>
+      <w:pPr>
+        <w:pBdr/>
+        <w:spacing/>
+        <w:ind w:hanging="360" w:left="5029"/>
+      </w:pPr>
+      <w:rPr>
+        <w:rFonts w:hint="default" w:ascii="Symbol" w:hAnsi="Symbol" w:eastAsia="Symbol" w:cs="Symbol"/>
+        <w:color w:val="000000"/>
+        <w:sz w:val="20"/>
+      </w:rPr>
+      <w:start w:val="1"/>
+      <w:suff w:val="tab"/>
+    </w:lvl>
+    <w:lvl w:ilvl="7">
+      <w:isLgl w:val="false"/>
+      <w:lvlJc w:val="left"/>
+      <w:lvlText w:val="·"/>
+      <w:numFmt w:val="bullet"/>
+      <w:pPr>
+        <w:pBdr/>
+        <w:spacing/>
+        <w:ind w:hanging="360" w:left="5749"/>
+      </w:pPr>
+      <w:rPr>
+        <w:rFonts w:hint="default" w:ascii="Symbol" w:hAnsi="Symbol" w:eastAsia="Symbol" w:cs="Symbol"/>
+        <w:color w:val="000000"/>
+        <w:sz w:val="20"/>
+      </w:rPr>
+      <w:start w:val="1"/>
+      <w:suff w:val="tab"/>
+    </w:lvl>
+    <w:lvl w:ilvl="8">
+      <w:isLgl w:val="false"/>
+      <w:lvlJc w:val="left"/>
+      <w:lvlText w:val="·"/>
+      <w:numFmt w:val="bullet"/>
+      <w:pPr>
+        <w:pBdr/>
+        <w:spacing/>
+        <w:ind w:hanging="360" w:left="6469"/>
+      </w:pPr>
+      <w:rPr>
+        <w:rFonts w:hint="default" w:ascii="Symbol" w:hAnsi="Symbol" w:eastAsia="Symbol" w:cs="Symbol"/>
+        <w:color w:val="000000"/>
+        <w:sz w:val="20"/>
+      </w:rPr>
+      <w:start w:val="1"/>
+      <w:suff w:val="tab"/>
+    </w:lvl>
+  </w:abstractNum>
+  <w:abstractNum w:abstractNumId="40">
+    <w:lvl w:ilvl="0">
+      <w:isLgl w:val="false"/>
+      <w:lvlJc w:val="left"/>
+      <w:lvlText w:val="·"/>
+      <w:numFmt w:val="bullet"/>
+      <w:pPr>
+        <w:pBdr/>
+        <w:spacing/>
+        <w:ind w:hanging="360" w:left="709"/>
+      </w:pPr>
+      <w:rPr>
+        <w:rFonts w:hint="default" w:ascii="Symbol" w:hAnsi="Symbol" w:eastAsia="Symbol" w:cs="Symbol"/>
+      </w:rPr>
+      <w:start w:val="1"/>
+      <w:suff w:val="tab"/>
+    </w:lvl>
+    <w:lvl w:ilvl="1">
+      <w:isLgl w:val="false"/>
+      <w:lvlJc w:val="left"/>
+      <w:lvlText w:val="o"/>
+      <w:numFmt w:val="bullet"/>
+      <w:pPr>
+        <w:pBdr/>
+        <w:spacing/>
+        <w:ind w:hanging="360" w:left="1429"/>
+      </w:pPr>
+      <w:rPr>
+        <w:rFonts w:hint="default" w:ascii="Courier New" w:hAnsi="Courier New" w:eastAsia="Courier New" w:cs="Courier New"/>
+      </w:rPr>
+      <w:start w:val="1"/>
+      <w:suff w:val="tab"/>
+    </w:lvl>
+    <w:lvl w:ilvl="2">
+      <w:isLgl w:val="false"/>
+      <w:lvlJc w:val="left"/>
+      <w:lvlText w:val="§"/>
+      <w:numFmt w:val="bullet"/>
+      <w:pPr>
+        <w:pBdr/>
+        <w:spacing/>
+        <w:ind w:hanging="360" w:left="2149"/>
+      </w:pPr>
+      <w:rPr>
+        <w:rFonts w:hint="default" w:ascii="Wingdings" w:hAnsi="Wingdings" w:eastAsia="Wingdings" w:cs="Wingdings"/>
+      </w:rPr>
+      <w:start w:val="1"/>
+      <w:suff w:val="tab"/>
+    </w:lvl>
+    <w:lvl w:ilvl="3">
+      <w:isLgl w:val="false"/>
+      <w:lvlJc w:val="left"/>
+      <w:lvlText w:val="·"/>
+      <w:numFmt w:val="bullet"/>
+      <w:pPr>
+        <w:pBdr/>
+        <w:spacing/>
+        <w:ind w:hanging="360" w:left="2869"/>
+      </w:pPr>
+      <w:rPr>
+        <w:rFonts w:hint="default" w:ascii="Symbol" w:hAnsi="Symbol" w:eastAsia="Symbol" w:cs="Symbol"/>
+      </w:rPr>
+      <w:start w:val="1"/>
+      <w:suff w:val="tab"/>
+    </w:lvl>
+    <w:lvl w:ilvl="4">
+      <w:isLgl w:val="false"/>
+      <w:lvlJc w:val="left"/>
+      <w:lvlText w:val="o"/>
+      <w:numFmt w:val="bullet"/>
+      <w:pPr>
+        <w:pBdr/>
+        <w:spacing/>
+        <w:ind w:hanging="360" w:left="3589"/>
+      </w:pPr>
+      <w:rPr>
+        <w:rFonts w:hint="default" w:ascii="Courier New" w:hAnsi="Courier New" w:eastAsia="Courier New" w:cs="Courier New"/>
+      </w:rPr>
+      <w:start w:val="1"/>
+      <w:suff w:val="tab"/>
+    </w:lvl>
+    <w:lvl w:ilvl="5">
+      <w:isLgl w:val="false"/>
+      <w:lvlJc w:val="left"/>
+      <w:lvlText w:val="§"/>
+      <w:numFmt w:val="bullet"/>
+      <w:pPr>
+        <w:pBdr/>
+        <w:spacing/>
+        <w:ind w:hanging="360" w:left="4309"/>
+      </w:pPr>
+      <w:rPr>
+        <w:rFonts w:hint="default" w:ascii="Wingdings" w:hAnsi="Wingdings" w:eastAsia="Wingdings" w:cs="Wingdings"/>
+      </w:rPr>
+      <w:start w:val="1"/>
+      <w:suff w:val="tab"/>
+    </w:lvl>
+    <w:lvl w:ilvl="6">
+      <w:isLgl w:val="false"/>
+      <w:lvlJc w:val="left"/>
+      <w:lvlText w:val="·"/>
+      <w:numFmt w:val="bullet"/>
+      <w:pPr>
+        <w:pBdr/>
+        <w:spacing/>
+        <w:ind w:hanging="360" w:left="5029"/>
+      </w:pPr>
+      <w:rPr>
+        <w:rFonts w:hint="default" w:ascii="Symbol" w:hAnsi="Symbol" w:eastAsia="Symbol" w:cs="Symbol"/>
+      </w:rPr>
+      <w:start w:val="1"/>
+      <w:suff w:val="tab"/>
+    </w:lvl>
+    <w:lvl w:ilvl="7">
+      <w:isLgl w:val="false"/>
+      <w:lvlJc w:val="left"/>
+      <w:lvlText w:val="o"/>
+      <w:numFmt w:val="bullet"/>
+      <w:pPr>
+        <w:pBdr/>
+        <w:spacing/>
+        <w:ind w:hanging="360" w:left="5749"/>
+      </w:pPr>
+      <w:rPr>
+        <w:rFonts w:hint="default" w:ascii="Courier New" w:hAnsi="Courier New" w:eastAsia="Courier New" w:cs="Courier New"/>
+      </w:rPr>
+      <w:start w:val="1"/>
+      <w:suff w:val="tab"/>
+    </w:lvl>
+    <w:lvl w:ilvl="8">
+      <w:isLgl w:val="false"/>
+      <w:lvlJc w:val="left"/>
+      <w:lvlText w:val="§"/>
+      <w:numFmt w:val="bullet"/>
+      <w:pPr>
+        <w:pBdr/>
+        <w:spacing/>
+        <w:ind w:hanging="360" w:left="6469"/>
+      </w:pPr>
+      <w:rPr>
+        <w:rFonts w:hint="default" w:ascii="Wingdings" w:hAnsi="Wingdings" w:eastAsia="Wingdings" w:cs="Wingdings"/>
+      </w:rPr>
+      <w:start w:val="1"/>
+      <w:suff w:val="tab"/>
+    </w:lvl>
+  </w:abstractNum>
+  <w:abstractNum w:abstractNumId="41">
+    <w:lvl w:ilvl="0">
+      <w:isLgl w:val="false"/>
+      <w:lvlJc w:val="left"/>
+      <w:lvlText w:val="·"/>
+      <w:numFmt w:val="bullet"/>
+      <w:pPr>
+        <w:pBdr/>
+        <w:spacing/>
+        <w:ind w:hanging="360" w:left="709"/>
+      </w:pPr>
+      <w:rPr>
+        <w:rFonts w:hint="default" w:ascii="Symbol" w:hAnsi="Symbol" w:eastAsia="Symbol" w:cs="Symbol"/>
+      </w:rPr>
+      <w:start w:val="1"/>
+      <w:suff w:val="tab"/>
+    </w:lvl>
+    <w:lvl w:ilvl="1">
+      <w:isLgl w:val="false"/>
+      <w:lvlJc w:val="left"/>
+      <w:lvlText w:val="o"/>
+      <w:numFmt w:val="bullet"/>
+      <w:pPr>
+        <w:pBdr/>
+        <w:spacing/>
+        <w:ind w:hanging="360" w:left="1440"/>
+      </w:pPr>
+      <w:rPr>
+        <w:rFonts w:hint="default" w:ascii="Courier New" w:hAnsi="Courier New" w:eastAsia="Courier New" w:cs="Courier New"/>
       </w:rPr>
       <w:start w:val="1"/>
       <w:suff w:val="tab"/>
@@ -15368,6 +15710,15 @@
   </w:num>
   <w:num w:numId="39">
     <w:abstractNumId w:val="38"/>
+  </w:num>
+  <w:num w:numId="40">
+    <w:abstractNumId w:val="39"/>
+  </w:num>
+  <w:num w:numId="41">
+    <w:abstractNumId w:val="40"/>
+  </w:num>
+  <w:num w:numId="42">
+    <w:abstractNumId w:val="41"/>
   </w:num>
 </w:numbering>
 </file>
@@ -15530,9 +15881,9 @@
     <w:lsdException w:name="Bibliography" w:uiPriority="37"/>
     <w:lsdException w:name="TOC Heading" w:uiPriority="39" w:qFormat="1"/>
   </w:latentStyles>
-  <w:style w:type="character" w:styleId="769">
+  <w:style w:type="character" w:styleId="775">
     <w:name w:val="Placeholder Text"/>
-    <w:basedOn w:val="905"/>
+    <w:basedOn w:val="911"/>
     <w:uiPriority w:val="99"/>
     <w:semiHidden/>
     <w:pPr>
@@ -15544,9 +15895,9 @@
       <w:color w:val="666666"/>
     </w:rPr>
   </w:style>
-  <w:style w:type="table" w:styleId="770">
+  <w:style w:type="table" w:styleId="776">
     <w:name w:val="Table Grid"/>
-    <w:basedOn w:val="955"/>
+    <w:basedOn w:val="961"/>
     <w:uiPriority w:val="59"/>
     <w:pPr>
       <w:pBdr/>
@@ -15743,9 +16094,9 @@
       </w:tcPr>
     </w:tblStylePr>
   </w:style>
-  <w:style w:type="table" w:styleId="771">
+  <w:style w:type="table" w:styleId="777">
     <w:name w:val="Table Grid Light"/>
-    <w:basedOn w:val="955"/>
+    <w:basedOn w:val="961"/>
     <w:uiPriority w:val="59"/>
     <w:pPr>
       <w:pBdr/>
@@ -15942,9 +16293,9 @@
       </w:tcPr>
     </w:tblStylePr>
   </w:style>
-  <w:style w:type="table" w:styleId="772">
+  <w:style w:type="table" w:styleId="778">
     <w:name w:val="Plain Table 1"/>
-    <w:basedOn w:val="955"/>
+    <w:basedOn w:val="961"/>
     <w:uiPriority w:val="59"/>
     <w:pPr>
       <w:pBdr/>
@@ -16167,9 +16518,9 @@
       </w:tcPr>
     </w:tblStylePr>
   </w:style>
-  <w:style w:type="table" w:styleId="773">
+  <w:style w:type="table" w:styleId="779">
     <w:name w:val="Plain Table 2"/>
-    <w:basedOn w:val="955"/>
+    <w:basedOn w:val="961"/>
     <w:uiPriority w:val="59"/>
     <w:pPr>
       <w:pBdr/>
@@ -16400,9 +16751,9 @@
       </w:tcPr>
     </w:tblStylePr>
   </w:style>
-  <w:style w:type="table" w:styleId="774">
+  <w:style w:type="table" w:styleId="780">
     <w:name w:val="Plain Table 3"/>
-    <w:basedOn w:val="955"/>
+    <w:basedOn w:val="961"/>
     <w:uiPriority w:val="99"/>
     <w:pPr>
       <w:pBdr/>
@@ -16630,9 +16981,9 @@
       </w:tcPr>
     </w:tblStylePr>
   </w:style>
-  <w:style w:type="table" w:styleId="775">
+  <w:style w:type="table" w:styleId="781">
     <w:name w:val="Plain Table 4"/>
-    <w:basedOn w:val="955"/>
+    <w:basedOn w:val="961"/>
     <w:uiPriority w:val="99"/>
     <w:pPr>
       <w:pBdr/>
@@ -16846,9 +17197,9 @@
       </w:tcPr>
     </w:tblStylePr>
   </w:style>
-  <w:style w:type="table" w:styleId="776">
+  <w:style w:type="table" w:styleId="782">
     <w:name w:val="Plain Table 5"/>
-    <w:basedOn w:val="955"/>
+    <w:basedOn w:val="961"/>
     <w:uiPriority w:val="99"/>
     <w:pPr>
       <w:pBdr/>
@@ -17079,9 +17430,9 @@
       </w:tcPr>
     </w:tblStylePr>
   </w:style>
-  <w:style w:type="table" w:styleId="777">
+  <w:style w:type="table" w:styleId="783">
     <w:name w:val="Grid Table 1 Light"/>
-    <w:basedOn w:val="955"/>
+    <w:basedOn w:val="961"/>
     <w:uiPriority w:val="99"/>
     <w:pPr>
       <w:pBdr/>
@@ -17302,9 +17653,9 @@
       </w:tcPr>
     </w:tblStylePr>
   </w:style>
-  <w:style w:type="table" w:styleId="778">
+  <w:style w:type="table" w:styleId="784">
     <w:name w:val="Grid Table 1 Light - Accent 1"/>
-    <w:basedOn w:val="955"/>
+    <w:basedOn w:val="961"/>
     <w:uiPriority w:val="99"/>
     <w:pPr>
       <w:pBdr/>
@@ -17525,9 +17876,9 @@
       </w:tcPr>
     </w:tblStylePr>
   </w:style>
-  <w:style w:type="table" w:styleId="779">
+  <w:style w:type="table" w:styleId="785">
     <w:name w:val="Grid Table 1 Light - Accent 2"/>
-    <w:basedOn w:val="955"/>
+    <w:basedOn w:val="961"/>
     <w:uiPriority w:val="99"/>
     <w:pPr>
       <w:pBdr/>
@@ -17748,9 +18099,9 @@
       </w:tcPr>
     </w:tblStylePr>
   </w:style>
-  <w:style w:type="table" w:styleId="780">
+  <w:style w:type="table" w:styleId="786">
     <w:name w:val="Grid Table 1 Light - Accent 3"/>
-    <w:basedOn w:val="955"/>
+    <w:basedOn w:val="961"/>
     <w:uiPriority w:val="99"/>
     <w:pPr>
       <w:pBdr/>
@@ -17971,9 +18322,9 @@
       </w:tcPr>
     </w:tblStylePr>
   </w:style>
-  <w:style w:type="table" w:styleId="781">
+  <w:style w:type="table" w:styleId="787">
     <w:name w:val="Grid Table 1 Light - Accent 4"/>
-    <w:basedOn w:val="955"/>
+    <w:basedOn w:val="961"/>
     <w:uiPriority w:val="99"/>
     <w:pPr>
       <w:pBdr/>
@@ -18194,9 +18545,9 @@
       </w:tcPr>
     </w:tblStylePr>
   </w:style>
-  <w:style w:type="table" w:styleId="782">
+  <w:style w:type="table" w:styleId="788">
     <w:name w:val="Grid Table 1 Light - Accent 5"/>
-    <w:basedOn w:val="955"/>
+    <w:basedOn w:val="961"/>
     <w:uiPriority w:val="99"/>
     <w:pPr>
       <w:pBdr/>
@@ -18417,9 +18768,9 @@
       </w:tcPr>
     </w:tblStylePr>
   </w:style>
-  <w:style w:type="table" w:styleId="783">
+  <w:style w:type="table" w:styleId="789">
     <w:name w:val="Grid Table 1 Light - Accent 6"/>
-    <w:basedOn w:val="955"/>
+    <w:basedOn w:val="961"/>
     <w:uiPriority w:val="99"/>
     <w:pPr>
       <w:pBdr/>
@@ -18640,9 +18991,9 @@
       </w:tcPr>
     </w:tblStylePr>
   </w:style>
-  <w:style w:type="table" w:styleId="784">
+  <w:style w:type="table" w:styleId="790">
     <w:name w:val="Grid Table 2"/>
-    <w:basedOn w:val="955"/>
+    <w:basedOn w:val="961"/>
     <w:uiPriority w:val="99"/>
     <w:pPr>
       <w:pBdr/>
@@ -18872,9 +19223,9 @@
       </w:tcPr>
     </w:tblStylePr>
   </w:style>
-  <w:style w:type="table" w:styleId="785">
+  <w:style w:type="table" w:styleId="791">
     <w:name w:val="Grid Table 2 - Accent 1"/>
-    <w:basedOn w:val="955"/>
+    <w:basedOn w:val="961"/>
     <w:uiPriority w:val="99"/>
     <w:pPr>
       <w:pBdr/>
@@ -19104,9 +19455,9 @@
       </w:tcPr>
     </w:tblStylePr>
   </w:style>
-  <w:style w:type="table" w:styleId="786">
+  <w:style w:type="table" w:styleId="792">
     <w:name w:val="Grid Table 2 - Accent 2"/>
-    <w:basedOn w:val="955"/>
+    <w:basedOn w:val="961"/>
     <w:uiPriority w:val="99"/>
     <w:pPr>
       <w:pBdr/>
@@ -19336,9 +19687,9 @@
       </w:tcPr>
     </w:tblStylePr>
   </w:style>
-  <w:style w:type="table" w:styleId="787">
+  <w:style w:type="table" w:styleId="793">
     <w:name w:val="Grid Table 2 - Accent 3"/>
-    <w:basedOn w:val="955"/>
+    <w:basedOn w:val="961"/>
     <w:uiPriority w:val="99"/>
     <w:pPr>
       <w:pBdr/>
@@ -19568,9 +19919,9 @@
       </w:tcPr>
     </w:tblStylePr>
   </w:style>
-  <w:style w:type="table" w:styleId="788">
+  <w:style w:type="table" w:styleId="794">
     <w:name w:val="Grid Table 2 - Accent 4"/>
-    <w:basedOn w:val="955"/>
+    <w:basedOn w:val="961"/>
     <w:uiPriority w:val="99"/>
     <w:pPr>
       <w:pBdr/>
@@ -19800,9 +20151,9 @@
       </w:tcPr>
     </w:tblStylePr>
   </w:style>
-  <w:style w:type="table" w:styleId="789">
+  <w:style w:type="table" w:styleId="795">
     <w:name w:val="Grid Table 2 - Accent 5"/>
-    <w:basedOn w:val="955"/>
+    <w:basedOn w:val="961"/>
     <w:uiPriority w:val="99"/>
     <w:pPr>
       <w:pBdr/>
@@ -20032,9 +20383,9 @@
       </w:tcPr>
     </w:tblStylePr>
   </w:style>
-  <w:style w:type="table" w:styleId="790">
+  <w:style w:type="table" w:styleId="796">
     <w:name w:val="Grid Table 2 - Accent 6"/>
-    <w:basedOn w:val="955"/>
+    <w:basedOn w:val="961"/>
     <w:uiPriority w:val="99"/>
     <w:pPr>
       <w:pBdr/>
@@ -20264,9 +20615,9 @@
       </w:tcPr>
     </w:tblStylePr>
   </w:style>
-  <w:style w:type="table" w:styleId="791">
+  <w:style w:type="table" w:styleId="797">
     <w:name w:val="Grid Table 3"/>
-    <w:basedOn w:val="955"/>
+    <w:basedOn w:val="961"/>
     <w:uiPriority w:val="99"/>
     <w:pPr>
       <w:pBdr/>
@@ -20509,9 +20860,9 @@
       </w:tcPr>
     </w:tblStylePr>
   </w:style>
-  <w:style w:type="table" w:styleId="792">
+  <w:style w:type="table" w:styleId="798">
     <w:name w:val="Grid Table 3 - Accent 1"/>
-    <w:basedOn w:val="955"/>
+    <w:basedOn w:val="961"/>
     <w:uiPriority w:val="99"/>
     <w:pPr>
       <w:pBdr/>
@@ -20754,9 +21105,9 @@
       </w:tcPr>
     </w:tblStylePr>
   </w:style>
-  <w:style w:type="table" w:styleId="793">
+  <w:style w:type="table" w:styleId="799">
     <w:name w:val="Grid Table 3 - Accent 2"/>
-    <w:basedOn w:val="955"/>
+    <w:basedOn w:val="961"/>
     <w:uiPriority w:val="99"/>
     <w:pPr>
       <w:pBdr/>
@@ -20999,9 +21350,9 @@
       </w:tcPr>
     </w:tblStylePr>
   </w:style>
-  <w:style w:type="table" w:styleId="794">
+  <w:style w:type="table" w:styleId="800">
     <w:name w:val="Grid Table 3 - Accent 3"/>
-    <w:basedOn w:val="955"/>
+    <w:basedOn w:val="961"/>
     <w:uiPriority w:val="99"/>
     <w:pPr>
       <w:pBdr/>
@@ -21244,9 +21595,9 @@
       </w:tcPr>
     </w:tblStylePr>
   </w:style>
-  <w:style w:type="table" w:styleId="795">
+  <w:style w:type="table" w:styleId="801">
     <w:name w:val="Grid Table 3 - Accent 4"/>
-    <w:basedOn w:val="955"/>
+    <w:basedOn w:val="961"/>
     <w:uiPriority w:val="99"/>
     <w:pPr>
       <w:pBdr/>
@@ -21489,9 +21840,9 @@
       </w:tcPr>
     </w:tblStylePr>
   </w:style>
-  <w:style w:type="table" w:styleId="796">
+  <w:style w:type="table" w:styleId="802">
     <w:name w:val="Grid Table 3 - Accent 5"/>
-    <w:basedOn w:val="955"/>
+    <w:basedOn w:val="961"/>
     <w:uiPriority w:val="99"/>
     <w:pPr>
       <w:pBdr/>
@@ -21734,9 +22085,9 @@
       </w:tcPr>
     </w:tblStylePr>
   </w:style>
-  <w:style w:type="table" w:styleId="797">
+  <w:style w:type="table" w:styleId="803">
     <w:name w:val="Grid Table 3 - Accent 6"/>
-    <w:basedOn w:val="955"/>
+    <w:basedOn w:val="961"/>
     <w:uiPriority w:val="99"/>
     <w:pPr>
       <w:pBdr/>
@@ -21979,9 +22330,9 @@
       </w:tcPr>
     </w:tblStylePr>
   </w:style>
-  <w:style w:type="table" w:styleId="798">
+  <w:style w:type="table" w:styleId="804">
     <w:name w:val="Grid Table 4"/>
-    <w:basedOn w:val="955"/>
+    <w:basedOn w:val="961"/>
     <w:uiPriority w:val="59"/>
     <w:pPr>
       <w:pBdr/>
@@ -22212,9 +22563,9 @@
       </w:tcPr>
     </w:tblStylePr>
   </w:style>
-  <w:style w:type="table" w:styleId="799">
+  <w:style w:type="table" w:styleId="805">
     <w:name w:val="Grid Table 4 - Accent 1"/>
-    <w:basedOn w:val="955"/>
+    <w:basedOn w:val="961"/>
     <w:uiPriority w:val="59"/>
     <w:pPr>
       <w:pBdr/>
@@ -22445,9 +22796,9 @@
       </w:tcPr>
     </w:tblStylePr>
   </w:style>
-  <w:style w:type="table" w:styleId="800">
+  <w:style w:type="table" w:styleId="806">
     <w:name w:val="Grid Table 4 - Accent 2"/>
-    <w:basedOn w:val="955"/>
+    <w:basedOn w:val="961"/>
     <w:uiPriority w:val="59"/>
     <w:pPr>
       <w:pBdr/>
@@ -22678,9 +23029,9 @@
       </w:tcPr>
     </w:tblStylePr>
   </w:style>
-  <w:style w:type="table" w:styleId="801">
+  <w:style w:type="table" w:styleId="807">
     <w:name w:val="Grid Table 4 - Accent 3"/>
-    <w:basedOn w:val="955"/>
+    <w:basedOn w:val="961"/>
     <w:uiPriority w:val="59"/>
     <w:pPr>
       <w:pBdr/>
@@ -22911,9 +23262,9 @@
       </w:tcPr>
     </w:tblStylePr>
   </w:style>
-  <w:style w:type="table" w:styleId="802">
+  <w:style w:type="table" w:styleId="808">
     <w:name w:val="Grid Table 4 - Accent 4"/>
-    <w:basedOn w:val="955"/>
+    <w:basedOn w:val="961"/>
     <w:uiPriority w:val="59"/>
     <w:pPr>
       <w:pBdr/>
@@ -23144,9 +23495,9 @@
       </w:tcPr>
     </w:tblStylePr>
   </w:style>
-  <w:style w:type="table" w:styleId="803">
+  <w:style w:type="table" w:styleId="809">
     <w:name w:val="Grid Table 4 - Accent 5"/>
-    <w:basedOn w:val="955"/>
+    <w:basedOn w:val="961"/>
     <w:uiPriority w:val="59"/>
     <w:pPr>
       <w:pBdr/>
@@ -23377,9 +23728,9 @@
       </w:tcPr>
     </w:tblStylePr>
   </w:style>
-  <w:style w:type="table" w:styleId="804">
+  <w:style w:type="table" w:styleId="810">
     <w:name w:val="Grid Table 4 - Accent 6"/>
-    <w:basedOn w:val="955"/>
+    <w:basedOn w:val="961"/>
     <w:uiPriority w:val="59"/>
     <w:pPr>
       <w:pBdr/>
@@ -23610,9 +23961,9 @@
       </w:tcPr>
     </w:tblStylePr>
   </w:style>
-  <w:style w:type="table" w:styleId="805">
+  <w:style w:type="table" w:styleId="811">
     <w:name w:val="Grid Table 5 Dark"/>
-    <w:basedOn w:val="955"/>
+    <w:basedOn w:val="961"/>
     <w:uiPriority w:val="99"/>
     <w:pPr>
       <w:pBdr/>
@@ -23838,9 +24189,9 @@
       </w:tcPr>
     </w:tblStylePr>
   </w:style>
-  <w:style w:type="table" w:styleId="806">
+  <w:style w:type="table" w:styleId="812">
     <w:name w:val="Grid Table 5 Dark- Accent 1"/>
-    <w:basedOn w:val="955"/>
+    <w:basedOn w:val="961"/>
     <w:uiPriority w:val="99"/>
     <w:pPr>
       <w:pBdr/>
@@ -24066,9 +24417,9 @@
       </w:tcPr>
     </w:tblStylePr>
   </w:style>
-  <w:style w:type="table" w:styleId="807">
+  <w:style w:type="table" w:styleId="813">
     <w:name w:val="Grid Table 5 Dark - Accent 2"/>
-    <w:basedOn w:val="955"/>
+    <w:basedOn w:val="961"/>
     <w:uiPriority w:val="99"/>
     <w:pPr>
       <w:pBdr/>
@@ -24294,9 +24645,9 @@
       </w:tcPr>
     </w:tblStylePr>
   </w:style>
-  <w:style w:type="table" w:styleId="808">
+  <w:style w:type="table" w:styleId="814">
     <w:name w:val="Grid Table 5 Dark - Accent 3"/>
-    <w:basedOn w:val="955"/>
+    <w:basedOn w:val="961"/>
     <w:uiPriority w:val="99"/>
     <w:pPr>
       <w:pBdr/>
@@ -24522,9 +24873,9 @@
       </w:tcPr>
     </w:tblStylePr>
   </w:style>
-  <w:style w:type="table" w:styleId="809">
+  <w:style w:type="table" w:styleId="815">
     <w:name w:val="Grid Table 5 Dark- Accent 4"/>
-    <w:basedOn w:val="955"/>
+    <w:basedOn w:val="961"/>
     <w:uiPriority w:val="99"/>
     <w:pPr>
       <w:pBdr/>
@@ -24750,9 +25101,9 @@
       </w:tcPr>
     </w:tblStylePr>
   </w:style>
-  <w:style w:type="table" w:styleId="810">
+  <w:style w:type="table" w:styleId="816">
     <w:name w:val="Grid Table 5 Dark - Accent 5"/>
-    <w:basedOn w:val="955"/>
+    <w:basedOn w:val="961"/>
     <w:uiPriority w:val="99"/>
     <w:pPr>
       <w:pBdr/>
@@ -24978,9 +25329,9 @@
       </w:tcPr>
     </w:tblStylePr>
   </w:style>
-  <w:style w:type="table" w:styleId="811">
+  <w:style w:type="table" w:styleId="817">
     <w:name w:val="Grid Table 5 Dark - Accent 6"/>
-    <w:basedOn w:val="955"/>
+    <w:basedOn w:val="961"/>
     <w:uiPriority w:val="99"/>
     <w:pPr>
       <w:pBdr/>
@@ -25206,9 +25557,9 @@
       </w:tcPr>
     </w:tblStylePr>
   </w:style>
-  <w:style w:type="table" w:styleId="812">
+  <w:style w:type="table" w:styleId="818">
     <w:name w:val="Grid Table 6 Colorful"/>
-    <w:basedOn w:val="955"/>
+    <w:basedOn w:val="961"/>
     <w:uiPriority w:val="99"/>
     <w:pPr>
       <w:pBdr/>
@@ -25436,9 +25787,9 @@
       </w:tcPr>
     </w:tblStylePr>
   </w:style>
-  <w:style w:type="table" w:styleId="813">
+  <w:style w:type="table" w:styleId="819">
     <w:name w:val="Grid Table 6 Colorful - Accent 1"/>
-    <w:basedOn w:val="955"/>
+    <w:basedOn w:val="961"/>
     <w:uiPriority w:val="99"/>
     <w:pPr>
       <w:pBdr/>
@@ -25666,9 +26017,9 @@
       </w:tcPr>
     </w:tblStylePr>
   </w:style>
-  <w:style w:type="table" w:styleId="814">
+  <w:style w:type="table" w:styleId="820">
     <w:name w:val="Grid Table 6 Colorful - Accent 2"/>
-    <w:basedOn w:val="955"/>
+    <w:basedOn w:val="961"/>
     <w:uiPriority w:val="99"/>
     <w:pPr>
       <w:pBdr/>
@@ -25896,9 +26247,9 @@
       </w:tcPr>
     </w:tblStylePr>
   </w:style>
-  <w:style w:type="table" w:styleId="815">
+  <w:style w:type="table" w:styleId="821">
     <w:name w:val="Grid Table 6 Colorful - Accent 3"/>
-    <w:basedOn w:val="955"/>
+    <w:basedOn w:val="961"/>
     <w:uiPriority w:val="99"/>
     <w:pPr>
       <w:pBdr/>
@@ -26126,9 +26477,9 @@
       </w:tcPr>
     </w:tblStylePr>
   </w:style>
-  <w:style w:type="table" w:styleId="816">
+  <w:style w:type="table" w:styleId="822">
     <w:name w:val="Grid Table 6 Colorful - Accent 4"/>
-    <w:basedOn w:val="955"/>
+    <w:basedOn w:val="961"/>
     <w:uiPriority w:val="99"/>
     <w:pPr>
       <w:pBdr/>
@@ -26356,9 +26707,9 @@
       </w:tcPr>
     </w:tblStylePr>
   </w:style>
-  <w:style w:type="table" w:styleId="817">
+  <w:style w:type="table" w:styleId="823">
     <w:name w:val="Grid Table 6 Colorful - Accent 5"/>
-    <w:basedOn w:val="955"/>
+    <w:basedOn w:val="961"/>
     <w:uiPriority w:val="99"/>
     <w:pPr>
       <w:pBdr/>
@@ -26586,9 +26937,9 @@
       </w:tcPr>
     </w:tblStylePr>
   </w:style>
-  <w:style w:type="table" w:styleId="818">
+  <w:style w:type="table" w:styleId="824">
     <w:name w:val="Grid Table 6 Colorful - Accent 6"/>
-    <w:basedOn w:val="955"/>
+    <w:basedOn w:val="961"/>
     <w:uiPriority w:val="99"/>
     <w:pPr>
       <w:pBdr/>
@@ -26816,9 +27167,9 @@
       </w:tcPr>
     </w:tblStylePr>
   </w:style>
-  <w:style w:type="table" w:styleId="819">
+  <w:style w:type="table" w:styleId="825">
     <w:name w:val="Grid Table 7 Colorful"/>
-    <w:basedOn w:val="955"/>
+    <w:basedOn w:val="961"/>
     <w:uiPriority w:val="99"/>
     <w:pPr>
       <w:pBdr/>
@@ -27070,9 +27421,9 @@
       </w:tcPr>
     </w:tblStylePr>
   </w:style>
-  <w:style w:type="table" w:styleId="820">
+  <w:style w:type="table" w:styleId="826">
     <w:name w:val="Grid Table 7 Colorful - Accent 1"/>
-    <w:basedOn w:val="955"/>
+    <w:basedOn w:val="961"/>
     <w:uiPriority w:val="99"/>
     <w:pPr>
       <w:pBdr/>
@@ -27324,9 +27675,9 @@
       </w:tcPr>
     </w:tblStylePr>
   </w:style>
-  <w:style w:type="table" w:styleId="821">
+  <w:style w:type="table" w:styleId="827">
     <w:name w:val="Grid Table 7 Colorful - Accent 2"/>
-    <w:basedOn w:val="955"/>
+    <w:basedOn w:val="961"/>
     <w:uiPriority w:val="99"/>
     <w:pPr>
       <w:pBdr/>
@@ -27578,9 +27929,9 @@
       </w:tcPr>
     </w:tblStylePr>
   </w:style>
-  <w:style w:type="table" w:styleId="822">
+  <w:style w:type="table" w:styleId="828">
     <w:name w:val="Grid Table 7 Colorful - Accent 3"/>
-    <w:basedOn w:val="955"/>
+    <w:basedOn w:val="961"/>
     <w:uiPriority w:val="99"/>
     <w:pPr>
       <w:pBdr/>
@@ -27832,9 +28183,9 @@
       </w:tcPr>
     </w:tblStylePr>
   </w:style>
-  <w:style w:type="table" w:styleId="823">
+  <w:style w:type="table" w:styleId="829">
     <w:name w:val="Grid Table 7 Colorful - Accent 4"/>
-    <w:basedOn w:val="955"/>
+    <w:basedOn w:val="961"/>
     <w:uiPriority w:val="99"/>
     <w:pPr>
       <w:pBdr/>
@@ -28086,9 +28437,9 @@
       </w:tcPr>
     </w:tblStylePr>
   </w:style>
-  <w:style w:type="table" w:styleId="824">
+  <w:style w:type="table" w:styleId="830">
     <w:name w:val="Grid Table 7 Colorful - Accent 5"/>
-    <w:basedOn w:val="955"/>
+    <w:basedOn w:val="961"/>
     <w:uiPriority w:val="99"/>
     <w:pPr>
       <w:pBdr/>
@@ -28340,9 +28691,9 @@
       </w:tcPr>
     </w:tblStylePr>
   </w:style>
-  <w:style w:type="table" w:styleId="825">
+  <w:style w:type="table" w:styleId="831">
     <w:name w:val="Grid Table 7 Colorful - Accent 6"/>
-    <w:basedOn w:val="955"/>
+    <w:basedOn w:val="961"/>
     <w:uiPriority w:val="99"/>
     <w:pPr>
       <w:pBdr/>
@@ -28594,9 +28945,9 @@
       </w:tcPr>
     </w:tblStylePr>
   </w:style>
-  <w:style w:type="table" w:styleId="826">
+  <w:style w:type="table" w:styleId="832">
     <w:name w:val="List Table 1 Light"/>
-    <w:basedOn w:val="955"/>
+    <w:basedOn w:val="961"/>
     <w:uiPriority w:val="99"/>
     <w:pPr>
       <w:pBdr/>
@@ -28810,9 +29161,9 @@
       </w:tcPr>
     </w:tblStylePr>
   </w:style>
-  <w:style w:type="table" w:styleId="827">
+  <w:style w:type="table" w:styleId="833">
     <w:name w:val="List Table 1 Light - Accent 1"/>
-    <w:basedOn w:val="955"/>
+    <w:basedOn w:val="961"/>
     <w:uiPriority w:val="99"/>
     <w:pPr>
       <w:pBdr/>
@@ -29026,9 +29377,9 @@
       </w:tcPr>
     </w:tblStylePr>
   </w:style>
-  <w:style w:type="table" w:styleId="828">
+  <w:style w:type="table" w:styleId="834">
     <w:name w:val="List Table 1 Light - Accent 2"/>
-    <w:basedOn w:val="955"/>
+    <w:basedOn w:val="961"/>
     <w:uiPriority w:val="99"/>
     <w:pPr>
       <w:pBdr/>
@@ -29242,9 +29593,9 @@
       </w:tcPr>
     </w:tblStylePr>
   </w:style>
-  <w:style w:type="table" w:styleId="829">
+  <w:style w:type="table" w:styleId="835">
     <w:name w:val="List Table 1 Light - Accent 3"/>
-    <w:basedOn w:val="955"/>
+    <w:basedOn w:val="961"/>
     <w:uiPriority w:val="99"/>
     <w:pPr>
       <w:pBdr/>
@@ -29458,9 +29809,9 @@
       </w:tcPr>
     </w:tblStylePr>
   </w:style>
-  <w:style w:type="table" w:styleId="830">
+  <w:style w:type="table" w:styleId="836">
     <w:name w:val="List Table 1 Light - Accent 4"/>
-    <w:basedOn w:val="955"/>
+    <w:basedOn w:val="961"/>
     <w:uiPriority w:val="99"/>
     <w:pPr>
       <w:pBdr/>
@@ -29674,9 +30025,9 @@
       </w:tcPr>
     </w:tblStylePr>
   </w:style>
-  <w:style w:type="table" w:styleId="831">
+  <w:style w:type="table" w:styleId="837">
     <w:name w:val="List Table 1 Light - Accent 5"/>
-    <w:basedOn w:val="955"/>
+    <w:basedOn w:val="961"/>
     <w:uiPriority w:val="99"/>
     <w:pPr>
       <w:pBdr/>
@@ -29890,9 +30241,9 @@
       </w:tcPr>
     </w:tblStylePr>
   </w:style>
-  <w:style w:type="table" w:styleId="832">
+  <w:style w:type="table" w:styleId="838">
     <w:name w:val="List Table 1 Light - Accent 6"/>
-    <w:basedOn w:val="955"/>
+    <w:basedOn w:val="961"/>
     <w:uiPriority w:val="99"/>
     <w:pPr>
       <w:pBdr/>
@@ -30106,9 +30457,9 @@
       </w:tcPr>
     </w:tblStylePr>
   </w:style>
-  <w:style w:type="table" w:styleId="833">
+  <w:style w:type="table" w:styleId="839">
     <w:name w:val="List Table 2"/>
-    <w:basedOn w:val="955"/>
+    <w:basedOn w:val="961"/>
     <w:uiPriority w:val="99"/>
     <w:pPr>
       <w:pBdr/>
@@ -30344,9 +30695,9 @@
       </w:tcPr>
     </w:tblStylePr>
   </w:style>
-  <w:style w:type="table" w:styleId="834">
+  <w:style w:type="table" w:styleId="840">
     <w:name w:val="List Table 2 - Accent 1"/>
-    <w:basedOn w:val="955"/>
+    <w:basedOn w:val="961"/>
     <w:uiPriority w:val="99"/>
     <w:pPr>
       <w:pBdr/>
@@ -30582,9 +30933,9 @@
       </w:tcPr>
     </w:tblStylePr>
   </w:style>
-  <w:style w:type="table" w:styleId="835">
+  <w:style w:type="table" w:styleId="841">
     <w:name w:val="List Table 2 - Accent 2"/>
-    <w:basedOn w:val="955"/>
+    <w:basedOn w:val="961"/>
     <w:uiPriority w:val="99"/>
     <w:pPr>
       <w:pBdr/>
@@ -30820,9 +31171,9 @@
       </w:tcPr>
     </w:tblStylePr>
   </w:style>
-  <w:style w:type="table" w:styleId="836">
+  <w:style w:type="table" w:styleId="842">
     <w:name w:val="List Table 2 - Accent 3"/>
-    <w:basedOn w:val="955"/>
+    <w:basedOn w:val="961"/>
     <w:uiPriority w:val="99"/>
     <w:pPr>
       <w:pBdr/>
@@ -31058,9 +31409,9 @@
       </w:tcPr>
     </w:tblStylePr>
   </w:style>
-  <w:style w:type="table" w:styleId="837">
+  <w:style w:type="table" w:styleId="843">
     <w:name w:val="List Table 2 - Accent 4"/>
-    <w:basedOn w:val="955"/>
+    <w:basedOn w:val="961"/>
     <w:uiPriority w:val="99"/>
     <w:pPr>
       <w:pBdr/>
@@ -31296,9 +31647,9 @@
       </w:tcPr>
     </w:tblStylePr>
   </w:style>
-  <w:style w:type="table" w:styleId="838">
+  <w:style w:type="table" w:styleId="844">
     <w:name w:val="List Table 2 - Accent 5"/>
-    <w:basedOn w:val="955"/>
+    <w:basedOn w:val="961"/>
     <w:uiPriority w:val="99"/>
     <w:pPr>
       <w:pBdr/>
@@ -31534,9 +31885,9 @@
       </w:tcPr>
     </w:tblStylePr>
   </w:style>
-  <w:style w:type="table" w:styleId="839">
+  <w:style w:type="table" w:styleId="845">
     <w:name w:val="List Table 2 - Accent 6"/>
-    <w:basedOn w:val="955"/>
+    <w:basedOn w:val="961"/>
     <w:uiPriority w:val="99"/>
     <w:pPr>
       <w:pBdr/>
@@ -31772,9 +32123,9 @@
       </w:tcPr>
     </w:tblStylePr>
   </w:style>
-  <w:style w:type="table" w:styleId="840">
+  <w:style w:type="table" w:styleId="846">
     <w:name w:val="List Table 3"/>
-    <w:basedOn w:val="955"/>
+    <w:basedOn w:val="961"/>
     <w:uiPriority w:val="99"/>
     <w:pPr>
       <w:pBdr/>
@@ -32000,9 +32351,9 @@
       </w:tcPr>
     </w:tblStylePr>
   </w:style>
-  <w:style w:type="table" w:styleId="841">
+  <w:style w:type="table" w:styleId="847">
     <w:name w:val="List Table 3 - Accent 1"/>
-    <w:basedOn w:val="955"/>
+    <w:basedOn w:val="961"/>
     <w:uiPriority w:val="99"/>
     <w:pPr>
       <w:pBdr/>
@@ -32228,9 +32579,9 @@
       </w:tcPr>
     </w:tblStylePr>
   </w:style>
-  <w:style w:type="table" w:styleId="842">
+  <w:style w:type="table" w:styleId="848">
     <w:name w:val="List Table 3 - Accent 2"/>
-    <w:basedOn w:val="955"/>
+    <w:basedOn w:val="961"/>
     <w:uiPriority w:val="99"/>
     <w:pPr>
       <w:pBdr/>
@@ -32456,9 +32807,9 @@
       </w:tcPr>
     </w:tblStylePr>
   </w:style>
-  <w:style w:type="table" w:styleId="843">
+  <w:style w:type="table" w:styleId="849">
     <w:name w:val="List Table 3 - Accent 3"/>
-    <w:basedOn w:val="955"/>
+    <w:basedOn w:val="961"/>
     <w:uiPriority w:val="99"/>
     <w:pPr>
       <w:pBdr/>
@@ -32684,9 +33035,9 @@
       </w:tcPr>
     </w:tblStylePr>
   </w:style>
-  <w:style w:type="table" w:styleId="844">
+  <w:style w:type="table" w:styleId="850">
     <w:name w:val="List Table 3 - Accent 4"/>
-    <w:basedOn w:val="955"/>
+    <w:basedOn w:val="961"/>
     <w:uiPriority w:val="99"/>
     <w:pPr>
       <w:pBdr/>
@@ -32912,9 +33263,9 @@
       </w:tcPr>
     </w:tblStylePr>
   </w:style>
-  <w:style w:type="table" w:styleId="845">
+  <w:style w:type="table" w:styleId="851">
     <w:name w:val="List Table 3 - Accent 5"/>
-    <w:basedOn w:val="955"/>
+    <w:basedOn w:val="961"/>
     <w:uiPriority w:val="99"/>
     <w:pPr>
       <w:pBdr/>
@@ -33140,9 +33491,9 @@
       </w:tcPr>
     </w:tblStylePr>
   </w:style>
-  <w:style w:type="table" w:styleId="846">
+  <w:style w:type="table" w:styleId="852">
     <w:name w:val="List Table 3 - Accent 6"/>
-    <w:basedOn w:val="955"/>
+    <w:basedOn w:val="961"/>
     <w:uiPriority w:val="99"/>
     <w:pPr>
       <w:pBdr/>
@@ -33368,9 +33719,9 @@
       </w:tcPr>
     </w:tblStylePr>
   </w:style>
-  <w:style w:type="table" w:styleId="847">
+  <w:style w:type="table" w:styleId="853">
     <w:name w:val="List Table 4"/>
-    <w:basedOn w:val="955"/>
+    <w:basedOn w:val="961"/>
     <w:uiPriority w:val="99"/>
     <w:pPr>
       <w:pBdr/>
@@ -33593,9 +33944,9 @@
       </w:tcPr>
     </w:tblStylePr>
   </w:style>
-  <w:style w:type="table" w:styleId="848">
+  <w:style w:type="table" w:styleId="854">
     <w:name w:val="List Table 4 - Accent 1"/>
-    <w:basedOn w:val="955"/>
+    <w:basedOn w:val="961"/>
     <w:uiPriority w:val="99"/>
     <w:pPr>
       <w:pBdr/>
@@ -33818,9 +34169,9 @@
       </w:tcPr>
     </w:tblStylePr>
   </w:style>
-  <w:style w:type="table" w:styleId="849">
+  <w:style w:type="table" w:styleId="855">
     <w:name w:val="List Table 4 - Accent 2"/>
-    <w:basedOn w:val="955"/>
+    <w:basedOn w:val="961"/>
     <w:uiPriority w:val="99"/>
     <w:pPr>
       <w:pBdr/>
@@ -34043,9 +34394,9 @@
       </w:tcPr>
     </w:tblStylePr>
   </w:style>
-  <w:style w:type="table" w:styleId="850">
+  <w:style w:type="table" w:styleId="856">
     <w:name w:val="List Table 4 - Accent 3"/>
-    <w:basedOn w:val="955"/>
+    <w:basedOn w:val="961"/>
     <w:uiPriority w:val="99"/>
     <w:pPr>
       <w:pBdr/>
@@ -34268,9 +34619,9 @@
       </w:tcPr>
     </w:tblStylePr>
   </w:style>
-  <w:style w:type="table" w:styleId="851">
+  <w:style w:type="table" w:styleId="857">
     <w:name w:val="List Table 4 - Accent 4"/>
-    <w:basedOn w:val="955"/>
+    <w:basedOn w:val="961"/>
     <w:uiPriority w:val="99"/>
     <w:pPr>
       <w:pBdr/>
@@ -34493,9 +34844,9 @@
       </w:tcPr>
     </w:tblStylePr>
   </w:style>
-  <w:style w:type="table" w:styleId="852">
+  <w:style w:type="table" w:styleId="858">
     <w:name w:val="List Table 4 - Accent 5"/>
-    <w:basedOn w:val="955"/>
+    <w:basedOn w:val="961"/>
     <w:uiPriority w:val="99"/>
     <w:pPr>
       <w:pBdr/>
@@ -34718,9 +35069,9 @@
       </w:tcPr>
     </w:tblStylePr>
   </w:style>
-  <w:style w:type="table" w:styleId="853">
+  <w:style w:type="table" w:styleId="859">
     <w:name w:val="List Table 4 - Accent 6"/>
-    <w:basedOn w:val="955"/>
+    <w:basedOn w:val="961"/>
     <w:uiPriority w:val="99"/>
     <w:pPr>
       <w:pBdr/>
@@ -34943,9 +35294,9 @@
       </w:tcPr>
     </w:tblStylePr>
   </w:style>
-  <w:style w:type="table" w:styleId="854">
+  <w:style w:type="table" w:styleId="860">
     <w:name w:val="List Table 5 Dark"/>
-    <w:basedOn w:val="955"/>
+    <w:basedOn w:val="961"/>
     <w:uiPriority w:val="99"/>
     <w:pPr>
       <w:pBdr/>
@@ -35185,9 +35536,9 @@
       </w:tcPr>
     </w:tblStylePr>
   </w:style>
-  <w:style w:type="table" w:styleId="855">
+  <w:style w:type="table" w:styleId="861">
     <w:name w:val="List Table 5 Dark - Accent 1"/>
-    <w:basedOn w:val="955"/>
+    <w:basedOn w:val="961"/>
     <w:uiPriority w:val="99"/>
     <w:pPr>
       <w:pBdr/>
@@ -35427,9 +35778,9 @@
       </w:tcPr>
     </w:tblStylePr>
   </w:style>
-  <w:style w:type="table" w:styleId="856">
+  <w:style w:type="table" w:styleId="862">
     <w:name w:val="List Table 5 Dark - Accent 2"/>
-    <w:basedOn w:val="955"/>
+    <w:basedOn w:val="961"/>
     <w:uiPriority w:val="99"/>
     <w:pPr>
       <w:pBdr/>
@@ -35669,9 +36020,9 @@
       </w:tcPr>
     </w:tblStylePr>
   </w:style>
-  <w:style w:type="table" w:styleId="857">
+  <w:style w:type="table" w:styleId="863">
     <w:name w:val="List Table 5 Dark - Accent 3"/>
-    <w:basedOn w:val="955"/>
+    <w:basedOn w:val="961"/>
     <w:uiPriority w:val="99"/>
     <w:pPr>
       <w:pBdr/>
@@ -35911,9 +36262,9 @@
       </w:tcPr>
     </w:tblStylePr>
   </w:style>
-  <w:style w:type="table" w:styleId="858">
+  <w:style w:type="table" w:styleId="864">
     <w:name w:val="List Table 5 Dark - Accent 4"/>
-    <w:basedOn w:val="955"/>
+    <w:basedOn w:val="961"/>
     <w:uiPriority w:val="99"/>
     <w:pPr>
       <w:pBdr/>
@@ -36153,9 +36504,9 @@
       </w:tcPr>
     </w:tblStylePr>
   </w:style>
-  <w:style w:type="table" w:styleId="859">
+  <w:style w:type="table" w:styleId="865">
     <w:name w:val="List Table 5 Dark - Accent 5"/>
-    <w:basedOn w:val="955"/>
+    <w:basedOn w:val="961"/>
     <w:uiPriority w:val="99"/>
     <w:pPr>
       <w:pBdr/>
@@ -36395,9 +36746,9 @@
       </w:tcPr>
     </w:tblStylePr>
   </w:style>
-  <w:style w:type="table" w:styleId="860">
+  <w:style w:type="table" w:styleId="866">
     <w:name w:val="List Table 5 Dark - Accent 6"/>
-    <w:basedOn w:val="955"/>
+    <w:basedOn w:val="961"/>
     <w:uiPriority w:val="99"/>
     <w:pPr>
       <w:pBdr/>
@@ -36637,9 +36988,9 @@
       </w:tcPr>
     </w:tblStylePr>
   </w:style>
-  <w:style w:type="table" w:styleId="861">
+  <w:style w:type="table" w:styleId="867">
     <w:name w:val="List Table 6 Colorful"/>
-    <w:basedOn w:val="955"/>
+    <w:basedOn w:val="961"/>
     <w:uiPriority w:val="99"/>
     <w:pPr>
       <w:pBdr/>
@@ -36860,9 +37211,9 @@
       </w:tcPr>
     </w:tblStylePr>
   </w:style>
-  <w:style w:type="table" w:styleId="862">
+  <w:style w:type="table" w:styleId="868">
     <w:name w:val="List Table 6 Colorful - Accent 1"/>
-    <w:basedOn w:val="955"/>
+    <w:basedOn w:val="961"/>
     <w:uiPriority w:val="99"/>
     <w:pPr>
       <w:pBdr/>
@@ -37083,9 +37434,9 @@
       </w:tcPr>
     </w:tblStylePr>
   </w:style>
-  <w:style w:type="table" w:styleId="863">
+  <w:style w:type="table" w:styleId="869">
     <w:name w:val="List Table 6 Colorful - Accent 2"/>
-    <w:basedOn w:val="955"/>
+    <w:basedOn w:val="961"/>
     <w:uiPriority w:val="99"/>
     <w:pPr>
       <w:pBdr/>
@@ -37306,9 +37657,9 @@
       </w:tcPr>
     </w:tblStylePr>
   </w:style>
-  <w:style w:type="table" w:styleId="864">
+  <w:style w:type="table" w:styleId="870">
     <w:name w:val="List Table 6 Colorful - Accent 3"/>
-    <w:basedOn w:val="955"/>
+    <w:basedOn w:val="961"/>
     <w:uiPriority w:val="99"/>
     <w:pPr>
       <w:pBdr/>
@@ -37529,9 +37880,9 @@
       </w:tcPr>
     </w:tblStylePr>
   </w:style>
-  <w:style w:type="table" w:styleId="865">
+  <w:style w:type="table" w:styleId="871">
     <w:name w:val="List Table 6 Colorful - Accent 4"/>
-    <w:basedOn w:val="955"/>
+    <w:basedOn w:val="961"/>
     <w:uiPriority w:val="99"/>
     <w:pPr>
       <w:pBdr/>
@@ -37752,9 +38103,9 @@
       </w:tcPr>
     </w:tblStylePr>
   </w:style>
-  <w:style w:type="table" w:styleId="866">
+  <w:style w:type="table" w:styleId="872">
     <w:name w:val="List Table 6 Colorful - Accent 5"/>
-    <w:basedOn w:val="955"/>
+    <w:basedOn w:val="961"/>
     <w:uiPriority w:val="99"/>
     <w:pPr>
       <w:pBdr/>
@@ -37975,9 +38326,9 @@
       </w:tcPr>
     </w:tblStylePr>
   </w:style>
-  <w:style w:type="table" w:styleId="867">
+  <w:style w:type="table" w:styleId="873">
     <w:name w:val="List Table 6 Colorful - Accent 6"/>
-    <w:basedOn w:val="955"/>
+    <w:basedOn w:val="961"/>
     <w:uiPriority w:val="99"/>
     <w:pPr>
       <w:pBdr/>
@@ -38198,9 +38549,9 @@
       </w:tcPr>
     </w:tblStylePr>
   </w:style>
-  <w:style w:type="table" w:styleId="868">
+  <w:style w:type="table" w:styleId="874">
     <w:name w:val="List Table 7 Colorful"/>
-    <w:basedOn w:val="955"/>
+    <w:basedOn w:val="961"/>
     <w:uiPriority w:val="99"/>
     <w:pPr>
       <w:pBdr/>
@@ -38454,9 +38805,9 @@
       </w:tcPr>
     </w:tblStylePr>
   </w:style>
-  <w:style w:type="table" w:styleId="869">
+  <w:style w:type="table" w:styleId="875">
     <w:name w:val="List Table 7 Colorful - Accent 1"/>
-    <w:basedOn w:val="955"/>
+    <w:basedOn w:val="961"/>
     <w:uiPriority w:val="99"/>
     <w:pPr>
       <w:pBdr/>
@@ -38710,9 +39061,9 @@
       </w:tcPr>
     </w:tblStylePr>
   </w:style>
-  <w:style w:type="table" w:styleId="870">
+  <w:style w:type="table" w:styleId="876">
     <w:name w:val="List Table 7 Colorful - Accent 2"/>
-    <w:basedOn w:val="955"/>
+    <w:basedOn w:val="961"/>
     <w:uiPriority w:val="99"/>
     <w:pPr>
       <w:pBdr/>
@@ -38966,9 +39317,9 @@
       </w:tcPr>
     </w:tblStylePr>
   </w:style>
-  <w:style w:type="table" w:styleId="871">
+  <w:style w:type="table" w:styleId="877">
     <w:name w:val="List Table 7 Colorful - Accent 3"/>
-    <w:basedOn w:val="955"/>
+    <w:basedOn w:val="961"/>
     <w:uiPriority w:val="99"/>
     <w:pPr>
       <w:pBdr/>
@@ -39222,9 +39573,9 @@
       </w:tcPr>
     </w:tblStylePr>
   </w:style>
-  <w:style w:type="table" w:styleId="872">
+  <w:style w:type="table" w:styleId="878">
     <w:name w:val="List Table 7 Colorful - Accent 4"/>
-    <w:basedOn w:val="955"/>
+    <w:basedOn w:val="961"/>
     <w:uiPriority w:val="99"/>
     <w:pPr>
       <w:pBdr/>
@@ -39478,9 +39829,9 @@
       </w:tcPr>
     </w:tblStylePr>
   </w:style>
-  <w:style w:type="table" w:styleId="873">
+  <w:style w:type="table" w:styleId="879">
     <w:name w:val="List Table 7 Colorful - Accent 5"/>
-    <w:basedOn w:val="955"/>
+    <w:basedOn w:val="961"/>
     <w:uiPriority w:val="99"/>
     <w:pPr>
       <w:pBdr/>
@@ -39734,9 +40085,9 @@
       </w:tcPr>
     </w:tblStylePr>
   </w:style>
-  <w:style w:type="table" w:styleId="874">
+  <w:style w:type="table" w:styleId="880">
     <w:name w:val="List Table 7 Colorful - Accent 6"/>
-    <w:basedOn w:val="955"/>
+    <w:basedOn w:val="961"/>
     <w:uiPriority w:val="99"/>
     <w:pPr>
       <w:pBdr/>
@@ -39990,9 +40341,9 @@
       </w:tcPr>
     </w:tblStylePr>
   </w:style>
-  <w:style w:type="table" w:styleId="875">
+  <w:style w:type="table" w:styleId="881">
     <w:name w:val="Lined - Accent"/>
-    <w:basedOn w:val="955"/>
+    <w:basedOn w:val="961"/>
     <w:uiPriority w:val="99"/>
     <w:pPr>
       <w:pBdr/>
@@ -40227,9 +40578,9 @@
       </w:tcPr>
     </w:tblStylePr>
   </w:style>
-  <w:style w:type="table" w:styleId="876">
+  <w:style w:type="table" w:styleId="882">
     <w:name w:val="Lined - Accent 1"/>
-    <w:basedOn w:val="955"/>
+    <w:basedOn w:val="961"/>
     <w:uiPriority w:val="99"/>
     <w:pPr>
       <w:pBdr/>
@@ -40464,9 +40815,9 @@
       </w:tcPr>
     </w:tblStylePr>
   </w:style>
-  <w:style w:type="table" w:styleId="877">
+  <w:style w:type="table" w:styleId="883">
     <w:name w:val="Lined - Accent 2"/>
-    <w:basedOn w:val="955"/>
+    <w:basedOn w:val="961"/>
     <w:uiPriority w:val="99"/>
     <w:pPr>
       <w:pBdr/>
@@ -40701,9 +41052,9 @@
       </w:tcPr>
     </w:tblStylePr>
   </w:style>
-  <w:style w:type="table" w:styleId="878">
+  <w:style w:type="table" w:styleId="884">
     <w:name w:val="Lined - Accent 3"/>
-    <w:basedOn w:val="955"/>
+    <w:basedOn w:val="961"/>
     <w:uiPriority w:val="99"/>
     <w:pPr>
       <w:pBdr/>
@@ -40938,9 +41289,9 @@
       </w:tcPr>
     </w:tblStylePr>
   </w:style>
-  <w:style w:type="table" w:styleId="879">
+  <w:style w:type="table" w:styleId="885">
     <w:name w:val="Lined - Accent 4"/>
-    <w:basedOn w:val="955"/>
+    <w:basedOn w:val="961"/>
     <w:uiPriority w:val="99"/>
     <w:pPr>
       <w:pBdr/>
@@ -41175,9 +41526,9 @@
       </w:tcPr>
     </w:tblStylePr>
   </w:style>
-  <w:style w:type="table" w:styleId="880">
+  <w:style w:type="table" w:styleId="886">
     <w:name w:val="Lined - Accent 5"/>
-    <w:basedOn w:val="955"/>
+    <w:basedOn w:val="961"/>
     <w:uiPriority w:val="99"/>
     <w:pPr>
       <w:pBdr/>
@@ -41412,9 +41763,9 @@
       </w:tcPr>
     </w:tblStylePr>
   </w:style>
-  <w:style w:type="table" w:styleId="881">
+  <w:style w:type="table" w:styleId="887">
     <w:name w:val="Lined - Accent 6"/>
-    <w:basedOn w:val="955"/>
+    <w:basedOn w:val="961"/>
     <w:uiPriority w:val="99"/>
     <w:pPr>
       <w:pBdr/>
@@ -41649,9 +42000,9 @@
       </w:tcPr>
     </w:tblStylePr>
   </w:style>
-  <w:style w:type="table" w:styleId="882">
+  <w:style w:type="table" w:styleId="888">
     <w:name w:val="Bordered &amp; Lined - Accent"/>
-    <w:basedOn w:val="955"/>
+    <w:basedOn w:val="961"/>
     <w:uiPriority w:val="99"/>
     <w:pPr>
       <w:pBdr/>
@@ -41893,9 +42244,9 @@
       </w:tcPr>
     </w:tblStylePr>
   </w:style>
-  <w:style w:type="table" w:styleId="883">
+  <w:style w:type="table" w:styleId="889">
     <w:name w:val="Bordered &amp; Lined - Accent 1"/>
-    <w:basedOn w:val="955"/>
+    <w:basedOn w:val="961"/>
     <w:uiPriority w:val="99"/>
     <w:pPr>
       <w:pBdr/>
@@ -42137,9 +42488,9 @@
       </w:tcPr>
     </w:tblStylePr>
   </w:style>
-  <w:style w:type="table" w:styleId="884">
+  <w:style w:type="table" w:styleId="890">
     <w:name w:val="Bordered &amp; Lined - Accent 2"/>
-    <w:basedOn w:val="955"/>
+    <w:basedOn w:val="961"/>
     <w:uiPriority w:val="99"/>
     <w:pPr>
       <w:pBdr/>
@@ -42381,9 +42732,9 @@
       </w:tcPr>
     </w:tblStylePr>
   </w:style>
-  <w:style w:type="table" w:styleId="885">
+  <w:style w:type="table" w:styleId="891">
     <w:name w:val="Bordered &amp; Lined - Accent 3"/>
-    <w:basedOn w:val="955"/>
+    <w:basedOn w:val="961"/>
     <w:uiPriority w:val="99"/>
     <w:pPr>
       <w:pBdr/>
@@ -42625,9 +42976,9 @@
       </w:tcPr>
     </w:tblStylePr>
   </w:style>
-  <w:style w:type="table" w:styleId="886">
+  <w:style w:type="table" w:styleId="892">
     <w:name w:val="Bordered &amp; Lined - Accent 4"/>
-    <w:basedOn w:val="955"/>
+    <w:basedOn w:val="961"/>
     <w:uiPriority w:val="99"/>
     <w:pPr>
       <w:pBdr/>
@@ -42869,9 +43220,9 @@
       </w:tcPr>
     </w:tblStylePr>
   </w:style>
-  <w:style w:type="table" w:styleId="887">
+  <w:style w:type="table" w:styleId="893">
     <w:name w:val="Bordered &amp; Lined - Accent 5"/>
-    <w:basedOn w:val="955"/>
+    <w:basedOn w:val="961"/>
     <w:uiPriority w:val="99"/>
     <w:pPr>
       <w:pBdr/>
@@ -43113,9 +43464,9 @@
       </w:tcPr>
     </w:tblStylePr>
   </w:style>
-  <w:style w:type="table" w:styleId="888">
+  <w:style w:type="table" w:styleId="894">
     <w:name w:val="Bordered &amp; Lined - Accent 6"/>
-    <w:basedOn w:val="955"/>
+    <w:basedOn w:val="961"/>
     <w:uiPriority w:val="99"/>
     <w:pPr>
       <w:pBdr/>
@@ -43357,9 +43708,9 @@
       </w:tcPr>
     </w:tblStylePr>
   </w:style>
-  <w:style w:type="table" w:styleId="889">
+  <w:style w:type="table" w:styleId="895">
     <w:name w:val="Bordered"/>
-    <w:basedOn w:val="955"/>
+    <w:basedOn w:val="961"/>
     <w:uiPriority w:val="99"/>
     <w:pPr>
       <w:pBdr/>
@@ -43588,9 +43939,9 @@
       </w:tcPr>
     </w:tblStylePr>
   </w:style>
-  <w:style w:type="table" w:styleId="890">
+  <w:style w:type="table" w:styleId="896">
     <w:name w:val="Bordered - Accent 1"/>
-    <w:basedOn w:val="955"/>
+    <w:basedOn w:val="961"/>
     <w:uiPriority w:val="99"/>
     <w:pPr>
       <w:pBdr/>
@@ -43819,9 +44170,9 @@
       </w:tcPr>
     </w:tblStylePr>
   </w:style>
-  <w:style w:type="table" w:styleId="891">
+  <w:style w:type="table" w:styleId="897">
     <w:name w:val="Bordered - Accent 2"/>
-    <w:basedOn w:val="955"/>
+    <w:basedOn w:val="961"/>
     <w:uiPriority w:val="99"/>
     <w:pPr>
       <w:pBdr/>
@@ -44050,9 +44401,9 @@
       </w:tcPr>
     </w:tblStylePr>
   </w:style>
-  <w:style w:type="table" w:styleId="892">
+  <w:style w:type="table" w:styleId="898">
     <w:name w:val="Bordered - Accent 3"/>
-    <w:basedOn w:val="955"/>
+    <w:basedOn w:val="961"/>
     <w:uiPriority w:val="99"/>
     <w:pPr>
       <w:pBdr/>
@@ -44281,9 +44632,9 @@
       </w:tcPr>
     </w:tblStylePr>
   </w:style>
-  <w:style w:type="table" w:styleId="893">
+  <w:style w:type="table" w:styleId="899">
     <w:name w:val="Bordered - Accent 4"/>
-    <w:basedOn w:val="955"/>
+    <w:basedOn w:val="961"/>
     <w:uiPriority w:val="99"/>
     <w:pPr>
       <w:pBdr/>
@@ -44512,9 +44863,9 @@
       </w:tcPr>
     </w:tblStylePr>
   </w:style>
-  <w:style w:type="table" w:styleId="894">
+  <w:style w:type="table" w:styleId="900">
     <w:name w:val="Bordered - Accent 5"/>
-    <w:basedOn w:val="955"/>
+    <w:basedOn w:val="961"/>
     <w:uiPriority w:val="99"/>
     <w:pPr>
       <w:pBdr/>
@@ -44743,9 +45094,9 @@
       </w:tcPr>
     </w:tblStylePr>
   </w:style>
-  <w:style w:type="table" w:styleId="895">
+  <w:style w:type="table" w:styleId="901">
     <w:name w:val="Bordered - Accent 6"/>
-    <w:basedOn w:val="955"/>
+    <w:basedOn w:val="961"/>
     <w:uiPriority w:val="99"/>
     <w:pPr>
       <w:pBdr/>
@@ -44974,11 +45325,11 @@
       </w:tcPr>
     </w:tblStylePr>
   </w:style>
-  <w:style w:type="paragraph" w:styleId="896">
+  <w:style w:type="paragraph" w:styleId="902">
     <w:name w:val="Heading 1"/>
-    <w:basedOn w:val="954"/>
-    <w:next w:val="954"/>
-    <w:link w:val="906"/>
+    <w:basedOn w:val="960"/>
+    <w:next w:val="960"/>
+    <w:link w:val="912"/>
     <w:uiPriority w:val="9"/>
     <w:qFormat/>
     <w:pPr>
@@ -44996,11 +45347,11 @@
       <w:szCs w:val="40"/>
     </w:rPr>
   </w:style>
-  <w:style w:type="paragraph" w:styleId="897">
+  <w:style w:type="paragraph" w:styleId="903">
     <w:name w:val="Heading 2"/>
-    <w:basedOn w:val="954"/>
-    <w:next w:val="954"/>
-    <w:link w:val="907"/>
+    <w:basedOn w:val="960"/>
+    <w:next w:val="960"/>
+    <w:link w:val="913"/>
     <w:uiPriority w:val="9"/>
     <w:unhideWhenUsed/>
     <w:qFormat/>
@@ -45019,11 +45370,11 @@
       <w:szCs w:val="32"/>
     </w:rPr>
   </w:style>
-  <w:style w:type="paragraph" w:styleId="898">
+  <w:style w:type="paragraph" w:styleId="904">
     <w:name w:val="Heading 3"/>
-    <w:basedOn w:val="954"/>
-    <w:next w:val="954"/>
-    <w:link w:val="908"/>
+    <w:basedOn w:val="960"/>
+    <w:next w:val="960"/>
+    <w:link w:val="914"/>
     <w:uiPriority w:val="9"/>
     <w:unhideWhenUsed/>
     <w:qFormat/>
@@ -45042,11 +45393,11 @@
       <w:szCs w:val="28"/>
     </w:rPr>
   </w:style>
-  <w:style w:type="paragraph" w:styleId="899">
+  <w:style w:type="paragraph" w:styleId="905">
     <w:name w:val="Heading 4"/>
-    <w:basedOn w:val="954"/>
-    <w:next w:val="954"/>
-    <w:link w:val="909"/>
+    <w:basedOn w:val="960"/>
+    <w:next w:val="960"/>
+    <w:link w:val="915"/>
     <w:uiPriority w:val="9"/>
     <w:unhideWhenUsed/>
     <w:qFormat/>
@@ -45065,11 +45416,11 @@
       <w:color w:val="0f4761" w:themeColor="accent1" w:themeShade="BF"/>
     </w:rPr>
   </w:style>
-  <w:style w:type="paragraph" w:styleId="900">
+  <w:style w:type="paragraph" w:styleId="906">
     <w:name w:val="Heading 5"/>
-    <w:basedOn w:val="954"/>
-    <w:next w:val="954"/>
-    <w:link w:val="910"/>
+    <w:basedOn w:val="960"/>
+    <w:next w:val="960"/>
+    <w:link w:val="916"/>
     <w:uiPriority w:val="9"/>
     <w:unhideWhenUsed/>
     <w:qFormat/>
@@ -45086,11 +45437,11 @@
       <w:color w:val="0f4761" w:themeColor="accent1" w:themeShade="BF"/>
     </w:rPr>
   </w:style>
-  <w:style w:type="paragraph" w:styleId="901">
+  <w:style w:type="paragraph" w:styleId="907">
     <w:name w:val="Heading 6"/>
-    <w:basedOn w:val="954"/>
-    <w:next w:val="954"/>
-    <w:link w:val="911"/>
+    <w:basedOn w:val="960"/>
+    <w:next w:val="960"/>
+    <w:link w:val="917"/>
     <w:uiPriority w:val="9"/>
     <w:unhideWhenUsed/>
     <w:qFormat/>
@@ -45109,11 +45460,11 @@
       <w:color w:val="595959" w:themeColor="text1" w:themeTint="A6"/>
     </w:rPr>
   </w:style>
-  <w:style w:type="paragraph" w:styleId="902">
+  <w:style w:type="paragraph" w:styleId="908">
     <w:name w:val="Heading 7"/>
-    <w:basedOn w:val="954"/>
-    <w:next w:val="954"/>
-    <w:link w:val="912"/>
+    <w:basedOn w:val="960"/>
+    <w:next w:val="960"/>
+    <w:link w:val="918"/>
     <w:uiPriority w:val="9"/>
     <w:unhideWhenUsed/>
     <w:qFormat/>
@@ -45130,11 +45481,11 @@
       <w:color w:val="595959" w:themeColor="text1" w:themeTint="A6"/>
     </w:rPr>
   </w:style>
-  <w:style w:type="paragraph" w:styleId="903">
+  <w:style w:type="paragraph" w:styleId="909">
     <w:name w:val="Heading 8"/>
-    <w:basedOn w:val="954"/>
-    <w:next w:val="954"/>
-    <w:link w:val="913"/>
+    <w:basedOn w:val="960"/>
+    <w:next w:val="960"/>
+    <w:link w:val="919"/>
     <w:uiPriority w:val="9"/>
     <w:unhideWhenUsed/>
     <w:qFormat/>
@@ -45153,11 +45504,11 @@
       <w:color w:val="272727" w:themeColor="text1" w:themeTint="D8"/>
     </w:rPr>
   </w:style>
-  <w:style w:type="paragraph" w:styleId="904">
+  <w:style w:type="paragraph" w:styleId="910">
     <w:name w:val="Heading 9"/>
-    <w:basedOn w:val="954"/>
-    <w:next w:val="954"/>
-    <w:link w:val="914"/>
+    <w:basedOn w:val="960"/>
+    <w:next w:val="960"/>
+    <w:link w:val="920"/>
     <w:uiPriority w:val="9"/>
     <w:unhideWhenUsed/>
     <w:qFormat/>
@@ -45176,7 +45527,7 @@
       <w:color w:val="272727" w:themeColor="text1" w:themeTint="D8"/>
     </w:rPr>
   </w:style>
-  <w:style w:type="character" w:styleId="905" w:default="1">
+  <w:style w:type="character" w:styleId="911" w:default="1">
     <w:name w:val="Default Paragraph Font"/>
     <w:uiPriority w:val="1"/>
     <w:semiHidden/>
@@ -45187,10 +45538,10 @@
       <w:ind/>
     </w:pPr>
   </w:style>
-  <w:style w:type="character" w:styleId="906">
+  <w:style w:type="character" w:styleId="912">
     <w:name w:val="Heading 1 Char"/>
-    <w:basedOn w:val="905"/>
-    <w:link w:val="896"/>
+    <w:basedOn w:val="911"/>
+    <w:link w:val="902"/>
     <w:uiPriority w:val="9"/>
     <w:pPr>
       <w:pBdr/>
@@ -45204,10 +45555,10 @@
       <w:szCs w:val="40"/>
     </w:rPr>
   </w:style>
-  <w:style w:type="character" w:styleId="907">
+  <w:style w:type="character" w:styleId="913">
     <w:name w:val="Heading 2 Char"/>
-    <w:basedOn w:val="905"/>
-    <w:link w:val="897"/>
+    <w:basedOn w:val="911"/>
+    <w:link w:val="903"/>
     <w:uiPriority w:val="9"/>
     <w:pPr>
       <w:pBdr/>
@@ -45221,10 +45572,10 @@
       <w:szCs w:val="32"/>
     </w:rPr>
   </w:style>
-  <w:style w:type="character" w:styleId="908">
+  <w:style w:type="character" w:styleId="914">
     <w:name w:val="Heading 3 Char"/>
-    <w:basedOn w:val="905"/>
-    <w:link w:val="898"/>
+    <w:basedOn w:val="911"/>
+    <w:link w:val="904"/>
     <w:uiPriority w:val="9"/>
     <w:pPr>
       <w:pBdr/>
@@ -45238,10 +45589,10 @@
       <w:szCs w:val="28"/>
     </w:rPr>
   </w:style>
-  <w:style w:type="character" w:styleId="909">
+  <w:style w:type="character" w:styleId="915">
     <w:name w:val="Heading 4 Char"/>
-    <w:basedOn w:val="905"/>
-    <w:link w:val="899"/>
+    <w:basedOn w:val="911"/>
+    <w:link w:val="905"/>
     <w:uiPriority w:val="9"/>
     <w:pPr>
       <w:pBdr/>
@@ -45255,10 +45606,10 @@
       <w:color w:val="0f4761" w:themeColor="accent1" w:themeShade="BF"/>
     </w:rPr>
   </w:style>
-  <w:style w:type="character" w:styleId="910">
+  <w:style w:type="character" w:styleId="916">
     <w:name w:val="Heading 5 Char"/>
-    <w:basedOn w:val="905"/>
-    <w:link w:val="900"/>
+    <w:basedOn w:val="911"/>
+    <w:link w:val="906"/>
     <w:uiPriority w:val="9"/>
     <w:pPr>
       <w:pBdr/>
@@ -45270,10 +45621,10 @@
       <w:color w:val="0f4761" w:themeColor="accent1" w:themeShade="BF"/>
     </w:rPr>
   </w:style>
-  <w:style w:type="character" w:styleId="911">
+  <w:style w:type="character" w:styleId="917">
     <w:name w:val="Heading 6 Char"/>
-    <w:basedOn w:val="905"/>
-    <w:link w:val="901"/>
+    <w:basedOn w:val="911"/>
+    <w:link w:val="907"/>
     <w:uiPriority w:val="9"/>
     <w:pPr>
       <w:pBdr/>
@@ -45287,10 +45638,10 @@
       <w:color w:val="595959" w:themeColor="text1" w:themeTint="A6"/>
     </w:rPr>
   </w:style>
-  <w:style w:type="character" w:styleId="912">
+  <w:style w:type="character" w:styleId="918">
     <w:name w:val="Heading 7 Char"/>
-    <w:basedOn w:val="905"/>
-    <w:link w:val="902"/>
+    <w:basedOn w:val="911"/>
+    <w:link w:val="908"/>
     <w:uiPriority w:val="9"/>
     <w:pPr>
       <w:pBdr/>
@@ -45302,10 +45653,10 @@
       <w:color w:val="595959" w:themeColor="text1" w:themeTint="A6"/>
     </w:rPr>
   </w:style>
-  <w:style w:type="character" w:styleId="913">
+  <w:style w:type="character" w:styleId="919">
     <w:name w:val="Heading 8 Char"/>
-    <w:basedOn w:val="905"/>
-    <w:link w:val="903"/>
+    <w:basedOn w:val="911"/>
+    <w:link w:val="909"/>
     <w:uiPriority w:val="9"/>
     <w:pPr>
       <w:pBdr/>
@@ -45319,10 +45670,10 @@
       <w:color w:val="272727" w:themeColor="text1" w:themeTint="D8"/>
     </w:rPr>
   </w:style>
-  <w:style w:type="character" w:styleId="914">
+  <w:style w:type="character" w:styleId="920">
     <w:name w:val="Heading 9 Char"/>
-    <w:basedOn w:val="905"/>
-    <w:link w:val="904"/>
+    <w:basedOn w:val="911"/>
+    <w:link w:val="910"/>
     <w:uiPriority w:val="9"/>
     <w:pPr>
       <w:pBdr/>
@@ -45336,11 +45687,11 @@
       <w:color w:val="272727" w:themeColor="text1" w:themeTint="D8"/>
     </w:rPr>
   </w:style>
-  <w:style w:type="paragraph" w:styleId="915">
+  <w:style w:type="paragraph" w:styleId="921">
     <w:name w:val="Title"/>
-    <w:basedOn w:val="954"/>
-    <w:next w:val="954"/>
-    <w:link w:val="916"/>
+    <w:basedOn w:val="960"/>
+    <w:next w:val="960"/>
+    <w:link w:val="922"/>
     <w:uiPriority w:val="10"/>
     <w:qFormat/>
     <w:pPr>
@@ -45356,10 +45707,10 @@
       <w:szCs w:val="56"/>
     </w:rPr>
   </w:style>
-  <w:style w:type="character" w:styleId="916">
+  <w:style w:type="character" w:styleId="922">
     <w:name w:val="Title Char"/>
-    <w:basedOn w:val="905"/>
-    <w:link w:val="915"/>
+    <w:basedOn w:val="911"/>
+    <w:link w:val="921"/>
     <w:uiPriority w:val="10"/>
     <w:pPr>
       <w:pBdr/>
@@ -45373,11 +45724,11 @@
       <w:szCs w:val="56"/>
     </w:rPr>
   </w:style>
-  <w:style w:type="paragraph" w:styleId="917">
+  <w:style w:type="paragraph" w:styleId="923">
     <w:name w:val="Subtitle"/>
-    <w:basedOn w:val="954"/>
-    <w:next w:val="954"/>
-    <w:link w:val="918"/>
+    <w:basedOn w:val="960"/>
+    <w:next w:val="960"/>
+    <w:link w:val="924"/>
     <w:uiPriority w:val="11"/>
     <w:qFormat/>
     <w:pPr>
@@ -45395,10 +45746,10 @@
       <w:szCs w:val="28"/>
     </w:rPr>
   </w:style>
-  <w:style w:type="character" w:styleId="918">
+  <w:style w:type="character" w:styleId="924">
     <w:name w:val="Subtitle Char"/>
-    <w:basedOn w:val="905"/>
-    <w:link w:val="917"/>
+    <w:basedOn w:val="911"/>
+    <w:link w:val="923"/>
     <w:uiPriority w:val="11"/>
     <w:pPr>
       <w:pBdr/>
@@ -45412,11 +45763,11 @@
       <w:szCs w:val="28"/>
     </w:rPr>
   </w:style>
-  <w:style w:type="paragraph" w:styleId="919">
+  <w:style w:type="paragraph" w:styleId="925">
     <w:name w:val="Quote"/>
-    <w:basedOn w:val="954"/>
-    <w:next w:val="954"/>
-    <w:link w:val="920"/>
+    <w:basedOn w:val="960"/>
+    <w:next w:val="960"/>
+    <w:link w:val="926"/>
     <w:uiPriority w:val="29"/>
     <w:qFormat/>
     <w:pPr>
@@ -45431,10 +45782,10 @@
       <w:color w:val="404040" w:themeColor="text1" w:themeTint="BF"/>
     </w:rPr>
   </w:style>
-  <w:style w:type="character" w:styleId="920">
+  <w:style w:type="character" w:styleId="926">
     <w:name w:val="Quote Char"/>
-    <w:basedOn w:val="905"/>
-    <w:link w:val="919"/>
+    <w:basedOn w:val="911"/>
+    <w:link w:val="925"/>
     <w:uiPriority w:val="29"/>
     <w:pPr>
       <w:pBdr/>
@@ -45447,9 +45798,9 @@
       <w:color w:val="404040" w:themeColor="text1" w:themeTint="BF"/>
     </w:rPr>
   </w:style>
-  <w:style w:type="character" w:styleId="921">
+  <w:style w:type="character" w:styleId="927">
     <w:name w:val="Intense Emphasis"/>
-    <w:basedOn w:val="905"/>
+    <w:basedOn w:val="911"/>
     <w:uiPriority w:val="21"/>
     <w:qFormat/>
     <w:pPr>
@@ -45463,11 +45814,11 @@
       <w:color w:val="0f4761" w:themeColor="accent1" w:themeShade="BF"/>
     </w:rPr>
   </w:style>
-  <w:style w:type="paragraph" w:styleId="922">
+  <w:style w:type="paragraph" w:styleId="928">
     <w:name w:val="Intense Quote"/>
-    <w:basedOn w:val="954"/>
-    <w:next w:val="954"/>
-    <w:link w:val="923"/>
+    <w:basedOn w:val="960"/>
+    <w:next w:val="960"/>
+    <w:link w:val="929"/>
     <w:uiPriority w:val="30"/>
     <w:qFormat/>
     <w:pPr>
@@ -45485,10 +45836,10 @@
       <w:color w:val="0f4761" w:themeColor="accent1" w:themeShade="BF"/>
     </w:rPr>
   </w:style>
-  <w:style w:type="character" w:styleId="923">
+  <w:style w:type="character" w:styleId="929">
     <w:name w:val="Intense Quote Char"/>
-    <w:basedOn w:val="905"/>
-    <w:link w:val="922"/>
+    <w:basedOn w:val="911"/>
+    <w:link w:val="928"/>
     <w:uiPriority w:val="30"/>
     <w:pPr>
       <w:pBdr/>
@@ -45501,9 +45852,9 @@
       <w:color w:val="0f4761" w:themeColor="accent1" w:themeShade="BF"/>
     </w:rPr>
   </w:style>
-  <w:style w:type="character" w:styleId="924">
+  <w:style w:type="character" w:styleId="930">
     <w:name w:val="Intense Reference"/>
-    <w:basedOn w:val="905"/>
+    <w:basedOn w:val="911"/>
     <w:uiPriority w:val="32"/>
     <w:qFormat/>
     <w:pPr>
@@ -45519,9 +45870,9 @@
       <w:spacing w:val="5"/>
     </w:rPr>
   </w:style>
-  <w:style w:type="character" w:styleId="925">
+  <w:style w:type="character" w:styleId="931">
     <w:name w:val="Subtle Emphasis"/>
-    <w:basedOn w:val="905"/>
+    <w:basedOn w:val="911"/>
     <w:uiPriority w:val="19"/>
     <w:qFormat/>
     <w:pPr>
@@ -45535,9 +45886,9 @@
       <w:color w:val="404040" w:themeColor="text1" w:themeTint="BF"/>
     </w:rPr>
   </w:style>
-  <w:style w:type="character" w:styleId="926">
+  <w:style w:type="character" w:styleId="932">
     <w:name w:val="Emphasis"/>
-    <w:basedOn w:val="905"/>
+    <w:basedOn w:val="911"/>
     <w:uiPriority w:val="20"/>
     <w:qFormat/>
     <w:pPr>
@@ -45550,9 +45901,9 @@
       <w:iCs/>
     </w:rPr>
   </w:style>
-  <w:style w:type="character" w:styleId="927">
+  <w:style w:type="character" w:styleId="933">
     <w:name w:val="Strong"/>
-    <w:basedOn w:val="905"/>
+    <w:basedOn w:val="911"/>
     <w:uiPriority w:val="22"/>
     <w:qFormat/>
     <w:pPr>
@@ -45565,9 +45916,9 @@
       <w:bCs/>
     </w:rPr>
   </w:style>
-  <w:style w:type="character" w:styleId="928">
+  <w:style w:type="character" w:styleId="934">
     <w:name w:val="Subtle Reference"/>
-    <w:basedOn w:val="905"/>
+    <w:basedOn w:val="911"/>
     <w:uiPriority w:val="31"/>
     <w:qFormat/>
     <w:pPr>
@@ -45580,9 +45931,9 @@
       <w:color w:val="5a5a5a" w:themeColor="text1" w:themeTint="A5"/>
     </w:rPr>
   </w:style>
-  <w:style w:type="character" w:styleId="929">
+  <w:style w:type="character" w:styleId="935">
     <w:name w:val="Book Title"/>
-    <w:basedOn w:val="905"/>
+    <w:basedOn w:val="911"/>
     <w:uiPriority w:val="33"/>
     <w:qFormat/>
     <w:pPr>
@@ -45598,10 +45949,10 @@
       <w:spacing w:val="5"/>
     </w:rPr>
   </w:style>
-  <w:style w:type="paragraph" w:styleId="930">
+  <w:style w:type="paragraph" w:styleId="936">
     <w:name w:val="Header"/>
-    <w:basedOn w:val="954"/>
-    <w:link w:val="931"/>
+    <w:basedOn w:val="960"/>
+    <w:link w:val="937"/>
     <w:uiPriority w:val="99"/>
     <w:unhideWhenUsed/>
     <w:pPr>
@@ -45614,10 +45965,10 @@
       <w:ind/>
     </w:pPr>
   </w:style>
-  <w:style w:type="character" w:styleId="931">
+  <w:style w:type="character" w:styleId="937">
     <w:name w:val="Header Char"/>
-    <w:basedOn w:val="905"/>
-    <w:link w:val="930"/>
+    <w:basedOn w:val="911"/>
+    <w:link w:val="936"/>
     <w:uiPriority w:val="99"/>
     <w:pPr>
       <w:pBdr/>
@@ -45625,10 +45976,10 @@
       <w:ind/>
     </w:pPr>
   </w:style>
-  <w:style w:type="paragraph" w:styleId="932">
+  <w:style w:type="paragraph" w:styleId="938">
     <w:name w:val="Footer"/>
-    <w:basedOn w:val="954"/>
-    <w:link w:val="933"/>
+    <w:basedOn w:val="960"/>
+    <w:link w:val="939"/>
     <w:uiPriority w:val="99"/>
     <w:unhideWhenUsed/>
     <w:pPr>
@@ -45641,10 +45992,10 @@
       <w:ind/>
     </w:pPr>
   </w:style>
-  <w:style w:type="character" w:styleId="933">
+  <w:style w:type="character" w:styleId="939">
     <w:name w:val="Footer Char"/>
-    <w:basedOn w:val="905"/>
-    <w:link w:val="932"/>
+    <w:basedOn w:val="911"/>
+    <w:link w:val="938"/>
     <w:uiPriority w:val="99"/>
     <w:pPr>
       <w:pBdr/>
@@ -45652,10 +46003,10 @@
       <w:ind/>
     </w:pPr>
   </w:style>
-  <w:style w:type="paragraph" w:styleId="934">
+  <w:style w:type="paragraph" w:styleId="940">
     <w:name w:val="Caption"/>
-    <w:basedOn w:val="954"/>
-    <w:next w:val="954"/>
+    <w:basedOn w:val="960"/>
+    <w:next w:val="960"/>
     <w:uiPriority w:val="35"/>
     <w:unhideWhenUsed/>
     <w:qFormat/>
@@ -45672,10 +46023,10 @@
       <w:szCs w:val="18"/>
     </w:rPr>
   </w:style>
-  <w:style w:type="paragraph" w:styleId="935">
+  <w:style w:type="paragraph" w:styleId="941">
     <w:name w:val="footnote text"/>
-    <w:basedOn w:val="954"/>
-    <w:link w:val="936"/>
+    <w:basedOn w:val="960"/>
+    <w:link w:val="942"/>
     <w:uiPriority w:val="99"/>
     <w:semiHidden/>
     <w:unhideWhenUsed/>
@@ -45689,10 +46040,10 @@
       <w:szCs w:val="20"/>
     </w:rPr>
   </w:style>
-  <w:style w:type="character" w:styleId="936">
+  <w:style w:type="character" w:styleId="942">
     <w:name w:val="Footnote Text Char"/>
-    <w:basedOn w:val="905"/>
-    <w:link w:val="935"/>
+    <w:basedOn w:val="911"/>
+    <w:link w:val="941"/>
     <w:uiPriority w:val="99"/>
     <w:semiHidden/>
     <w:pPr>
@@ -45705,9 +46056,9 @@
       <w:szCs w:val="20"/>
     </w:rPr>
   </w:style>
-  <w:style w:type="character" w:styleId="937">
+  <w:style w:type="character" w:styleId="943">
     <w:name w:val="footnote reference"/>
-    <w:basedOn w:val="905"/>
+    <w:basedOn w:val="911"/>
     <w:uiPriority w:val="99"/>
     <w:semiHidden/>
     <w:unhideWhenUsed/>
@@ -45720,10 +46071,10 @@
       <w:vertAlign w:val="superscript"/>
     </w:rPr>
   </w:style>
-  <w:style w:type="paragraph" w:styleId="938">
+  <w:style w:type="paragraph" w:styleId="944">
     <w:name w:val="endnote text"/>
-    <w:basedOn w:val="954"/>
-    <w:link w:val="939"/>
+    <w:basedOn w:val="960"/>
+    <w:link w:val="945"/>
     <w:uiPriority w:val="99"/>
     <w:semiHidden/>
     <w:unhideWhenUsed/>
@@ -45737,10 +46088,10 @@
       <w:szCs w:val="20"/>
     </w:rPr>
   </w:style>
-  <w:style w:type="character" w:styleId="939">
+  <w:style w:type="character" w:styleId="945">
     <w:name w:val="Endnote Text Char"/>
-    <w:basedOn w:val="905"/>
-    <w:link w:val="938"/>
+    <w:basedOn w:val="911"/>
+    <w:link w:val="944"/>
     <w:uiPriority w:val="99"/>
     <w:semiHidden/>
     <w:pPr>
@@ -45753,9 +46104,9 @@
       <w:szCs w:val="20"/>
     </w:rPr>
   </w:style>
-  <w:style w:type="character" w:styleId="940">
+  <w:style w:type="character" w:styleId="946">
     <w:name w:val="endnote reference"/>
-    <w:basedOn w:val="905"/>
+    <w:basedOn w:val="911"/>
     <w:uiPriority w:val="99"/>
     <w:semiHidden/>
     <w:unhideWhenUsed/>
@@ -45768,9 +46119,9 @@
       <w:vertAlign w:val="superscript"/>
     </w:rPr>
   </w:style>
-  <w:style w:type="character" w:styleId="941">
+  <w:style w:type="character" w:styleId="947">
     <w:name w:val="Hyperlink"/>
-    <w:basedOn w:val="905"/>
+    <w:basedOn w:val="911"/>
     <w:uiPriority w:val="99"/>
     <w:unhideWhenUsed/>
     <w:pPr>
@@ -45783,9 +46134,9 @@
       <w:u w:val="single"/>
     </w:rPr>
   </w:style>
-  <w:style w:type="character" w:styleId="942">
+  <w:style w:type="character" w:styleId="948">
     <w:name w:val="FollowedHyperlink"/>
-    <w:basedOn w:val="905"/>
+    <w:basedOn w:val="911"/>
     <w:uiPriority w:val="99"/>
     <w:semiHidden/>
     <w:unhideWhenUsed/>
@@ -45799,10 +46150,10 @@
       <w:u w:val="single"/>
     </w:rPr>
   </w:style>
-  <w:style w:type="paragraph" w:styleId="943">
+  <w:style w:type="paragraph" w:styleId="949">
     <w:name w:val="toc 1"/>
-    <w:basedOn w:val="954"/>
-    <w:next w:val="954"/>
+    <w:basedOn w:val="960"/>
+    <w:next w:val="960"/>
     <w:uiPriority w:val="39"/>
     <w:unhideWhenUsed/>
     <w:pPr>
@@ -45811,10 +46162,10 @@
       <w:ind/>
     </w:pPr>
   </w:style>
-  <w:style w:type="paragraph" w:styleId="944">
+  <w:style w:type="paragraph" w:styleId="950">
     <w:name w:val="toc 2"/>
-    <w:basedOn w:val="954"/>
-    <w:next w:val="954"/>
+    <w:basedOn w:val="960"/>
+    <w:next w:val="960"/>
     <w:uiPriority w:val="39"/>
     <w:unhideWhenUsed/>
     <w:pPr>
@@ -45823,10 +46174,10 @@
       <w:ind w:left="220"/>
     </w:pPr>
   </w:style>
-  <w:style w:type="paragraph" w:styleId="945">
+  <w:style w:type="paragraph" w:styleId="951">
     <w:name w:val="toc 3"/>
-    <w:basedOn w:val="954"/>
-    <w:next w:val="954"/>
+    <w:basedOn w:val="960"/>
+    <w:next w:val="960"/>
     <w:uiPriority w:val="39"/>
     <w:unhideWhenUsed/>
     <w:pPr>
@@ -45835,10 +46186,10 @@
       <w:ind w:left="440"/>
     </w:pPr>
   </w:style>
-  <w:style w:type="paragraph" w:styleId="946">
+  <w:style w:type="paragraph" w:styleId="952">
     <w:name w:val="toc 4"/>
-    <w:basedOn w:val="954"/>
-    <w:next w:val="954"/>
+    <w:basedOn w:val="960"/>
+    <w:next w:val="960"/>
     <w:uiPriority w:val="39"/>
     <w:unhideWhenUsed/>
     <w:pPr>
@@ -45847,10 +46198,10 @@
       <w:ind w:left="660"/>
     </w:pPr>
   </w:style>
-  <w:style w:type="paragraph" w:styleId="947">
+  <w:style w:type="paragraph" w:styleId="953">
     <w:name w:val="toc 5"/>
-    <w:basedOn w:val="954"/>
-    <w:next w:val="954"/>
+    <w:basedOn w:val="960"/>
+    <w:next w:val="960"/>
     <w:uiPriority w:val="39"/>
     <w:unhideWhenUsed/>
     <w:pPr>
@@ -45859,10 +46210,10 @@
       <w:ind w:left="880"/>
     </w:pPr>
   </w:style>
-  <w:style w:type="paragraph" w:styleId="948">
+  <w:style w:type="paragraph" w:styleId="954">
     <w:name w:val="toc 6"/>
-    <w:basedOn w:val="954"/>
-    <w:next w:val="954"/>
+    <w:basedOn w:val="960"/>
+    <w:next w:val="960"/>
     <w:uiPriority w:val="39"/>
     <w:unhideWhenUsed/>
     <w:pPr>
@@ -45871,10 +46222,10 @@
       <w:ind w:left="1100"/>
     </w:pPr>
   </w:style>
-  <w:style w:type="paragraph" w:styleId="949">
+  <w:style w:type="paragraph" w:styleId="955">
     <w:name w:val="toc 7"/>
-    <w:basedOn w:val="954"/>
-    <w:next w:val="954"/>
+    <w:basedOn w:val="960"/>
+    <w:next w:val="960"/>
     <w:uiPriority w:val="39"/>
     <w:unhideWhenUsed/>
     <w:pPr>
@@ -45883,10 +46234,10 @@
       <w:ind w:left="1320"/>
     </w:pPr>
   </w:style>
-  <w:style w:type="paragraph" w:styleId="950">
+  <w:style w:type="paragraph" w:styleId="956">
     <w:name w:val="toc 8"/>
-    <w:basedOn w:val="954"/>
-    <w:next w:val="954"/>
+    <w:basedOn w:val="960"/>
+    <w:next w:val="960"/>
     <w:uiPriority w:val="39"/>
     <w:unhideWhenUsed/>
     <w:pPr>
@@ -45895,10 +46246,10 @@
       <w:ind w:left="1540"/>
     </w:pPr>
   </w:style>
-  <w:style w:type="paragraph" w:styleId="951">
+  <w:style w:type="paragraph" w:styleId="957">
     <w:name w:val="toc 9"/>
-    <w:basedOn w:val="954"/>
-    <w:next w:val="954"/>
+    <w:basedOn w:val="960"/>
+    <w:next w:val="960"/>
     <w:uiPriority w:val="39"/>
     <w:unhideWhenUsed/>
     <w:pPr>
@@ -45907,7 +46258,7 @@
       <w:ind w:left="1760"/>
     </w:pPr>
   </w:style>
-  <w:style w:type="paragraph" w:styleId="952">
+  <w:style w:type="paragraph" w:styleId="958">
     <w:name w:val="TOC Heading"/>
     <w:uiPriority w:val="39"/>
     <w:unhideWhenUsed/>
@@ -45917,10 +46268,10 @@
       <w:ind/>
     </w:pPr>
   </w:style>
-  <w:style w:type="paragraph" w:styleId="953">
+  <w:style w:type="paragraph" w:styleId="959">
     <w:name w:val="table of figures"/>
-    <w:basedOn w:val="954"/>
-    <w:next w:val="954"/>
+    <w:basedOn w:val="960"/>
+    <w:next w:val="960"/>
     <w:uiPriority w:val="99"/>
     <w:unhideWhenUsed/>
     <w:pPr>
@@ -45929,7 +46280,7 @@
       <w:ind/>
     </w:pPr>
   </w:style>
-  <w:style w:type="paragraph" w:styleId="954" w:default="1">
+  <w:style w:type="paragraph" w:styleId="960" w:default="1">
     <w:name w:val="Normal"/>
     <w:qFormat/>
     <w:pPr>
@@ -45938,7 +46289,7 @@
       <w:ind/>
     </w:pPr>
   </w:style>
-  <w:style w:type="table" w:styleId="955" w:default="1">
+  <w:style w:type="table" w:styleId="961" w:default="1">
     <w:name w:val="Normal Table"/>
     <w:uiPriority w:val="99"/>
     <w:semiHidden/>
@@ -46131,7 +46482,7 @@
       </w:tcPr>
     </w:tblStylePr>
   </w:style>
-  <w:style w:type="numbering" w:styleId="956" w:default="1">
+  <w:style w:type="numbering" w:styleId="962" w:default="1">
     <w:name w:val="No List"/>
     <w:uiPriority w:val="99"/>
     <w:semiHidden/>
@@ -46142,9 +46493,9 @@
       <w:ind/>
     </w:pPr>
   </w:style>
-  <w:style w:type="paragraph" w:styleId="957">
+  <w:style w:type="paragraph" w:styleId="963">
     <w:name w:val="No Spacing"/>
-    <w:basedOn w:val="954"/>
+    <w:basedOn w:val="960"/>
     <w:uiPriority w:val="1"/>
     <w:qFormat/>
     <w:pPr>
@@ -46153,9 +46504,9 @@
       <w:ind/>
     </w:pPr>
   </w:style>
-  <w:style w:type="paragraph" w:styleId="958">
+  <w:style w:type="paragraph" w:styleId="964">
     <w:name w:val="List Paragraph"/>
-    <w:basedOn w:val="954"/>
+    <w:basedOn w:val="960"/>
     <w:uiPriority w:val="34"/>
     <w:qFormat/>
     <w:pPr>

--- a/Readme.docx
+++ b/Readme.docx
@@ -121,7 +121,7 @@
     </w:p>
     <w:p>
       <w:pPr>
-        <w:pStyle w:val="964"/>
+        <w:pStyle w:val="970"/>
         <w:numPr>
           <w:ilvl w:val="0"/>
           <w:numId w:val="10"/>
@@ -217,7 +217,7 @@
     </w:p>
     <w:p>
       <w:pPr>
-        <w:pStyle w:val="964"/>
+        <w:pStyle w:val="970"/>
         <w:numPr>
           <w:ilvl w:val="0"/>
           <w:numId w:val="10"/>
@@ -383,7 +383,7 @@
     </w:p>
     <w:p>
       <w:pPr>
-        <w:pStyle w:val="964"/>
+        <w:pStyle w:val="970"/>
         <w:numPr>
           <w:ilvl w:val="0"/>
           <w:numId w:val="12"/>
@@ -408,7 +408,7 @@
     </w:p>
     <w:p>
       <w:pPr>
-        <w:pStyle w:val="964"/>
+        <w:pStyle w:val="970"/>
         <w:numPr>
           <w:ilvl w:val="0"/>
           <w:numId w:val="12"/>
@@ -433,7 +433,7 @@
     </w:p>
     <w:p>
       <w:pPr>
-        <w:pStyle w:val="964"/>
+        <w:pStyle w:val="970"/>
         <w:numPr>
           <w:ilvl w:val="0"/>
           <w:numId w:val="12"/>
@@ -458,7 +458,7 @@
     </w:p>
     <w:p>
       <w:pPr>
-        <w:pStyle w:val="964"/>
+        <w:pStyle w:val="970"/>
         <w:numPr>
           <w:ilvl w:val="0"/>
           <w:numId w:val="12"/>
@@ -509,7 +509,7 @@
     </w:p>
     <w:p>
       <w:pPr>
-        <w:pStyle w:val="964"/>
+        <w:pStyle w:val="970"/>
         <w:numPr>
           <w:ilvl w:val="0"/>
           <w:numId w:val="15"/>
@@ -551,7 +551,7 @@
     </w:p>
     <w:p>
       <w:pPr>
-        <w:pStyle w:val="964"/>
+        <w:pStyle w:val="970"/>
         <w:numPr>
           <w:ilvl w:val="0"/>
           <w:numId w:val="15"/>
@@ -800,7 +800,7 @@
       </w:r>
       <w:r>
         <w:rPr>
-          <w:rFonts w:ascii="Arial" w:hAnsi="Arial" w:eastAsia="Arial" w:cs="Arial"/>
+          <w:rFonts w:ascii="Arial" w:hAnsi="Arial" w:cs="Arial"/>
           <w:b w:val="0"/>
           <w:bCs w:val="0"/>
           <w:sz w:val="22"/>
@@ -810,7 +810,7 @@
       </w:r>
       <w:r>
         <w:rPr>
-          <w:rFonts w:ascii="Arial" w:hAnsi="Arial" w:eastAsia="Arial" w:cs="Arial"/>
+          <w:rFonts w:ascii="Arial" w:hAnsi="Arial" w:cs="Arial"/>
           <w:b w:val="0"/>
           <w:bCs w:val="0"/>
           <w:sz w:val="22"/>
@@ -821,7 +821,7 @@
     </w:p>
     <w:p>
       <w:pPr>
-        <w:pStyle w:val="904"/>
+        <w:pStyle w:val="910"/>
         <w:suppressLineNumbers w:val="false"/>
         <w:pBdr>
           <w:top w:val="none" w:color="000000" w:sz="4" w:space="0"/>
@@ -851,7 +851,14 @@
       </w:r>
       <w:r>
         <w:rPr>
-          <w:rFonts w:ascii="Arial" w:hAnsi="Arial" w:eastAsia="Arial" w:cs="Arial"/>
+          <w:rFonts w:ascii="Arial" w:hAnsi="Arial" w:cs="Arial"/>
+          <w:sz w:val="22"/>
+          <w:szCs w:val="22"/>
+        </w:rPr>
+      </w:r>
+      <w:r>
+        <w:rPr>
+          <w:rFonts w:ascii="Arial" w:hAnsi="Arial" w:cs="Arial"/>
           <w:sz w:val="22"/>
           <w:szCs w:val="22"/>
         </w:rPr>
@@ -887,15 +894,22 @@
       </w:r>
       <w:r>
         <w:rPr>
-          <w:rFonts w:ascii="Arial" w:hAnsi="Arial" w:eastAsia="Arial" w:cs="Arial"/>
+          <w:rFonts w:ascii="Arial" w:hAnsi="Arial" w:cs="Arial"/>
           <w:sz w:val="22"/>
           <w:szCs w:val="22"/>
         </w:rPr>
       </w:r>
+      <w:r>
+        <w:rPr>
+          <w:rFonts w:ascii="Arial" w:hAnsi="Arial" w:cs="Arial"/>
+          <w:sz w:val="22"/>
+          <w:szCs w:val="22"/>
+        </w:rPr>
+      </w:r>
     </w:p>
     <w:p>
       <w:pPr>
-        <w:pStyle w:val="964"/>
+        <w:pStyle w:val="970"/>
         <w:numPr>
           <w:ilvl w:val="0"/>
           <w:numId w:val="40"/>
@@ -938,15 +952,22 @@
       </w:r>
       <w:r>
         <w:rPr>
-          <w:rFonts w:ascii="Arial" w:hAnsi="Arial" w:eastAsia="Arial" w:cs="Arial"/>
+          <w:rFonts w:ascii="Arial" w:hAnsi="Arial" w:cs="Arial"/>
           <w:sz w:val="22"/>
           <w:szCs w:val="22"/>
         </w:rPr>
       </w:r>
+      <w:r>
+        <w:rPr>
+          <w:rFonts w:ascii="Arial" w:hAnsi="Arial" w:cs="Arial"/>
+          <w:sz w:val="22"/>
+          <w:szCs w:val="22"/>
+        </w:rPr>
+      </w:r>
     </w:p>
     <w:p>
       <w:pPr>
-        <w:pStyle w:val="964"/>
+        <w:pStyle w:val="970"/>
         <w:numPr>
           <w:ilvl w:val="0"/>
           <w:numId w:val="40"/>
@@ -1007,15 +1028,22 @@
       </w:r>
       <w:r>
         <w:rPr>
-          <w:rFonts w:ascii="Arial" w:hAnsi="Arial" w:eastAsia="Arial" w:cs="Arial"/>
+          <w:rFonts w:ascii="Arial" w:hAnsi="Arial" w:cs="Arial"/>
           <w:sz w:val="22"/>
           <w:szCs w:val="22"/>
         </w:rPr>
       </w:r>
+      <w:r>
+        <w:rPr>
+          <w:rFonts w:ascii="Arial" w:hAnsi="Arial" w:cs="Arial"/>
+          <w:sz w:val="22"/>
+          <w:szCs w:val="22"/>
+        </w:rPr>
+      </w:r>
     </w:p>
     <w:p>
       <w:pPr>
-        <w:pStyle w:val="964"/>
+        <w:pStyle w:val="970"/>
         <w:numPr>
           <w:ilvl w:val="0"/>
           <w:numId w:val="40"/>
@@ -1058,15 +1086,22 @@
       </w:r>
       <w:r>
         <w:rPr>
-          <w:rFonts w:ascii="Arial" w:hAnsi="Arial" w:eastAsia="Arial" w:cs="Arial"/>
+          <w:rFonts w:ascii="Arial" w:hAnsi="Arial" w:cs="Arial"/>
           <w:sz w:val="22"/>
           <w:szCs w:val="22"/>
         </w:rPr>
       </w:r>
+      <w:r>
+        <w:rPr>
+          <w:rFonts w:ascii="Arial" w:hAnsi="Arial" w:cs="Arial"/>
+          <w:sz w:val="22"/>
+          <w:szCs w:val="22"/>
+        </w:rPr>
+      </w:r>
     </w:p>
     <w:p>
       <w:pPr>
-        <w:pStyle w:val="964"/>
+        <w:pStyle w:val="970"/>
         <w:numPr>
           <w:ilvl w:val="2"/>
           <w:numId w:val="40"/>
@@ -1112,15 +1147,22 @@
       </w:r>
       <w:r>
         <w:rPr>
-          <w:rFonts w:ascii="Arial" w:hAnsi="Arial" w:eastAsia="Arial" w:cs="Arial"/>
+          <w:rFonts w:ascii="Arial" w:hAnsi="Arial" w:cs="Arial"/>
           <w:sz w:val="22"/>
           <w:szCs w:val="22"/>
         </w:rPr>
       </w:r>
+      <w:r>
+        <w:rPr>
+          <w:rFonts w:ascii="Arial" w:hAnsi="Arial" w:cs="Arial"/>
+          <w:sz w:val="22"/>
+          <w:szCs w:val="22"/>
+        </w:rPr>
+      </w:r>
     </w:p>
     <w:p>
       <w:pPr>
-        <w:pStyle w:val="964"/>
+        <w:pStyle w:val="970"/>
         <w:numPr>
           <w:ilvl w:val="2"/>
           <w:numId w:val="40"/>
@@ -1166,15 +1208,22 @@
       </w:r>
       <w:r>
         <w:rPr>
-          <w:rFonts w:ascii="Arial" w:hAnsi="Arial" w:eastAsia="Arial" w:cs="Arial"/>
+          <w:rFonts w:ascii="Arial" w:hAnsi="Arial" w:cs="Arial"/>
           <w:sz w:val="22"/>
           <w:szCs w:val="22"/>
         </w:rPr>
       </w:r>
+      <w:r>
+        <w:rPr>
+          <w:rFonts w:ascii="Arial" w:hAnsi="Arial" w:cs="Arial"/>
+          <w:sz w:val="22"/>
+          <w:szCs w:val="22"/>
+        </w:rPr>
+      </w:r>
     </w:p>
     <w:p>
       <w:pPr>
-        <w:pStyle w:val="964"/>
+        <w:pStyle w:val="970"/>
         <w:numPr>
           <w:ilvl w:val="2"/>
           <w:numId w:val="40"/>
@@ -1220,15 +1269,22 @@
       </w:r>
       <w:r>
         <w:rPr>
-          <w:rFonts w:ascii="Arial" w:hAnsi="Arial" w:eastAsia="Arial" w:cs="Arial"/>
+          <w:rFonts w:ascii="Arial" w:hAnsi="Arial" w:cs="Arial"/>
           <w:sz w:val="22"/>
           <w:szCs w:val="22"/>
         </w:rPr>
       </w:r>
+      <w:r>
+        <w:rPr>
+          <w:rFonts w:ascii="Arial" w:hAnsi="Arial" w:cs="Arial"/>
+          <w:sz w:val="22"/>
+          <w:szCs w:val="22"/>
+        </w:rPr>
+      </w:r>
     </w:p>
     <w:p>
       <w:pPr>
-        <w:pStyle w:val="964"/>
+        <w:pStyle w:val="970"/>
         <w:numPr>
           <w:ilvl w:val="2"/>
           <w:numId w:val="40"/>
@@ -1261,7 +1317,7 @@
           <w:sz w:val="22"/>
           <w:szCs w:val="22"/>
         </w:rPr>
-        <w:t xml:space="preserve">fun isThrottled(url: String, days: Int): Boolean</w:t>
+        <w:t xml:space="preserve">fun isThrottled(url: String, hours: Int): Boolean</w:t>
       </w:r>
       <w:r>
         <w:rPr>
@@ -1310,7 +1366,14 @@
       </w:r>
       <w:r>
         <w:rPr>
-          <w:rFonts w:ascii="Arial" w:hAnsi="Arial" w:eastAsia="Arial" w:cs="Arial"/>
+          <w:rFonts w:ascii="Arial" w:hAnsi="Arial" w:cs="Arial"/>
+          <w:sz w:val="22"/>
+          <w:szCs w:val="22"/>
+        </w:rPr>
+      </w:r>
+      <w:r>
+        <w:rPr>
+          <w:rFonts w:ascii="Arial" w:hAnsi="Arial" w:cs="Arial"/>
           <w:sz w:val="22"/>
           <w:szCs w:val="22"/>
         </w:rPr>
@@ -1410,7 +1473,14 @@
       </w:r>
       <w:r>
         <w:rPr>
-          <w:rFonts w:ascii="Arial" w:hAnsi="Arial" w:eastAsia="Arial" w:cs="Arial"/>
+          <w:rFonts w:ascii="Arial" w:hAnsi="Arial" w:cs="Arial"/>
+          <w:sz w:val="22"/>
+          <w:szCs w:val="22"/>
+        </w:rPr>
+      </w:r>
+      <w:r>
+        <w:rPr>
+          <w:rFonts w:ascii="Arial" w:hAnsi="Arial" w:cs="Arial"/>
           <w:sz w:val="22"/>
           <w:szCs w:val="22"/>
         </w:rPr>
@@ -1446,15 +1516,22 @@
       </w:r>
       <w:r>
         <w:rPr>
-          <w:rFonts w:ascii="Arial" w:hAnsi="Arial" w:eastAsia="Arial" w:cs="Arial"/>
+          <w:rFonts w:ascii="Arial" w:hAnsi="Arial" w:cs="Arial"/>
           <w:sz w:val="22"/>
           <w:szCs w:val="22"/>
         </w:rPr>
       </w:r>
+      <w:r>
+        <w:rPr>
+          <w:rFonts w:ascii="Arial" w:hAnsi="Arial" w:cs="Arial"/>
+          <w:sz w:val="22"/>
+          <w:szCs w:val="22"/>
+        </w:rPr>
+      </w:r>
     </w:p>
     <w:p>
       <w:pPr>
-        <w:pStyle w:val="904"/>
+        <w:pStyle w:val="910"/>
         <w:suppressLineNumbers w:val="false"/>
         <w:pBdr>
           <w:top w:val="none" w:color="000000" w:sz="4" w:space="0"/>
@@ -1490,16 +1567,28 @@
         <w:rPr>
           <w:rFonts w:ascii="Arial" w:hAnsi="Arial" w:eastAsia="Arial" w:cs="Arial"/>
           <w:b/>
+          <w:bCs/>
           <w:color w:val="000000"/>
           <w:sz w:val="22"/>
           <w:szCs w:val="22"/>
           <w:highlight w:val="none"/>
         </w:rPr>
       </w:r>
+      <w:r>
+        <w:rPr>
+          <w:rFonts w:ascii="Arial" w:hAnsi="Arial" w:eastAsia="Arial" w:cs="Arial"/>
+          <w:b/>
+          <w:bCs/>
+          <w:color w:val="000000"/>
+          <w:sz w:val="22"/>
+          <w:szCs w:val="22"/>
+          <w:highlight w:val="none"/>
+        </w:rPr>
+      </w:r>
     </w:p>
     <w:p>
       <w:pPr>
-        <w:pStyle w:val="904"/>
+        <w:pStyle w:val="910"/>
         <w:suppressLineNumbers w:val="false"/>
         <w:pBdr>
           <w:top w:val="none" w:color="000000" w:sz="4" w:space="0"/>
@@ -1543,9 +1632,13 @@
       </w:r>
       <w:r>
         <w:rPr>
-          <w:rFonts w:ascii="Arial" w:hAnsi="Arial" w:cs="Arial"/>
+          <w:rFonts w:ascii="Arial" w:hAnsi="Arial" w:eastAsia="Arial" w:cs="Arial"/>
+          <w:b/>
+          <w:bCs/>
+          <w:color w:val="000000"/>
           <w:sz w:val="22"/>
           <w:szCs w:val="22"/>
+          <w:highlight w:val="none"/>
         </w:rPr>
       </w:r>
       <w:r>
@@ -1614,7 +1707,7 @@
     </w:p>
     <w:p>
       <w:pPr>
-        <w:pStyle w:val="964"/>
+        <w:pStyle w:val="970"/>
         <w:numPr>
           <w:ilvl w:val="0"/>
           <w:numId w:val="19"/>
@@ -1672,7 +1765,7 @@
     </w:p>
     <w:p>
       <w:pPr>
-        <w:pStyle w:val="964"/>
+        <w:pStyle w:val="970"/>
         <w:numPr>
           <w:ilvl w:val="0"/>
           <w:numId w:val="19"/>
@@ -1919,7 +2012,7 @@
     </w:p>
     <w:p>
       <w:pPr>
-        <w:pStyle w:val="964"/>
+        <w:pStyle w:val="970"/>
         <w:numPr>
           <w:ilvl w:val="0"/>
           <w:numId w:val="20"/>
@@ -1950,7 +2043,7 @@
     </w:p>
     <w:p>
       <w:pPr>
-        <w:pStyle w:val="964"/>
+        <w:pStyle w:val="970"/>
         <w:numPr>
           <w:ilvl w:val="0"/>
           <w:numId w:val="20"/>
@@ -1981,7 +2074,7 @@
     </w:p>
     <w:p>
       <w:pPr>
-        <w:pStyle w:val="964"/>
+        <w:pStyle w:val="970"/>
         <w:numPr>
           <w:ilvl w:val="0"/>
           <w:numId w:val="20"/>
@@ -2262,8 +2355,6 @@
       </w:r>
       <w:r>
         <w:rPr>
-          <w:i/>
-          <w:iCs/>
           <w:sz w:val="22"/>
           <w:szCs w:val="22"/>
           <w:highlight w:val="none"/>
@@ -2279,7 +2370,7 @@
     </w:p>
     <w:p>
       <w:pPr>
-        <w:pStyle w:val="964"/>
+        <w:pStyle w:val="970"/>
         <w:numPr>
           <w:ilvl w:val="0"/>
           <w:numId w:val="21"/>
@@ -2347,7 +2438,7 @@
       <w:hyperlink r:id="rId9" w:tooltip="https://playwright.dev/docs/docker" w:history="1">
         <w:r>
           <w:rPr>
-            <w:rStyle w:val="947"/>
+            <w:rStyle w:val="953"/>
             <w:b w:val="0"/>
             <w:bCs w:val="0"/>
             <w:highlight w:val="none"/>
@@ -2377,34 +2468,10 @@
           <w:highlight w:val="none"/>
         </w:rPr>
       </w:r>
-      <w:r>
-        <w:rPr>
-          <w:rFonts w:ascii="Arial" w:hAnsi="Arial" w:eastAsia="Arial" w:cs="Arial"/>
-          <w:color w:val="080808"/>
-          <w:sz w:val="22"/>
-          <w:szCs w:val="22"/>
-        </w:rPr>
-      </w:r>
-      <w:r>
-        <w:rPr>
-          <w:rFonts w:ascii="Arial" w:hAnsi="Arial" w:eastAsia="Arial" w:cs="Arial"/>
-          <w:color w:val="080808"/>
-          <w:sz w:val="22"/>
-          <w:szCs w:val="22"/>
-        </w:rPr>
-      </w:r>
-      <w:r/>
-      <w:r>
-        <w:rPr>
-          <w:b w:val="0"/>
-          <w:bCs w:val="0"/>
-          <w:highlight w:val="none"/>
-        </w:rPr>
-      </w:r>
     </w:p>
     <w:p>
       <w:pPr>
-        <w:pStyle w:val="964"/>
+        <w:pStyle w:val="970"/>
         <w:numPr>
           <w:ilvl w:val="0"/>
           <w:numId w:val="21"/>
@@ -2452,6 +2519,8 @@
       </w:r>
       <w:r>
         <w:rPr>
+          <w:rFonts w:ascii="Arial" w:hAnsi="Arial" w:eastAsia="Arial" w:cs="Arial"/>
+          <w:color w:val="080808"/>
           <w:sz w:val="22"/>
           <w:szCs w:val="22"/>
         </w:rPr>
@@ -2500,17 +2569,20 @@
       </w:r>
       <w:r>
         <w:rPr>
-          <w:rFonts w:ascii="Arial" w:hAnsi="Arial" w:eastAsia="Arial" w:cs="Arial"/>
-          <w:color w:val="080808"/>
           <w:sz w:val="22"/>
           <w:szCs w:val="22"/>
-          <w:highlight w:val="none"/>
+        </w:rPr>
+      </w:r>
+      <w:r>
+        <w:rPr>
+          <w:sz w:val="22"/>
+          <w:szCs w:val="22"/>
         </w:rPr>
       </w:r>
     </w:p>
     <w:p>
       <w:pPr>
-        <w:pStyle w:val="964"/>
+        <w:pStyle w:val="970"/>
         <w:numPr>
           <w:ilvl w:val="0"/>
           <w:numId w:val="41"/>
@@ -2564,13 +2636,20 @@
           <w:color w:val="080808"/>
           <w:sz w:val="22"/>
           <w:szCs w:val="22"/>
-          <w:highlight w:val="none"/>
+        </w:rPr>
+      </w:r>
+      <w:r>
+        <w:rPr>
+          <w:rFonts w:ascii="Arial" w:hAnsi="Arial" w:eastAsia="Arial" w:cs="Arial"/>
+          <w:color w:val="080808"/>
+          <w:sz w:val="22"/>
+          <w:szCs w:val="22"/>
         </w:rPr>
       </w:r>
     </w:p>
     <w:p>
       <w:pPr>
-        <w:pStyle w:val="964"/>
+        <w:pStyle w:val="970"/>
         <w:numPr>
           <w:ilvl w:val="0"/>
           <w:numId w:val="41"/>
@@ -2634,13 +2713,20 @@
           <w:color w:val="080808"/>
           <w:sz w:val="22"/>
           <w:szCs w:val="22"/>
-          <w:highlight w:val="none"/>
+        </w:rPr>
+      </w:r>
+      <w:r>
+        <w:rPr>
+          <w:rFonts w:ascii="Arial" w:hAnsi="Arial" w:eastAsia="Arial" w:cs="Arial"/>
+          <w:color w:val="080808"/>
+          <w:sz w:val="22"/>
+          <w:szCs w:val="22"/>
         </w:rPr>
       </w:r>
     </w:p>
     <w:p>
       <w:pPr>
-        <w:pStyle w:val="964"/>
+        <w:pStyle w:val="970"/>
         <w:numPr>
           <w:ilvl w:val="0"/>
           <w:numId w:val="41"/>
@@ -2694,7 +2780,6 @@
           <w:color w:val="080808"/>
           <w:sz w:val="22"/>
           <w:szCs w:val="22"/>
-          <w:highlight w:val="none"/>
         </w:rPr>
       </w:r>
       <w:r>
@@ -2703,13 +2788,12 @@
           <w:color w:val="080808"/>
           <w:sz w:val="22"/>
           <w:szCs w:val="22"/>
-          <w:highlight w:val="none"/>
         </w:rPr>
       </w:r>
     </w:p>
     <w:p>
       <w:pPr>
-        <w:pStyle w:val="964"/>
+        <w:pStyle w:val="970"/>
         <w:numPr>
           <w:ilvl w:val="0"/>
           <w:numId w:val="41"/>
@@ -2764,13 +2848,20 @@
           <w:color w:val="080808"/>
           <w:sz w:val="22"/>
           <w:szCs w:val="22"/>
-          <w:highlight w:val="none"/>
+        </w:rPr>
+      </w:r>
+      <w:r>
+        <w:rPr>
+          <w:rFonts w:ascii="Arial" w:hAnsi="Arial" w:eastAsia="Arial" w:cs="Arial"/>
+          <w:color w:val="080808"/>
+          <w:sz w:val="22"/>
+          <w:szCs w:val="22"/>
         </w:rPr>
       </w:r>
     </w:p>
     <w:p>
       <w:pPr>
-        <w:pStyle w:val="964"/>
+        <w:pStyle w:val="970"/>
         <w:numPr>
           <w:ilvl w:val="0"/>
           <w:numId w:val="41"/>
@@ -2819,7 +2910,24 @@
         <w:tab/>
         <w:t xml:space="preserve"># default random</w:t>
       </w:r>
-      <w:r/>
+      <w:r>
+        <w:rPr>
+          <w:rFonts w:ascii="Arial" w:hAnsi="Arial" w:eastAsia="Arial" w:cs="Arial"/>
+          <w:color w:val="080808"/>
+          <w:sz w:val="22"/>
+          <w:szCs w:val="22"/>
+          <w:highlight w:val="none"/>
+        </w:rPr>
+      </w:r>
+      <w:r>
+        <w:rPr>
+          <w:rFonts w:ascii="Arial" w:hAnsi="Arial" w:eastAsia="Arial" w:cs="Arial"/>
+          <w:color w:val="080808"/>
+          <w:sz w:val="22"/>
+          <w:szCs w:val="22"/>
+          <w:highlight w:val="none"/>
+        </w:rPr>
+      </w:r>
     </w:p>
     <w:p>
       <w:pPr>
@@ -2871,10 +2979,19 @@
           <w:highlight w:val="none"/>
         </w:rPr>
       </w:r>
+      <w:r>
+        <w:rPr>
+          <w:b/>
+          <w:bCs/>
+          <w:sz w:val="22"/>
+          <w:szCs w:val="22"/>
+          <w:highlight w:val="none"/>
+        </w:rPr>
+      </w:r>
     </w:p>
     <w:p>
       <w:pPr>
-        <w:pStyle w:val="964"/>
+        <w:pStyle w:val="970"/>
         <w:numPr>
           <w:ilvl w:val="0"/>
           <w:numId w:val="42"/>
@@ -2922,14 +3039,24 @@
       </w:r>
       <w:r>
         <w:rPr>
+          <w:rFonts w:ascii="Arial" w:hAnsi="Arial" w:eastAsia="Arial" w:cs="Arial"/>
+          <w:color w:val="080808"/>
           <w:sz w:val="22"/>
           <w:szCs w:val="22"/>
         </w:rPr>
       </w:r>
+      <w:r>
+        <w:rPr>
+          <w:rFonts w:ascii="Arial" w:hAnsi="Arial" w:eastAsia="Arial" w:cs="Arial"/>
+          <w:color w:val="080808"/>
+          <w:sz w:val="22"/>
+          <w:szCs w:val="22"/>
+        </w:rPr>
+      </w:r>
     </w:p>
     <w:p>
       <w:pPr>
-        <w:pStyle w:val="964"/>
+        <w:pStyle w:val="970"/>
         <w:numPr>
           <w:ilvl w:val="0"/>
           <w:numId w:val="42"/>
@@ -2977,14 +3104,24 @@
       </w:r>
       <w:r>
         <w:rPr>
+          <w:rFonts w:ascii="Arial" w:hAnsi="Arial" w:eastAsia="Arial" w:cs="Arial"/>
+          <w:color w:val="080808"/>
           <w:sz w:val="22"/>
           <w:szCs w:val="22"/>
         </w:rPr>
       </w:r>
+      <w:r>
+        <w:rPr>
+          <w:rFonts w:ascii="Arial" w:hAnsi="Arial" w:eastAsia="Arial" w:cs="Arial"/>
+          <w:color w:val="080808"/>
+          <w:sz w:val="22"/>
+          <w:szCs w:val="22"/>
+        </w:rPr>
+      </w:r>
     </w:p>
     <w:p>
       <w:pPr>
-        <w:pStyle w:val="964"/>
+        <w:pStyle w:val="970"/>
         <w:numPr>
           <w:ilvl w:val="0"/>
           <w:numId w:val="42"/>
@@ -3036,14 +3173,24 @@
       </w:r>
       <w:r>
         <w:rPr>
+          <w:rFonts w:ascii="Arial" w:hAnsi="Arial" w:eastAsia="Arial" w:cs="Arial"/>
+          <w:color w:val="080808"/>
           <w:sz w:val="22"/>
           <w:szCs w:val="22"/>
         </w:rPr>
       </w:r>
+      <w:r>
+        <w:rPr>
+          <w:rFonts w:ascii="Arial" w:hAnsi="Arial" w:eastAsia="Arial" w:cs="Arial"/>
+          <w:color w:val="080808"/>
+          <w:sz w:val="22"/>
+          <w:szCs w:val="22"/>
+        </w:rPr>
+      </w:r>
     </w:p>
     <w:p>
       <w:pPr>
-        <w:pStyle w:val="964"/>
+        <w:pStyle w:val="970"/>
         <w:numPr>
           <w:ilvl w:val="0"/>
           <w:numId w:val="42"/>
@@ -3091,14 +3238,24 @@
       </w:r>
       <w:r>
         <w:rPr>
+          <w:rFonts w:ascii="Arial" w:hAnsi="Arial" w:eastAsia="Arial" w:cs="Arial"/>
+          <w:color w:val="080808"/>
           <w:sz w:val="22"/>
           <w:szCs w:val="22"/>
         </w:rPr>
       </w:r>
+      <w:r>
+        <w:rPr>
+          <w:rFonts w:ascii="Arial" w:hAnsi="Arial" w:eastAsia="Arial" w:cs="Arial"/>
+          <w:color w:val="080808"/>
+          <w:sz w:val="22"/>
+          <w:szCs w:val="22"/>
+        </w:rPr>
+      </w:r>
     </w:p>
     <w:p>
       <w:pPr>
-        <w:pStyle w:val="964"/>
+        <w:pStyle w:val="970"/>
         <w:numPr>
           <w:ilvl w:val="0"/>
           <w:numId w:val="42"/>
@@ -3140,18 +3297,30 @@
       </w:r>
       <w:r>
         <w:rPr>
+          <w:rFonts w:ascii="Arial" w:hAnsi="Arial" w:eastAsia="Arial" w:cs="Arial"/>
           <w:b/>
           <w:bCs/>
           <w:i/>
-          <w:iCs/>
+          <w:color w:val="080808"/>
           <w:sz w:val="22"/>
           <w:szCs w:val="22"/>
         </w:rPr>
       </w:r>
+      <w:r>
+        <w:rPr>
+          <w:rFonts w:ascii="Arial" w:hAnsi="Arial" w:eastAsia="Arial" w:cs="Arial"/>
+          <w:b/>
+          <w:bCs/>
+          <w:i/>
+          <w:color w:val="080808"/>
+          <w:sz w:val="22"/>
+          <w:szCs w:val="22"/>
+        </w:rPr>
+      </w:r>
     </w:p>
     <w:p>
       <w:pPr>
-        <w:pStyle w:val="964"/>
+        <w:pStyle w:val="970"/>
         <w:numPr>
           <w:ilvl w:val="0"/>
           <w:numId w:val="42"/>
@@ -3194,7 +3363,8 @@
           <w:b/>
           <w:bCs/>
           <w:i/>
-          <w:iCs/>
+          <w:sz w:val="22"/>
+          <w:szCs w:val="22"/>
         </w:rPr>
       </w:r>
       <w:r>
@@ -3202,7 +3372,8 @@
           <w:b/>
           <w:bCs/>
           <w:i/>
-          <w:iCs/>
+          <w:sz w:val="22"/>
+          <w:szCs w:val="22"/>
         </w:rPr>
       </w:r>
     </w:p>
@@ -3276,6 +3447,204 @@
         </w:rPr>
         <w:t xml:space="preserve">REST Endpoints</w:t>
       </w:r>
+      <w:r>
+        <w:rPr>
+          <w:b/>
+          <w:bCs/>
+          <w:highlight w:val="none"/>
+        </w:rPr>
+      </w:r>
+      <w:r>
+        <w:rPr>
+          <w:b/>
+          <w:bCs/>
+          <w:highlight w:val="none"/>
+        </w:rPr>
+      </w:r>
+    </w:p>
+    <w:p>
+      <w:pPr>
+        <w:suppressLineNumbers w:val="false"/>
+        <w:pBdr>
+          <w:top w:val="none" w:color="000000" w:sz="4" w:space="0"/>
+          <w:left w:val="none" w:color="000000" w:sz="4" w:space="0"/>
+          <w:bottom w:val="none" w:color="000000" w:sz="4" w:space="0"/>
+          <w:right w:val="none" w:color="000000" w:sz="4" w:space="0"/>
+        </w:pBdr>
+        <w:shd w:val="clear" w:color="ffffff" w:fill="ffffff"/>
+        <w:spacing w:after="0" w:before="0" w:line="276" w:lineRule="auto"/>
+        <w:ind w:right="0" w:firstLine="0" w:left="0"/>
+        <w:contextualSpacing w:val="false"/>
+        <w:jc w:val="left"/>
+        <w:rPr>
+          <w:b/>
+          <w:bCs/>
+          <w:highlight w:val="none"/>
+        </w:rPr>
+      </w:pPr>
+      <w:r>
+        <w:rPr>
+          <w:b/>
+          <w:bCs/>
+          <w:highlight w:val="none"/>
+        </w:rPr>
+        <w:t xml:space="preserve">Authentication</w:t>
+      </w:r>
+      <w:r>
+        <w:rPr>
+          <w:b/>
+          <w:bCs/>
+          <w:highlight w:val="none"/>
+        </w:rPr>
+      </w:r>
+    </w:p>
+    <w:p>
+      <w:pPr>
+        <w:suppressLineNumbers w:val="false"/>
+        <w:pBdr>
+          <w:top w:val="none" w:color="000000" w:sz="4" w:space="0"/>
+          <w:left w:val="none" w:color="000000" w:sz="4" w:space="0"/>
+          <w:bottom w:val="none" w:color="000000" w:sz="4" w:space="0"/>
+          <w:right w:val="none" w:color="000000" w:sz="4" w:space="0"/>
+        </w:pBdr>
+        <w:shd w:val="clear" w:color="ffffff" w:fill="ffffff"/>
+        <w:spacing w:after="0" w:before="0" w:line="276" w:lineRule="auto"/>
+        <w:ind w:right="0" w:firstLine="0" w:left="0"/>
+        <w:contextualSpacing w:val="false"/>
+        <w:jc w:val="left"/>
+        <w:rPr>
+          <w:b/>
+          <w:bCs/>
+          <w:i/>
+          <w:color w:val="70ad47"/>
+          <w:sz w:val="22"/>
+          <w:szCs w:val="22"/>
+        </w:rPr>
+      </w:pPr>
+      <w:r>
+        <w:rPr>
+          <w:rFonts w:ascii="Arial" w:hAnsi="Arial" w:eastAsia="Arial" w:cs="Arial"/>
+          <w:b/>
+          <w:bCs/>
+          <w:i/>
+          <w:iCs/>
+          <w:color w:val="70ad47"/>
+          <w:sz w:val="22"/>
+          <w:szCs w:val="22"/>
+        </w:rPr>
+        <w:t xml:space="preserve">POST /auth/login</w:t>
+      </w:r>
+      <w:r>
+        <w:rPr>
+          <w:b/>
+          <w:bCs/>
+          <w:i/>
+          <w:iCs/>
+          <w:color w:val="70ad47"/>
+          <w:sz w:val="22"/>
+          <w:szCs w:val="22"/>
+        </w:rPr>
+      </w:r>
+    </w:p>
+    <w:p>
+      <w:pPr>
+        <w:suppressLineNumbers w:val="false"/>
+        <w:pBdr>
+          <w:top w:val="none" w:color="000000" w:sz="4" w:space="0"/>
+          <w:left w:val="none" w:color="000000" w:sz="4" w:space="0"/>
+          <w:bottom w:val="none" w:color="000000" w:sz="4" w:space="0"/>
+          <w:right w:val="none" w:color="000000" w:sz="4" w:space="0"/>
+        </w:pBdr>
+        <w:shd w:val="clear" w:color="ffffff" w:fill="ffffff"/>
+        <w:spacing w:after="0" w:before="0" w:line="276" w:lineRule="auto"/>
+        <w:ind w:right="0" w:firstLine="0" w:left="0"/>
+        <w:contextualSpacing w:val="false"/>
+        <w:jc w:val="left"/>
+        <w:rPr>
+          <w:b/>
+          <w:bCs/>
+          <w:highlight w:val="none"/>
+        </w:rPr>
+      </w:pPr>
+      <w:r>
+        <w:rPr>
+          <w:b/>
+          <w:bCs/>
+          <w:highlight w:val="none"/>
+        </w:rPr>
+      </w:r>
+      <w:r>
+        <w:rPr>
+          <w:b/>
+          <w:bCs/>
+          <w:highlight w:val="none"/>
+        </w:rPr>
+        <w:t xml:space="preserve">Accepts: { username: string , password: string }</w:t>
+      </w:r>
+      <w:r>
+        <w:rPr>
+          <w:b/>
+          <w:bCs/>
+          <w:highlight w:val="none"/>
+        </w:rPr>
+      </w:r>
+    </w:p>
+    <w:p>
+      <w:pPr>
+        <w:suppressLineNumbers w:val="false"/>
+        <w:pBdr>
+          <w:top w:val="none" w:color="000000" w:sz="4" w:space="0"/>
+          <w:left w:val="none" w:color="000000" w:sz="4" w:space="0"/>
+          <w:bottom w:val="none" w:color="000000" w:sz="4" w:space="0"/>
+          <w:right w:val="none" w:color="000000" w:sz="4" w:space="0"/>
+        </w:pBdr>
+        <w:shd w:val="clear" w:color="ffffff" w:fill="ffffff"/>
+        <w:spacing w:after="0" w:before="0" w:line="276" w:lineRule="auto"/>
+        <w:ind w:right="0" w:firstLine="0" w:left="0"/>
+        <w:contextualSpacing w:val="false"/>
+        <w:jc w:val="left"/>
+        <w:rPr>
+          <w:b/>
+          <w:bCs/>
+          <w:highlight w:val="none"/>
+        </w:rPr>
+      </w:pPr>
+      <w:r>
+        <w:rPr>
+          <w:b/>
+          <w:bCs/>
+          <w:highlight w:val="none"/>
+        </w:rPr>
+        <w:t xml:space="preserve">Returns: {token: string}</w:t>
+      </w:r>
+      <w:r>
+        <w:rPr>
+          <w:b/>
+          <w:bCs/>
+          <w:highlight w:val="none"/>
+        </w:rPr>
+      </w:r>
+    </w:p>
+    <w:p>
+      <w:pPr>
+        <w:suppressLineNumbers w:val="false"/>
+        <w:pBdr>
+          <w:top w:val="none" w:color="000000" w:sz="4" w:space="0"/>
+          <w:left w:val="none" w:color="000000" w:sz="4" w:space="0"/>
+          <w:bottom w:val="none" w:color="000000" w:sz="4" w:space="0"/>
+          <w:right w:val="none" w:color="000000" w:sz="4" w:space="0"/>
+        </w:pBdr>
+        <w:shd w:val="clear" w:color="ffffff" w:fill="ffffff"/>
+        <w:spacing w:after="0" w:before="0" w:line="276" w:lineRule="auto"/>
+        <w:ind w:right="0" w:firstLine="0" w:left="0"/>
+        <w:contextualSpacing w:val="false"/>
+        <w:jc w:val="left"/>
+        <w:rPr>
+          <w:b/>
+          <w:bCs/>
+          <w:highlight w:val="none"/>
+        </w:rPr>
+      </w:pPr>
       <w:r>
         <w:rPr>
           <w:b/>
@@ -3313,7 +3682,15 @@
           <w:bCs/>
           <w:highlight w:val="none"/>
         </w:rPr>
-        <w:t xml:space="preserve">Results API</w:t>
+        <w:t xml:space="preserve">Resu</w:t>
+      </w:r>
+      <w:r>
+        <w:rPr>
+          <w:b/>
+          <w:bCs/>
+          <w:highlight w:val="none"/>
+        </w:rPr>
+        <w:t xml:space="preserve">lts API</w:t>
       </w:r>
       <w:r/>
     </w:p>
@@ -4037,6 +4414,53 @@
       <w:r>
         <w:rPr>
           <w:rFonts w:ascii="Arial" w:hAnsi="Arial" w:cs="Arial"/>
+          <w:b w:val="0"/>
+          <w:bCs w:val="0"/>
+          <w:color w:val="000000" w:themeColor="text1"/>
+          <w:sz w:val="22"/>
+          <w:szCs w:val="22"/>
+          <w:highlight w:val="none"/>
+        </w:rPr>
+      </w:r>
+    </w:p>
+    <w:p>
+      <w:pPr>
+        <w:suppressLineNumbers w:val="false"/>
+        <w:pBdr>
+          <w:top w:val="none" w:color="000000" w:sz="4" w:space="0"/>
+          <w:left w:val="none" w:color="000000" w:sz="4" w:space="0"/>
+          <w:bottom w:val="none" w:color="000000" w:sz="4" w:space="0"/>
+          <w:right w:val="none" w:color="000000" w:sz="4" w:space="0"/>
+        </w:pBdr>
+        <w:shd w:val="clear" w:color="ffffff" w:fill="ffffff"/>
+        <w:spacing w:after="0" w:before="0" w:line="276" w:lineRule="auto"/>
+        <w:ind w:right="0" w:firstLine="0" w:left="0"/>
+        <w:contextualSpacing w:val="false"/>
+        <w:jc w:val="left"/>
+        <w:rPr>
+          <w:rFonts w:ascii="Arial" w:hAnsi="Arial" w:eastAsia="Arial" w:cs="Arial"/>
+          <w:b w:val="0"/>
+          <w:bCs w:val="0"/>
+          <w:color w:val="000000" w:themeColor="text1"/>
+          <w:sz w:val="22"/>
+          <w:szCs w:val="22"/>
+          <w:highlight w:val="none"/>
+        </w:rPr>
+      </w:pPr>
+      <w:r>
+        <w:rPr>
+          <w:rFonts w:ascii="Arial" w:hAnsi="Arial" w:eastAsia="Arial" w:cs="Arial"/>
+          <w:b w:val="0"/>
+          <w:bCs w:val="0"/>
+          <w:color w:val="000000" w:themeColor="text1"/>
+          <w:sz w:val="22"/>
+          <w:szCs w:val="22"/>
+          <w:highlight w:val="none"/>
+        </w:rPr>
+      </w:r>
+      <w:r>
+        <w:rPr>
+          <w:rFonts w:ascii="Arial" w:hAnsi="Arial" w:eastAsia="Arial" w:cs="Arial"/>
           <w:b w:val="0"/>
           <w:bCs w:val="0"/>
           <w:color w:val="000000" w:themeColor="text1"/>
@@ -8096,7 +8520,7 @@
     </w:p>
     <w:p>
       <w:pPr>
-        <w:pStyle w:val="964"/>
+        <w:pStyle w:val="970"/>
         <w:numPr>
           <w:ilvl w:val="0"/>
           <w:numId w:val="36"/>
@@ -8144,7 +8568,7 @@
     </w:p>
     <w:p>
       <w:pPr>
-        <w:pStyle w:val="964"/>
+        <w:pStyle w:val="970"/>
         <w:numPr>
           <w:ilvl w:val="0"/>
           <w:numId w:val="36"/>
@@ -8280,8 +8704,8 @@
       </w:r>
       <w:r>
         <w:rPr>
-          <w:b/>
-          <w:bCs/>
+          <w:b w:val="0"/>
+          <w:bCs w:val="0"/>
           <w:highlight w:val="none"/>
         </w:rPr>
       </w:r>
@@ -8330,8 +8754,8 @@
       </w:r>
       <w:r>
         <w:rPr>
-          <w:b w:val="0"/>
-          <w:bCs w:val="0"/>
+          <w:b/>
+          <w:bCs/>
           <w:highlight w:val="none"/>
         </w:rPr>
       </w:r>
@@ -8398,7 +8822,6 @@
           <w:b/>
           <w:bCs/>
           <w:i/>
-          <w:iCs/>
           <w:color w:val="70ad47" w:themeColor="accent6"/>
         </w:rPr>
       </w:r>
@@ -8476,7 +8899,9 @@
       </w:r>
       <w:r>
         <w:rPr>
-          <w:highlight w:val="none"/>
+          <w:rFonts w:ascii="Times New Roman" w:hAnsi="Times New Roman" w:eastAsia="Times New Roman" w:cs="Times New Roman"/>
+          <w:sz w:val="24"/>
+          <w:szCs w:val="24"/>
         </w:rPr>
       </w:r>
       <w:r>
@@ -8515,8 +8940,7 @@
       </w:r>
       <w:r>
         <w:rPr>
-          <w:rFonts w:ascii="Times New Roman" w:hAnsi="Times New Roman" w:eastAsia="Times New Roman" w:cs="Times New Roman"/>
-          <w:sz w:val="24"/>
+          <w:highlight w:val="none"/>
         </w:rPr>
       </w:r>
       <w:r>
@@ -8567,7 +8991,7 @@
           <w:b/>
           <w:bCs/>
           <w:i/>
-          <w:iCs/>
+          <w:highlight w:val="none"/>
         </w:rPr>
       </w:r>
       <w:r>
@@ -8652,11 +9076,10 @@
       </w:r>
       <w:r>
         <w:rPr>
-          <w:rFonts w:ascii="Arial" w:hAnsi="Arial" w:eastAsia="Arial" w:cs="Arial"/>
+          <w:rFonts w:ascii="Arial" w:hAnsi="Arial" w:cs="Arial"/>
           <w:b/>
           <w:bCs/>
           <w:i/>
-          <w:iCs/>
           <w:color w:val="000000" w:themeColor="text1"/>
           <w:sz w:val="22"/>
           <w:szCs w:val="22"/>
@@ -8765,11 +9188,10 @@
       </w:r>
       <w:r>
         <w:rPr>
-          <w:rFonts w:ascii="Arial" w:hAnsi="Arial" w:eastAsia="Arial" w:cs="Arial"/>
+          <w:rFonts w:ascii="Arial" w:hAnsi="Arial" w:cs="Arial"/>
           <w:b/>
           <w:bCs/>
           <w:i/>
-          <w:iCs/>
           <w:color w:val="000000" w:themeColor="text1"/>
           <w:sz w:val="22"/>
           <w:szCs w:val="22"/>
@@ -8891,11 +9313,10 @@
       </w:r>
       <w:r>
         <w:rPr>
-          <w:rFonts w:ascii="Arial" w:hAnsi="Arial" w:eastAsia="Arial" w:cs="Arial"/>
+          <w:rFonts w:ascii="Arial" w:hAnsi="Arial" w:cs="Arial"/>
           <w:b/>
           <w:bCs/>
           <w:i/>
-          <w:iCs/>
           <w:color w:val="000000" w:themeColor="text1"/>
           <w:sz w:val="22"/>
           <w:szCs w:val="22"/>
@@ -8995,7 +9416,6 @@
           <w:b/>
           <w:bCs/>
           <w:i/>
-          <w:iCs/>
           <w:color w:val="000000" w:themeColor="text1"/>
           <w:sz w:val="22"/>
           <w:szCs w:val="22"/>
@@ -9149,7 +9569,6 @@
           <w:b/>
           <w:bCs/>
           <w:i/>
-          <w:iCs/>
         </w:rPr>
       </w:r>
       <w:r>
@@ -9233,7 +9652,6 @@
           <w:b/>
           <w:bCs/>
           <w:i/>
-          <w:iCs/>
         </w:rPr>
       </w:r>
       <w:r>
@@ -9281,7 +9699,7 @@
       </w:r>
       <w:r>
         <w:rPr>
-          <w:rFonts w:ascii="Arial" w:hAnsi="Arial" w:eastAsia="Arial" w:cs="Arial"/>
+          <w:rFonts w:ascii="Arial" w:hAnsi="Arial" w:cs="Arial"/>
           <w:b w:val="0"/>
           <w:bCs w:val="0"/>
           <w:color w:val="000000" w:themeColor="text1"/>
@@ -15881,9 +16299,9 @@
     <w:lsdException w:name="Bibliography" w:uiPriority="37"/>
     <w:lsdException w:name="TOC Heading" w:uiPriority="39" w:qFormat="1"/>
   </w:latentStyles>
-  <w:style w:type="character" w:styleId="775">
+  <w:style w:type="character" w:styleId="781">
     <w:name w:val="Placeholder Text"/>
-    <w:basedOn w:val="911"/>
+    <w:basedOn w:val="917"/>
     <w:uiPriority w:val="99"/>
     <w:semiHidden/>
     <w:pPr>
@@ -15895,9 +16313,9 @@
       <w:color w:val="666666"/>
     </w:rPr>
   </w:style>
-  <w:style w:type="table" w:styleId="776">
+  <w:style w:type="table" w:styleId="782">
     <w:name w:val="Table Grid"/>
-    <w:basedOn w:val="961"/>
+    <w:basedOn w:val="967"/>
     <w:uiPriority w:val="59"/>
     <w:pPr>
       <w:pBdr/>
@@ -16094,9 +16512,9 @@
       </w:tcPr>
     </w:tblStylePr>
   </w:style>
-  <w:style w:type="table" w:styleId="777">
+  <w:style w:type="table" w:styleId="783">
     <w:name w:val="Table Grid Light"/>
-    <w:basedOn w:val="961"/>
+    <w:basedOn w:val="967"/>
     <w:uiPriority w:val="59"/>
     <w:pPr>
       <w:pBdr/>
@@ -16293,9 +16711,9 @@
       </w:tcPr>
     </w:tblStylePr>
   </w:style>
-  <w:style w:type="table" w:styleId="778">
+  <w:style w:type="table" w:styleId="784">
     <w:name w:val="Plain Table 1"/>
-    <w:basedOn w:val="961"/>
+    <w:basedOn w:val="967"/>
     <w:uiPriority w:val="59"/>
     <w:pPr>
       <w:pBdr/>
@@ -16518,9 +16936,9 @@
       </w:tcPr>
     </w:tblStylePr>
   </w:style>
-  <w:style w:type="table" w:styleId="779">
+  <w:style w:type="table" w:styleId="785">
     <w:name w:val="Plain Table 2"/>
-    <w:basedOn w:val="961"/>
+    <w:basedOn w:val="967"/>
     <w:uiPriority w:val="59"/>
     <w:pPr>
       <w:pBdr/>
@@ -16751,9 +17169,9 @@
       </w:tcPr>
     </w:tblStylePr>
   </w:style>
-  <w:style w:type="table" w:styleId="780">
+  <w:style w:type="table" w:styleId="786">
     <w:name w:val="Plain Table 3"/>
-    <w:basedOn w:val="961"/>
+    <w:basedOn w:val="967"/>
     <w:uiPriority w:val="99"/>
     <w:pPr>
       <w:pBdr/>
@@ -16981,9 +17399,9 @@
       </w:tcPr>
     </w:tblStylePr>
   </w:style>
-  <w:style w:type="table" w:styleId="781">
+  <w:style w:type="table" w:styleId="787">
     <w:name w:val="Plain Table 4"/>
-    <w:basedOn w:val="961"/>
+    <w:basedOn w:val="967"/>
     <w:uiPriority w:val="99"/>
     <w:pPr>
       <w:pBdr/>
@@ -17197,9 +17615,9 @@
       </w:tcPr>
     </w:tblStylePr>
   </w:style>
-  <w:style w:type="table" w:styleId="782">
+  <w:style w:type="table" w:styleId="788">
     <w:name w:val="Plain Table 5"/>
-    <w:basedOn w:val="961"/>
+    <w:basedOn w:val="967"/>
     <w:uiPriority w:val="99"/>
     <w:pPr>
       <w:pBdr/>
@@ -17430,9 +17848,9 @@
       </w:tcPr>
     </w:tblStylePr>
   </w:style>
-  <w:style w:type="table" w:styleId="783">
+  <w:style w:type="table" w:styleId="789">
     <w:name w:val="Grid Table 1 Light"/>
-    <w:basedOn w:val="961"/>
+    <w:basedOn w:val="967"/>
     <w:uiPriority w:val="99"/>
     <w:pPr>
       <w:pBdr/>
@@ -17653,9 +18071,9 @@
       </w:tcPr>
     </w:tblStylePr>
   </w:style>
-  <w:style w:type="table" w:styleId="784">
+  <w:style w:type="table" w:styleId="790">
     <w:name w:val="Grid Table 1 Light - Accent 1"/>
-    <w:basedOn w:val="961"/>
+    <w:basedOn w:val="967"/>
     <w:uiPriority w:val="99"/>
     <w:pPr>
       <w:pBdr/>
@@ -17876,9 +18294,9 @@
       </w:tcPr>
     </w:tblStylePr>
   </w:style>
-  <w:style w:type="table" w:styleId="785">
+  <w:style w:type="table" w:styleId="791">
     <w:name w:val="Grid Table 1 Light - Accent 2"/>
-    <w:basedOn w:val="961"/>
+    <w:basedOn w:val="967"/>
     <w:uiPriority w:val="99"/>
     <w:pPr>
       <w:pBdr/>
@@ -18099,9 +18517,9 @@
       </w:tcPr>
     </w:tblStylePr>
   </w:style>
-  <w:style w:type="table" w:styleId="786">
+  <w:style w:type="table" w:styleId="792">
     <w:name w:val="Grid Table 1 Light - Accent 3"/>
-    <w:basedOn w:val="961"/>
+    <w:basedOn w:val="967"/>
     <w:uiPriority w:val="99"/>
     <w:pPr>
       <w:pBdr/>
@@ -18322,9 +18740,9 @@
       </w:tcPr>
     </w:tblStylePr>
   </w:style>
-  <w:style w:type="table" w:styleId="787">
+  <w:style w:type="table" w:styleId="793">
     <w:name w:val="Grid Table 1 Light - Accent 4"/>
-    <w:basedOn w:val="961"/>
+    <w:basedOn w:val="967"/>
     <w:uiPriority w:val="99"/>
     <w:pPr>
       <w:pBdr/>
@@ -18545,9 +18963,9 @@
       </w:tcPr>
     </w:tblStylePr>
   </w:style>
-  <w:style w:type="table" w:styleId="788">
+  <w:style w:type="table" w:styleId="794">
     <w:name w:val="Grid Table 1 Light - Accent 5"/>
-    <w:basedOn w:val="961"/>
+    <w:basedOn w:val="967"/>
     <w:uiPriority w:val="99"/>
     <w:pPr>
       <w:pBdr/>
@@ -18768,9 +19186,9 @@
       </w:tcPr>
     </w:tblStylePr>
   </w:style>
-  <w:style w:type="table" w:styleId="789">
+  <w:style w:type="table" w:styleId="795">
     <w:name w:val="Grid Table 1 Light - Accent 6"/>
-    <w:basedOn w:val="961"/>
+    <w:basedOn w:val="967"/>
     <w:uiPriority w:val="99"/>
     <w:pPr>
       <w:pBdr/>
@@ -18991,9 +19409,9 @@
       </w:tcPr>
     </w:tblStylePr>
   </w:style>
-  <w:style w:type="table" w:styleId="790">
+  <w:style w:type="table" w:styleId="796">
     <w:name w:val="Grid Table 2"/>
-    <w:basedOn w:val="961"/>
+    <w:basedOn w:val="967"/>
     <w:uiPriority w:val="99"/>
     <w:pPr>
       <w:pBdr/>
@@ -19223,9 +19641,9 @@
       </w:tcPr>
     </w:tblStylePr>
   </w:style>
-  <w:style w:type="table" w:styleId="791">
+  <w:style w:type="table" w:styleId="797">
     <w:name w:val="Grid Table 2 - Accent 1"/>
-    <w:basedOn w:val="961"/>
+    <w:basedOn w:val="967"/>
     <w:uiPriority w:val="99"/>
     <w:pPr>
       <w:pBdr/>
@@ -19455,9 +19873,9 @@
       </w:tcPr>
     </w:tblStylePr>
   </w:style>
-  <w:style w:type="table" w:styleId="792">
+  <w:style w:type="table" w:styleId="798">
     <w:name w:val="Grid Table 2 - Accent 2"/>
-    <w:basedOn w:val="961"/>
+    <w:basedOn w:val="967"/>
     <w:uiPriority w:val="99"/>
     <w:pPr>
       <w:pBdr/>
@@ -19687,9 +20105,9 @@
       </w:tcPr>
     </w:tblStylePr>
   </w:style>
-  <w:style w:type="table" w:styleId="793">
+  <w:style w:type="table" w:styleId="799">
     <w:name w:val="Grid Table 2 - Accent 3"/>
-    <w:basedOn w:val="961"/>
+    <w:basedOn w:val="967"/>
     <w:uiPriority w:val="99"/>
     <w:pPr>
       <w:pBdr/>
@@ -19919,9 +20337,9 @@
       </w:tcPr>
     </w:tblStylePr>
   </w:style>
-  <w:style w:type="table" w:styleId="794">
+  <w:style w:type="table" w:styleId="800">
     <w:name w:val="Grid Table 2 - Accent 4"/>
-    <w:basedOn w:val="961"/>
+    <w:basedOn w:val="967"/>
     <w:uiPriority w:val="99"/>
     <w:pPr>
       <w:pBdr/>
@@ -20151,9 +20569,9 @@
       </w:tcPr>
     </w:tblStylePr>
   </w:style>
-  <w:style w:type="table" w:styleId="795">
+  <w:style w:type="table" w:styleId="801">
     <w:name w:val="Grid Table 2 - Accent 5"/>
-    <w:basedOn w:val="961"/>
+    <w:basedOn w:val="967"/>
     <w:uiPriority w:val="99"/>
     <w:pPr>
       <w:pBdr/>
@@ -20383,9 +20801,9 @@
       </w:tcPr>
     </w:tblStylePr>
   </w:style>
-  <w:style w:type="table" w:styleId="796">
+  <w:style w:type="table" w:styleId="802">
     <w:name w:val="Grid Table 2 - Accent 6"/>
-    <w:basedOn w:val="961"/>
+    <w:basedOn w:val="967"/>
     <w:uiPriority w:val="99"/>
     <w:pPr>
       <w:pBdr/>
@@ -20615,9 +21033,9 @@
       </w:tcPr>
     </w:tblStylePr>
   </w:style>
-  <w:style w:type="table" w:styleId="797">
+  <w:style w:type="table" w:styleId="803">
     <w:name w:val="Grid Table 3"/>
-    <w:basedOn w:val="961"/>
+    <w:basedOn w:val="967"/>
     <w:uiPriority w:val="99"/>
     <w:pPr>
       <w:pBdr/>
@@ -20860,9 +21278,9 @@
       </w:tcPr>
     </w:tblStylePr>
   </w:style>
-  <w:style w:type="table" w:styleId="798">
+  <w:style w:type="table" w:styleId="804">
     <w:name w:val="Grid Table 3 - Accent 1"/>
-    <w:basedOn w:val="961"/>
+    <w:basedOn w:val="967"/>
     <w:uiPriority w:val="99"/>
     <w:pPr>
       <w:pBdr/>
@@ -21105,9 +21523,9 @@
       </w:tcPr>
     </w:tblStylePr>
   </w:style>
-  <w:style w:type="table" w:styleId="799">
+  <w:style w:type="table" w:styleId="805">
     <w:name w:val="Grid Table 3 - Accent 2"/>
-    <w:basedOn w:val="961"/>
+    <w:basedOn w:val="967"/>
     <w:uiPriority w:val="99"/>
     <w:pPr>
       <w:pBdr/>
@@ -21350,9 +21768,9 @@
       </w:tcPr>
     </w:tblStylePr>
   </w:style>
-  <w:style w:type="table" w:styleId="800">
+  <w:style w:type="table" w:styleId="806">
     <w:name w:val="Grid Table 3 - Accent 3"/>
-    <w:basedOn w:val="961"/>
+    <w:basedOn w:val="967"/>
     <w:uiPriority w:val="99"/>
     <w:pPr>
       <w:pBdr/>
@@ -21595,9 +22013,9 @@
       </w:tcPr>
     </w:tblStylePr>
   </w:style>
-  <w:style w:type="table" w:styleId="801">
+  <w:style w:type="table" w:styleId="807">
     <w:name w:val="Grid Table 3 - Accent 4"/>
-    <w:basedOn w:val="961"/>
+    <w:basedOn w:val="967"/>
     <w:uiPriority w:val="99"/>
     <w:pPr>
       <w:pBdr/>
@@ -21840,9 +22258,9 @@
       </w:tcPr>
     </w:tblStylePr>
   </w:style>
-  <w:style w:type="table" w:styleId="802">
+  <w:style w:type="table" w:styleId="808">
     <w:name w:val="Grid Table 3 - Accent 5"/>
-    <w:basedOn w:val="961"/>
+    <w:basedOn w:val="967"/>
     <w:uiPriority w:val="99"/>
     <w:pPr>
       <w:pBdr/>
@@ -22085,9 +22503,9 @@
       </w:tcPr>
     </w:tblStylePr>
   </w:style>
-  <w:style w:type="table" w:styleId="803">
+  <w:style w:type="table" w:styleId="809">
     <w:name w:val="Grid Table 3 - Accent 6"/>
-    <w:basedOn w:val="961"/>
+    <w:basedOn w:val="967"/>
     <w:uiPriority w:val="99"/>
     <w:pPr>
       <w:pBdr/>
@@ -22330,9 +22748,9 @@
       </w:tcPr>
     </w:tblStylePr>
   </w:style>
-  <w:style w:type="table" w:styleId="804">
+  <w:style w:type="table" w:styleId="810">
     <w:name w:val="Grid Table 4"/>
-    <w:basedOn w:val="961"/>
+    <w:basedOn w:val="967"/>
     <w:uiPriority w:val="59"/>
     <w:pPr>
       <w:pBdr/>
@@ -22563,9 +22981,9 @@
       </w:tcPr>
     </w:tblStylePr>
   </w:style>
-  <w:style w:type="table" w:styleId="805">
+  <w:style w:type="table" w:styleId="811">
     <w:name w:val="Grid Table 4 - Accent 1"/>
-    <w:basedOn w:val="961"/>
+    <w:basedOn w:val="967"/>
     <w:uiPriority w:val="59"/>
     <w:pPr>
       <w:pBdr/>
@@ -22796,9 +23214,9 @@
       </w:tcPr>
     </w:tblStylePr>
   </w:style>
-  <w:style w:type="table" w:styleId="806">
+  <w:style w:type="table" w:styleId="812">
     <w:name w:val="Grid Table 4 - Accent 2"/>
-    <w:basedOn w:val="961"/>
+    <w:basedOn w:val="967"/>
     <w:uiPriority w:val="59"/>
     <w:pPr>
       <w:pBdr/>
@@ -23029,9 +23447,9 @@
       </w:tcPr>
     </w:tblStylePr>
   </w:style>
-  <w:style w:type="table" w:styleId="807">
+  <w:style w:type="table" w:styleId="813">
     <w:name w:val="Grid Table 4 - Accent 3"/>
-    <w:basedOn w:val="961"/>
+    <w:basedOn w:val="967"/>
     <w:uiPriority w:val="59"/>
     <w:pPr>
       <w:pBdr/>
@@ -23262,9 +23680,9 @@
       </w:tcPr>
     </w:tblStylePr>
   </w:style>
-  <w:style w:type="table" w:styleId="808">
+  <w:style w:type="table" w:styleId="814">
     <w:name w:val="Grid Table 4 - Accent 4"/>
-    <w:basedOn w:val="961"/>
+    <w:basedOn w:val="967"/>
     <w:uiPriority w:val="59"/>
     <w:pPr>
       <w:pBdr/>
@@ -23495,9 +23913,9 @@
       </w:tcPr>
     </w:tblStylePr>
   </w:style>
-  <w:style w:type="table" w:styleId="809">
+  <w:style w:type="table" w:styleId="815">
     <w:name w:val="Grid Table 4 - Accent 5"/>
-    <w:basedOn w:val="961"/>
+    <w:basedOn w:val="967"/>
     <w:uiPriority w:val="59"/>
     <w:pPr>
       <w:pBdr/>
@@ -23728,9 +24146,9 @@
       </w:tcPr>
     </w:tblStylePr>
   </w:style>
-  <w:style w:type="table" w:styleId="810">
+  <w:style w:type="table" w:styleId="816">
     <w:name w:val="Grid Table 4 - Accent 6"/>
-    <w:basedOn w:val="961"/>
+    <w:basedOn w:val="967"/>
     <w:uiPriority w:val="59"/>
     <w:pPr>
       <w:pBdr/>
@@ -23961,9 +24379,9 @@
       </w:tcPr>
     </w:tblStylePr>
   </w:style>
-  <w:style w:type="table" w:styleId="811">
+  <w:style w:type="table" w:styleId="817">
     <w:name w:val="Grid Table 5 Dark"/>
-    <w:basedOn w:val="961"/>
+    <w:basedOn w:val="967"/>
     <w:uiPriority w:val="99"/>
     <w:pPr>
       <w:pBdr/>
@@ -24189,9 +24607,9 @@
       </w:tcPr>
     </w:tblStylePr>
   </w:style>
-  <w:style w:type="table" w:styleId="812">
+  <w:style w:type="table" w:styleId="818">
     <w:name w:val="Grid Table 5 Dark- Accent 1"/>
-    <w:basedOn w:val="961"/>
+    <w:basedOn w:val="967"/>
     <w:uiPriority w:val="99"/>
     <w:pPr>
       <w:pBdr/>
@@ -24417,9 +24835,9 @@
       </w:tcPr>
     </w:tblStylePr>
   </w:style>
-  <w:style w:type="table" w:styleId="813">
+  <w:style w:type="table" w:styleId="819">
     <w:name w:val="Grid Table 5 Dark - Accent 2"/>
-    <w:basedOn w:val="961"/>
+    <w:basedOn w:val="967"/>
     <w:uiPriority w:val="99"/>
     <w:pPr>
       <w:pBdr/>
@@ -24645,9 +25063,9 @@
       </w:tcPr>
     </w:tblStylePr>
   </w:style>
-  <w:style w:type="table" w:styleId="814">
+  <w:style w:type="table" w:styleId="820">
     <w:name w:val="Grid Table 5 Dark - Accent 3"/>
-    <w:basedOn w:val="961"/>
+    <w:basedOn w:val="967"/>
     <w:uiPriority w:val="99"/>
     <w:pPr>
       <w:pBdr/>
@@ -24873,9 +25291,9 @@
       </w:tcPr>
     </w:tblStylePr>
   </w:style>
-  <w:style w:type="table" w:styleId="815">
+  <w:style w:type="table" w:styleId="821">
     <w:name w:val="Grid Table 5 Dark- Accent 4"/>
-    <w:basedOn w:val="961"/>
+    <w:basedOn w:val="967"/>
     <w:uiPriority w:val="99"/>
     <w:pPr>
       <w:pBdr/>
@@ -25101,9 +25519,9 @@
       </w:tcPr>
     </w:tblStylePr>
   </w:style>
-  <w:style w:type="table" w:styleId="816">
+  <w:style w:type="table" w:styleId="822">
     <w:name w:val="Grid Table 5 Dark - Accent 5"/>
-    <w:basedOn w:val="961"/>
+    <w:basedOn w:val="967"/>
     <w:uiPriority w:val="99"/>
     <w:pPr>
       <w:pBdr/>
@@ -25329,9 +25747,9 @@
       </w:tcPr>
     </w:tblStylePr>
   </w:style>
-  <w:style w:type="table" w:styleId="817">
+  <w:style w:type="table" w:styleId="823">
     <w:name w:val="Grid Table 5 Dark - Accent 6"/>
-    <w:basedOn w:val="961"/>
+    <w:basedOn w:val="967"/>
     <w:uiPriority w:val="99"/>
     <w:pPr>
       <w:pBdr/>
@@ -25557,9 +25975,9 @@
       </w:tcPr>
     </w:tblStylePr>
   </w:style>
-  <w:style w:type="table" w:styleId="818">
+  <w:style w:type="table" w:styleId="824">
     <w:name w:val="Grid Table 6 Colorful"/>
-    <w:basedOn w:val="961"/>
+    <w:basedOn w:val="967"/>
     <w:uiPriority w:val="99"/>
     <w:pPr>
       <w:pBdr/>
@@ -25787,9 +26205,9 @@
       </w:tcPr>
     </w:tblStylePr>
   </w:style>
-  <w:style w:type="table" w:styleId="819">
+  <w:style w:type="table" w:styleId="825">
     <w:name w:val="Grid Table 6 Colorful - Accent 1"/>
-    <w:basedOn w:val="961"/>
+    <w:basedOn w:val="967"/>
     <w:uiPriority w:val="99"/>
     <w:pPr>
       <w:pBdr/>
@@ -26017,9 +26435,9 @@
       </w:tcPr>
     </w:tblStylePr>
   </w:style>
-  <w:style w:type="table" w:styleId="820">
+  <w:style w:type="table" w:styleId="826">
     <w:name w:val="Grid Table 6 Colorful - Accent 2"/>
-    <w:basedOn w:val="961"/>
+    <w:basedOn w:val="967"/>
     <w:uiPriority w:val="99"/>
     <w:pPr>
       <w:pBdr/>
@@ -26247,9 +26665,9 @@
       </w:tcPr>
     </w:tblStylePr>
   </w:style>
-  <w:style w:type="table" w:styleId="821">
+  <w:style w:type="table" w:styleId="827">
     <w:name w:val="Grid Table 6 Colorful - Accent 3"/>
-    <w:basedOn w:val="961"/>
+    <w:basedOn w:val="967"/>
     <w:uiPriority w:val="99"/>
     <w:pPr>
       <w:pBdr/>
@@ -26477,9 +26895,9 @@
       </w:tcPr>
     </w:tblStylePr>
   </w:style>
-  <w:style w:type="table" w:styleId="822">
+  <w:style w:type="table" w:styleId="828">
     <w:name w:val="Grid Table 6 Colorful - Accent 4"/>
-    <w:basedOn w:val="961"/>
+    <w:basedOn w:val="967"/>
     <w:uiPriority w:val="99"/>
     <w:pPr>
       <w:pBdr/>
@@ -26707,9 +27125,9 @@
       </w:tcPr>
     </w:tblStylePr>
   </w:style>
-  <w:style w:type="table" w:styleId="823">
+  <w:style w:type="table" w:styleId="829">
     <w:name w:val="Grid Table 6 Colorful - Accent 5"/>
-    <w:basedOn w:val="961"/>
+    <w:basedOn w:val="967"/>
     <w:uiPriority w:val="99"/>
     <w:pPr>
       <w:pBdr/>
@@ -26937,9 +27355,9 @@
       </w:tcPr>
     </w:tblStylePr>
   </w:style>
-  <w:style w:type="table" w:styleId="824">
+  <w:style w:type="table" w:styleId="830">
     <w:name w:val="Grid Table 6 Colorful - Accent 6"/>
-    <w:basedOn w:val="961"/>
+    <w:basedOn w:val="967"/>
     <w:uiPriority w:val="99"/>
     <w:pPr>
       <w:pBdr/>
@@ -27167,9 +27585,9 @@
       </w:tcPr>
     </w:tblStylePr>
   </w:style>
-  <w:style w:type="table" w:styleId="825">
+  <w:style w:type="table" w:styleId="831">
     <w:name w:val="Grid Table 7 Colorful"/>
-    <w:basedOn w:val="961"/>
+    <w:basedOn w:val="967"/>
     <w:uiPriority w:val="99"/>
     <w:pPr>
       <w:pBdr/>
@@ -27421,9 +27839,9 @@
       </w:tcPr>
     </w:tblStylePr>
   </w:style>
-  <w:style w:type="table" w:styleId="826">
+  <w:style w:type="table" w:styleId="832">
     <w:name w:val="Grid Table 7 Colorful - Accent 1"/>
-    <w:basedOn w:val="961"/>
+    <w:basedOn w:val="967"/>
     <w:uiPriority w:val="99"/>
     <w:pPr>
       <w:pBdr/>
@@ -27675,9 +28093,9 @@
       </w:tcPr>
     </w:tblStylePr>
   </w:style>
-  <w:style w:type="table" w:styleId="827">
+  <w:style w:type="table" w:styleId="833">
     <w:name w:val="Grid Table 7 Colorful - Accent 2"/>
-    <w:basedOn w:val="961"/>
+    <w:basedOn w:val="967"/>
     <w:uiPriority w:val="99"/>
     <w:pPr>
       <w:pBdr/>
@@ -27929,9 +28347,9 @@
       </w:tcPr>
     </w:tblStylePr>
   </w:style>
-  <w:style w:type="table" w:styleId="828">
+  <w:style w:type="table" w:styleId="834">
     <w:name w:val="Grid Table 7 Colorful - Accent 3"/>
-    <w:basedOn w:val="961"/>
+    <w:basedOn w:val="967"/>
     <w:uiPriority w:val="99"/>
     <w:pPr>
       <w:pBdr/>
@@ -28183,9 +28601,9 @@
       </w:tcPr>
     </w:tblStylePr>
   </w:style>
-  <w:style w:type="table" w:styleId="829">
+  <w:style w:type="table" w:styleId="835">
     <w:name w:val="Grid Table 7 Colorful - Accent 4"/>
-    <w:basedOn w:val="961"/>
+    <w:basedOn w:val="967"/>
     <w:uiPriority w:val="99"/>
     <w:pPr>
       <w:pBdr/>
@@ -28437,9 +28855,9 @@
       </w:tcPr>
     </w:tblStylePr>
   </w:style>
-  <w:style w:type="table" w:styleId="830">
+  <w:style w:type="table" w:styleId="836">
     <w:name w:val="Grid Table 7 Colorful - Accent 5"/>
-    <w:basedOn w:val="961"/>
+    <w:basedOn w:val="967"/>
     <w:uiPriority w:val="99"/>
     <w:pPr>
       <w:pBdr/>
@@ -28691,9 +29109,9 @@
       </w:tcPr>
     </w:tblStylePr>
   </w:style>
-  <w:style w:type="table" w:styleId="831">
+  <w:style w:type="table" w:styleId="837">
     <w:name w:val="Grid Table 7 Colorful - Accent 6"/>
-    <w:basedOn w:val="961"/>
+    <w:basedOn w:val="967"/>
     <w:uiPriority w:val="99"/>
     <w:pPr>
       <w:pBdr/>
@@ -28945,9 +29363,9 @@
       </w:tcPr>
     </w:tblStylePr>
   </w:style>
-  <w:style w:type="table" w:styleId="832">
+  <w:style w:type="table" w:styleId="838">
     <w:name w:val="List Table 1 Light"/>
-    <w:basedOn w:val="961"/>
+    <w:basedOn w:val="967"/>
     <w:uiPriority w:val="99"/>
     <w:pPr>
       <w:pBdr/>
@@ -29161,9 +29579,9 @@
       </w:tcPr>
     </w:tblStylePr>
   </w:style>
-  <w:style w:type="table" w:styleId="833">
+  <w:style w:type="table" w:styleId="839">
     <w:name w:val="List Table 1 Light - Accent 1"/>
-    <w:basedOn w:val="961"/>
+    <w:basedOn w:val="967"/>
     <w:uiPriority w:val="99"/>
     <w:pPr>
       <w:pBdr/>
@@ -29377,9 +29795,9 @@
       </w:tcPr>
     </w:tblStylePr>
   </w:style>
-  <w:style w:type="table" w:styleId="834">
+  <w:style w:type="table" w:styleId="840">
     <w:name w:val="List Table 1 Light - Accent 2"/>
-    <w:basedOn w:val="961"/>
+    <w:basedOn w:val="967"/>
     <w:uiPriority w:val="99"/>
     <w:pPr>
       <w:pBdr/>
@@ -29593,9 +30011,9 @@
       </w:tcPr>
     </w:tblStylePr>
   </w:style>
-  <w:style w:type="table" w:styleId="835">
+  <w:style w:type="table" w:styleId="841">
     <w:name w:val="List Table 1 Light - Accent 3"/>
-    <w:basedOn w:val="961"/>
+    <w:basedOn w:val="967"/>
     <w:uiPriority w:val="99"/>
     <w:pPr>
       <w:pBdr/>
@@ -29809,9 +30227,9 @@
       </w:tcPr>
     </w:tblStylePr>
   </w:style>
-  <w:style w:type="table" w:styleId="836">
+  <w:style w:type="table" w:styleId="842">
     <w:name w:val="List Table 1 Light - Accent 4"/>
-    <w:basedOn w:val="961"/>
+    <w:basedOn w:val="967"/>
     <w:uiPriority w:val="99"/>
     <w:pPr>
       <w:pBdr/>
@@ -30025,9 +30443,9 @@
       </w:tcPr>
     </w:tblStylePr>
   </w:style>
-  <w:style w:type="table" w:styleId="837">
+  <w:style w:type="table" w:styleId="843">
     <w:name w:val="List Table 1 Light - Accent 5"/>
-    <w:basedOn w:val="961"/>
+    <w:basedOn w:val="967"/>
     <w:uiPriority w:val="99"/>
     <w:pPr>
       <w:pBdr/>
@@ -30241,9 +30659,9 @@
       </w:tcPr>
     </w:tblStylePr>
   </w:style>
-  <w:style w:type="table" w:styleId="838">
+  <w:style w:type="table" w:styleId="844">
     <w:name w:val="List Table 1 Light - Accent 6"/>
-    <w:basedOn w:val="961"/>
+    <w:basedOn w:val="967"/>
     <w:uiPriority w:val="99"/>
     <w:pPr>
       <w:pBdr/>
@@ -30457,9 +30875,9 @@
       </w:tcPr>
     </w:tblStylePr>
   </w:style>
-  <w:style w:type="table" w:styleId="839">
+  <w:style w:type="table" w:styleId="845">
     <w:name w:val="List Table 2"/>
-    <w:basedOn w:val="961"/>
+    <w:basedOn w:val="967"/>
     <w:uiPriority w:val="99"/>
     <w:pPr>
       <w:pBdr/>
@@ -30695,9 +31113,9 @@
       </w:tcPr>
     </w:tblStylePr>
   </w:style>
-  <w:style w:type="table" w:styleId="840">
+  <w:style w:type="table" w:styleId="846">
     <w:name w:val="List Table 2 - Accent 1"/>
-    <w:basedOn w:val="961"/>
+    <w:basedOn w:val="967"/>
     <w:uiPriority w:val="99"/>
     <w:pPr>
       <w:pBdr/>
@@ -30933,9 +31351,9 @@
       </w:tcPr>
     </w:tblStylePr>
   </w:style>
-  <w:style w:type="table" w:styleId="841">
+  <w:style w:type="table" w:styleId="847">
     <w:name w:val="List Table 2 - Accent 2"/>
-    <w:basedOn w:val="961"/>
+    <w:basedOn w:val="967"/>
     <w:uiPriority w:val="99"/>
     <w:pPr>
       <w:pBdr/>
@@ -31171,9 +31589,9 @@
       </w:tcPr>
     </w:tblStylePr>
   </w:style>
-  <w:style w:type="table" w:styleId="842">
+  <w:style w:type="table" w:styleId="848">
     <w:name w:val="List Table 2 - Accent 3"/>
-    <w:basedOn w:val="961"/>
+    <w:basedOn w:val="967"/>
     <w:uiPriority w:val="99"/>
     <w:pPr>
       <w:pBdr/>
@@ -31409,9 +31827,9 @@
       </w:tcPr>
     </w:tblStylePr>
   </w:style>
-  <w:style w:type="table" w:styleId="843">
+  <w:style w:type="table" w:styleId="849">
     <w:name w:val="List Table 2 - Accent 4"/>
-    <w:basedOn w:val="961"/>
+    <w:basedOn w:val="967"/>
     <w:uiPriority w:val="99"/>
     <w:pPr>
       <w:pBdr/>
@@ -31647,9 +32065,9 @@
       </w:tcPr>
     </w:tblStylePr>
   </w:style>
-  <w:style w:type="table" w:styleId="844">
+  <w:style w:type="table" w:styleId="850">
     <w:name w:val="List Table 2 - Accent 5"/>
-    <w:basedOn w:val="961"/>
+    <w:basedOn w:val="967"/>
     <w:uiPriority w:val="99"/>
     <w:pPr>
       <w:pBdr/>
@@ -31885,9 +32303,9 @@
       </w:tcPr>
     </w:tblStylePr>
   </w:style>
-  <w:style w:type="table" w:styleId="845">
+  <w:style w:type="table" w:styleId="851">
     <w:name w:val="List Table 2 - Accent 6"/>
-    <w:basedOn w:val="961"/>
+    <w:basedOn w:val="967"/>
     <w:uiPriority w:val="99"/>
     <w:pPr>
       <w:pBdr/>
@@ -32123,9 +32541,9 @@
       </w:tcPr>
     </w:tblStylePr>
   </w:style>
-  <w:style w:type="table" w:styleId="846">
+  <w:style w:type="table" w:styleId="852">
     <w:name w:val="List Table 3"/>
-    <w:basedOn w:val="961"/>
+    <w:basedOn w:val="967"/>
     <w:uiPriority w:val="99"/>
     <w:pPr>
       <w:pBdr/>
@@ -32351,9 +32769,9 @@
       </w:tcPr>
     </w:tblStylePr>
   </w:style>
-  <w:style w:type="table" w:styleId="847">
+  <w:style w:type="table" w:styleId="853">
     <w:name w:val="List Table 3 - Accent 1"/>
-    <w:basedOn w:val="961"/>
+    <w:basedOn w:val="967"/>
     <w:uiPriority w:val="99"/>
     <w:pPr>
       <w:pBdr/>
@@ -32579,9 +32997,9 @@
       </w:tcPr>
     </w:tblStylePr>
   </w:style>
-  <w:style w:type="table" w:styleId="848">
+  <w:style w:type="table" w:styleId="854">
     <w:name w:val="List Table 3 - Accent 2"/>
-    <w:basedOn w:val="961"/>
+    <w:basedOn w:val="967"/>
     <w:uiPriority w:val="99"/>
     <w:pPr>
       <w:pBdr/>
@@ -32807,9 +33225,9 @@
       </w:tcPr>
     </w:tblStylePr>
   </w:style>
-  <w:style w:type="table" w:styleId="849">
+  <w:style w:type="table" w:styleId="855">
     <w:name w:val="List Table 3 - Accent 3"/>
-    <w:basedOn w:val="961"/>
+    <w:basedOn w:val="967"/>
     <w:uiPriority w:val="99"/>
     <w:pPr>
       <w:pBdr/>
@@ -33035,9 +33453,9 @@
       </w:tcPr>
     </w:tblStylePr>
   </w:style>
-  <w:style w:type="table" w:styleId="850">
+  <w:style w:type="table" w:styleId="856">
     <w:name w:val="List Table 3 - Accent 4"/>
-    <w:basedOn w:val="961"/>
+    <w:basedOn w:val="967"/>
     <w:uiPriority w:val="99"/>
     <w:pPr>
       <w:pBdr/>
@@ -33263,9 +33681,9 @@
       </w:tcPr>
     </w:tblStylePr>
   </w:style>
-  <w:style w:type="table" w:styleId="851">
+  <w:style w:type="table" w:styleId="857">
     <w:name w:val="List Table 3 - Accent 5"/>
-    <w:basedOn w:val="961"/>
+    <w:basedOn w:val="967"/>
     <w:uiPriority w:val="99"/>
     <w:pPr>
       <w:pBdr/>
@@ -33491,9 +33909,9 @@
       </w:tcPr>
     </w:tblStylePr>
   </w:style>
-  <w:style w:type="table" w:styleId="852">
+  <w:style w:type="table" w:styleId="858">
     <w:name w:val="List Table 3 - Accent 6"/>
-    <w:basedOn w:val="961"/>
+    <w:basedOn w:val="967"/>
     <w:uiPriority w:val="99"/>
     <w:pPr>
       <w:pBdr/>
@@ -33719,9 +34137,9 @@
       </w:tcPr>
     </w:tblStylePr>
   </w:style>
-  <w:style w:type="table" w:styleId="853">
+  <w:style w:type="table" w:styleId="859">
     <w:name w:val="List Table 4"/>
-    <w:basedOn w:val="961"/>
+    <w:basedOn w:val="967"/>
     <w:uiPriority w:val="99"/>
     <w:pPr>
       <w:pBdr/>
@@ -33944,9 +34362,9 @@
       </w:tcPr>
     </w:tblStylePr>
   </w:style>
-  <w:style w:type="table" w:styleId="854">
+  <w:style w:type="table" w:styleId="860">
     <w:name w:val="List Table 4 - Accent 1"/>
-    <w:basedOn w:val="961"/>
+    <w:basedOn w:val="967"/>
     <w:uiPriority w:val="99"/>
     <w:pPr>
       <w:pBdr/>
@@ -34169,9 +34587,9 @@
       </w:tcPr>
     </w:tblStylePr>
   </w:style>
-  <w:style w:type="table" w:styleId="855">
+  <w:style w:type="table" w:styleId="861">
     <w:name w:val="List Table 4 - Accent 2"/>
-    <w:basedOn w:val="961"/>
+    <w:basedOn w:val="967"/>
     <w:uiPriority w:val="99"/>
     <w:pPr>
       <w:pBdr/>
@@ -34394,9 +34812,9 @@
       </w:tcPr>
     </w:tblStylePr>
   </w:style>
-  <w:style w:type="table" w:styleId="856">
+  <w:style w:type="table" w:styleId="862">
     <w:name w:val="List Table 4 - Accent 3"/>
-    <w:basedOn w:val="961"/>
+    <w:basedOn w:val="967"/>
     <w:uiPriority w:val="99"/>
     <w:pPr>
       <w:pBdr/>
@@ -34619,9 +35037,9 @@
       </w:tcPr>
     </w:tblStylePr>
   </w:style>
-  <w:style w:type="table" w:styleId="857">
+  <w:style w:type="table" w:styleId="863">
     <w:name w:val="List Table 4 - Accent 4"/>
-    <w:basedOn w:val="961"/>
+    <w:basedOn w:val="967"/>
     <w:uiPriority w:val="99"/>
     <w:pPr>
       <w:pBdr/>
@@ -34844,9 +35262,9 @@
       </w:tcPr>
     </w:tblStylePr>
   </w:style>
-  <w:style w:type="table" w:styleId="858">
+  <w:style w:type="table" w:styleId="864">
     <w:name w:val="List Table 4 - Accent 5"/>
-    <w:basedOn w:val="961"/>
+    <w:basedOn w:val="967"/>
     <w:uiPriority w:val="99"/>
     <w:pPr>
       <w:pBdr/>
@@ -35069,9 +35487,9 @@
       </w:tcPr>
     </w:tblStylePr>
   </w:style>
-  <w:style w:type="table" w:styleId="859">
+  <w:style w:type="table" w:styleId="865">
     <w:name w:val="List Table 4 - Accent 6"/>
-    <w:basedOn w:val="961"/>
+    <w:basedOn w:val="967"/>
     <w:uiPriority w:val="99"/>
     <w:pPr>
       <w:pBdr/>
@@ -35294,9 +35712,9 @@
       </w:tcPr>
     </w:tblStylePr>
   </w:style>
-  <w:style w:type="table" w:styleId="860">
+  <w:style w:type="table" w:styleId="866">
     <w:name w:val="List Table 5 Dark"/>
-    <w:basedOn w:val="961"/>
+    <w:basedOn w:val="967"/>
     <w:uiPriority w:val="99"/>
     <w:pPr>
       <w:pBdr/>
@@ -35536,9 +35954,9 @@
       </w:tcPr>
     </w:tblStylePr>
   </w:style>
-  <w:style w:type="table" w:styleId="861">
+  <w:style w:type="table" w:styleId="867">
     <w:name w:val="List Table 5 Dark - Accent 1"/>
-    <w:basedOn w:val="961"/>
+    <w:basedOn w:val="967"/>
     <w:uiPriority w:val="99"/>
     <w:pPr>
       <w:pBdr/>
@@ -35778,9 +36196,9 @@
       </w:tcPr>
     </w:tblStylePr>
   </w:style>
-  <w:style w:type="table" w:styleId="862">
+  <w:style w:type="table" w:styleId="868">
     <w:name w:val="List Table 5 Dark - Accent 2"/>
-    <w:basedOn w:val="961"/>
+    <w:basedOn w:val="967"/>
     <w:uiPriority w:val="99"/>
     <w:pPr>
       <w:pBdr/>
@@ -36020,9 +36438,9 @@
       </w:tcPr>
     </w:tblStylePr>
   </w:style>
-  <w:style w:type="table" w:styleId="863">
+  <w:style w:type="table" w:styleId="869">
     <w:name w:val="List Table 5 Dark - Accent 3"/>
-    <w:basedOn w:val="961"/>
+    <w:basedOn w:val="967"/>
     <w:uiPriority w:val="99"/>
     <w:pPr>
       <w:pBdr/>
@@ -36262,9 +36680,9 @@
       </w:tcPr>
     </w:tblStylePr>
   </w:style>
-  <w:style w:type="table" w:styleId="864">
+  <w:style w:type="table" w:styleId="870">
     <w:name w:val="List Table 5 Dark - Accent 4"/>
-    <w:basedOn w:val="961"/>
+    <w:basedOn w:val="967"/>
     <w:uiPriority w:val="99"/>
     <w:pPr>
       <w:pBdr/>
@@ -36504,9 +36922,9 @@
       </w:tcPr>
     </w:tblStylePr>
   </w:style>
-  <w:style w:type="table" w:styleId="865">
+  <w:style w:type="table" w:styleId="871">
     <w:name w:val="List Table 5 Dark - Accent 5"/>
-    <w:basedOn w:val="961"/>
+    <w:basedOn w:val="967"/>
     <w:uiPriority w:val="99"/>
     <w:pPr>
       <w:pBdr/>
@@ -36746,9 +37164,9 @@
       </w:tcPr>
     </w:tblStylePr>
   </w:style>
-  <w:style w:type="table" w:styleId="866">
+  <w:style w:type="table" w:styleId="872">
     <w:name w:val="List Table 5 Dark - Accent 6"/>
-    <w:basedOn w:val="961"/>
+    <w:basedOn w:val="967"/>
     <w:uiPriority w:val="99"/>
     <w:pPr>
       <w:pBdr/>
@@ -36988,9 +37406,9 @@
       </w:tcPr>
     </w:tblStylePr>
   </w:style>
-  <w:style w:type="table" w:styleId="867">
+  <w:style w:type="table" w:styleId="873">
     <w:name w:val="List Table 6 Colorful"/>
-    <w:basedOn w:val="961"/>
+    <w:basedOn w:val="967"/>
     <w:uiPriority w:val="99"/>
     <w:pPr>
       <w:pBdr/>
@@ -37211,9 +37629,9 @@
       </w:tcPr>
     </w:tblStylePr>
   </w:style>
-  <w:style w:type="table" w:styleId="868">
+  <w:style w:type="table" w:styleId="874">
     <w:name w:val="List Table 6 Colorful - Accent 1"/>
-    <w:basedOn w:val="961"/>
+    <w:basedOn w:val="967"/>
     <w:uiPriority w:val="99"/>
     <w:pPr>
       <w:pBdr/>
@@ -37434,9 +37852,9 @@
       </w:tcPr>
     </w:tblStylePr>
   </w:style>
-  <w:style w:type="table" w:styleId="869">
+  <w:style w:type="table" w:styleId="875">
     <w:name w:val="List Table 6 Colorful - Accent 2"/>
-    <w:basedOn w:val="961"/>
+    <w:basedOn w:val="967"/>
     <w:uiPriority w:val="99"/>
     <w:pPr>
       <w:pBdr/>
@@ -37657,9 +38075,9 @@
       </w:tcPr>
     </w:tblStylePr>
   </w:style>
-  <w:style w:type="table" w:styleId="870">
+  <w:style w:type="table" w:styleId="876">
     <w:name w:val="List Table 6 Colorful - Accent 3"/>
-    <w:basedOn w:val="961"/>
+    <w:basedOn w:val="967"/>
     <w:uiPriority w:val="99"/>
     <w:pPr>
       <w:pBdr/>
@@ -37880,9 +38298,9 @@
       </w:tcPr>
     </w:tblStylePr>
   </w:style>
-  <w:style w:type="table" w:styleId="871">
+  <w:style w:type="table" w:styleId="877">
     <w:name w:val="List Table 6 Colorful - Accent 4"/>
-    <w:basedOn w:val="961"/>
+    <w:basedOn w:val="967"/>
     <w:uiPriority w:val="99"/>
     <w:pPr>
       <w:pBdr/>
@@ -38103,9 +38521,9 @@
       </w:tcPr>
     </w:tblStylePr>
   </w:style>
-  <w:style w:type="table" w:styleId="872">
+  <w:style w:type="table" w:styleId="878">
     <w:name w:val="List Table 6 Colorful - Accent 5"/>
-    <w:basedOn w:val="961"/>
+    <w:basedOn w:val="967"/>
     <w:uiPriority w:val="99"/>
     <w:pPr>
       <w:pBdr/>
@@ -38326,9 +38744,9 @@
       </w:tcPr>
     </w:tblStylePr>
   </w:style>
-  <w:style w:type="table" w:styleId="873">
+  <w:style w:type="table" w:styleId="879">
     <w:name w:val="List Table 6 Colorful - Accent 6"/>
-    <w:basedOn w:val="961"/>
+    <w:basedOn w:val="967"/>
     <w:uiPriority w:val="99"/>
     <w:pPr>
       <w:pBdr/>
@@ -38549,9 +38967,9 @@
       </w:tcPr>
     </w:tblStylePr>
   </w:style>
-  <w:style w:type="table" w:styleId="874">
+  <w:style w:type="table" w:styleId="880">
     <w:name w:val="List Table 7 Colorful"/>
-    <w:basedOn w:val="961"/>
+    <w:basedOn w:val="967"/>
     <w:uiPriority w:val="99"/>
     <w:pPr>
       <w:pBdr/>
@@ -38805,9 +39223,9 @@
       </w:tcPr>
     </w:tblStylePr>
   </w:style>
-  <w:style w:type="table" w:styleId="875">
+  <w:style w:type="table" w:styleId="881">
     <w:name w:val="List Table 7 Colorful - Accent 1"/>
-    <w:basedOn w:val="961"/>
+    <w:basedOn w:val="967"/>
     <w:uiPriority w:val="99"/>
     <w:pPr>
       <w:pBdr/>
@@ -39061,9 +39479,9 @@
       </w:tcPr>
     </w:tblStylePr>
   </w:style>
-  <w:style w:type="table" w:styleId="876">
+  <w:style w:type="table" w:styleId="882">
     <w:name w:val="List Table 7 Colorful - Accent 2"/>
-    <w:basedOn w:val="961"/>
+    <w:basedOn w:val="967"/>
     <w:uiPriority w:val="99"/>
     <w:pPr>
       <w:pBdr/>
@@ -39317,9 +39735,9 @@
       </w:tcPr>
     </w:tblStylePr>
   </w:style>
-  <w:style w:type="table" w:styleId="877">
+  <w:style w:type="table" w:styleId="883">
     <w:name w:val="List Table 7 Colorful - Accent 3"/>
-    <w:basedOn w:val="961"/>
+    <w:basedOn w:val="967"/>
     <w:uiPriority w:val="99"/>
     <w:pPr>
       <w:pBdr/>
@@ -39573,9 +39991,9 @@
       </w:tcPr>
     </w:tblStylePr>
   </w:style>
-  <w:style w:type="table" w:styleId="878">
+  <w:style w:type="table" w:styleId="884">
     <w:name w:val="List Table 7 Colorful - Accent 4"/>
-    <w:basedOn w:val="961"/>
+    <w:basedOn w:val="967"/>
     <w:uiPriority w:val="99"/>
     <w:pPr>
       <w:pBdr/>
@@ -39829,9 +40247,9 @@
       </w:tcPr>
     </w:tblStylePr>
   </w:style>
-  <w:style w:type="table" w:styleId="879">
+  <w:style w:type="table" w:styleId="885">
     <w:name w:val="List Table 7 Colorful - Accent 5"/>
-    <w:basedOn w:val="961"/>
+    <w:basedOn w:val="967"/>
     <w:uiPriority w:val="99"/>
     <w:pPr>
       <w:pBdr/>
@@ -40085,9 +40503,9 @@
       </w:tcPr>
     </w:tblStylePr>
   </w:style>
-  <w:style w:type="table" w:styleId="880">
+  <w:style w:type="table" w:styleId="886">
     <w:name w:val="List Table 7 Colorful - Accent 6"/>
-    <w:basedOn w:val="961"/>
+    <w:basedOn w:val="967"/>
     <w:uiPriority w:val="99"/>
     <w:pPr>
       <w:pBdr/>
@@ -40341,9 +40759,9 @@
       </w:tcPr>
     </w:tblStylePr>
   </w:style>
-  <w:style w:type="table" w:styleId="881">
+  <w:style w:type="table" w:styleId="887">
     <w:name w:val="Lined - Accent"/>
-    <w:basedOn w:val="961"/>
+    <w:basedOn w:val="967"/>
     <w:uiPriority w:val="99"/>
     <w:pPr>
       <w:pBdr/>
@@ -40578,9 +40996,9 @@
       </w:tcPr>
     </w:tblStylePr>
   </w:style>
-  <w:style w:type="table" w:styleId="882">
+  <w:style w:type="table" w:styleId="888">
     <w:name w:val="Lined - Accent 1"/>
-    <w:basedOn w:val="961"/>
+    <w:basedOn w:val="967"/>
     <w:uiPriority w:val="99"/>
     <w:pPr>
       <w:pBdr/>
@@ -40815,9 +41233,9 @@
       </w:tcPr>
     </w:tblStylePr>
   </w:style>
-  <w:style w:type="table" w:styleId="883">
+  <w:style w:type="table" w:styleId="889">
     <w:name w:val="Lined - Accent 2"/>
-    <w:basedOn w:val="961"/>
+    <w:basedOn w:val="967"/>
     <w:uiPriority w:val="99"/>
     <w:pPr>
       <w:pBdr/>
@@ -41052,9 +41470,9 @@
       </w:tcPr>
     </w:tblStylePr>
   </w:style>
-  <w:style w:type="table" w:styleId="884">
+  <w:style w:type="table" w:styleId="890">
     <w:name w:val="Lined - Accent 3"/>
-    <w:basedOn w:val="961"/>
+    <w:basedOn w:val="967"/>
     <w:uiPriority w:val="99"/>
     <w:pPr>
       <w:pBdr/>
@@ -41289,9 +41707,9 @@
       </w:tcPr>
     </w:tblStylePr>
   </w:style>
-  <w:style w:type="table" w:styleId="885">
+  <w:style w:type="table" w:styleId="891">
     <w:name w:val="Lined - Accent 4"/>
-    <w:basedOn w:val="961"/>
+    <w:basedOn w:val="967"/>
     <w:uiPriority w:val="99"/>
     <w:pPr>
       <w:pBdr/>
@@ -41526,9 +41944,9 @@
       </w:tcPr>
     </w:tblStylePr>
   </w:style>
-  <w:style w:type="table" w:styleId="886">
+  <w:style w:type="table" w:styleId="892">
     <w:name w:val="Lined - Accent 5"/>
-    <w:basedOn w:val="961"/>
+    <w:basedOn w:val="967"/>
     <w:uiPriority w:val="99"/>
     <w:pPr>
       <w:pBdr/>
@@ -41763,9 +42181,9 @@
       </w:tcPr>
     </w:tblStylePr>
   </w:style>
-  <w:style w:type="table" w:styleId="887">
+  <w:style w:type="table" w:styleId="893">
     <w:name w:val="Lined - Accent 6"/>
-    <w:basedOn w:val="961"/>
+    <w:basedOn w:val="967"/>
     <w:uiPriority w:val="99"/>
     <w:pPr>
       <w:pBdr/>
@@ -42000,9 +42418,9 @@
       </w:tcPr>
     </w:tblStylePr>
   </w:style>
-  <w:style w:type="table" w:styleId="888">
+  <w:style w:type="table" w:styleId="894">
     <w:name w:val="Bordered &amp; Lined - Accent"/>
-    <w:basedOn w:val="961"/>
+    <w:basedOn w:val="967"/>
     <w:uiPriority w:val="99"/>
     <w:pPr>
       <w:pBdr/>
@@ -42244,9 +42662,9 @@
       </w:tcPr>
     </w:tblStylePr>
   </w:style>
-  <w:style w:type="table" w:styleId="889">
+  <w:style w:type="table" w:styleId="895">
     <w:name w:val="Bordered &amp; Lined - Accent 1"/>
-    <w:basedOn w:val="961"/>
+    <w:basedOn w:val="967"/>
     <w:uiPriority w:val="99"/>
     <w:pPr>
       <w:pBdr/>
@@ -42488,9 +42906,9 @@
       </w:tcPr>
     </w:tblStylePr>
   </w:style>
-  <w:style w:type="table" w:styleId="890">
+  <w:style w:type="table" w:styleId="896">
     <w:name w:val="Bordered &amp; Lined - Accent 2"/>
-    <w:basedOn w:val="961"/>
+    <w:basedOn w:val="967"/>
     <w:uiPriority w:val="99"/>
     <w:pPr>
       <w:pBdr/>
@@ -42732,9 +43150,9 @@
       </w:tcPr>
     </w:tblStylePr>
   </w:style>
-  <w:style w:type="table" w:styleId="891">
+  <w:style w:type="table" w:styleId="897">
     <w:name w:val="Bordered &amp; Lined - Accent 3"/>
-    <w:basedOn w:val="961"/>
+    <w:basedOn w:val="967"/>
     <w:uiPriority w:val="99"/>
     <w:pPr>
       <w:pBdr/>
@@ -42976,9 +43394,9 @@
       </w:tcPr>
     </w:tblStylePr>
   </w:style>
-  <w:style w:type="table" w:styleId="892">
+  <w:style w:type="table" w:styleId="898">
     <w:name w:val="Bordered &amp; Lined - Accent 4"/>
-    <w:basedOn w:val="961"/>
+    <w:basedOn w:val="967"/>
     <w:uiPriority w:val="99"/>
     <w:pPr>
       <w:pBdr/>
@@ -43220,9 +43638,9 @@
       </w:tcPr>
     </w:tblStylePr>
   </w:style>
-  <w:style w:type="table" w:styleId="893">
+  <w:style w:type="table" w:styleId="899">
     <w:name w:val="Bordered &amp; Lined - Accent 5"/>
-    <w:basedOn w:val="961"/>
+    <w:basedOn w:val="967"/>
     <w:uiPriority w:val="99"/>
     <w:pPr>
       <w:pBdr/>
@@ -43464,9 +43882,9 @@
       </w:tcPr>
     </w:tblStylePr>
   </w:style>
-  <w:style w:type="table" w:styleId="894">
+  <w:style w:type="table" w:styleId="900">
     <w:name w:val="Bordered &amp; Lined - Accent 6"/>
-    <w:basedOn w:val="961"/>
+    <w:basedOn w:val="967"/>
     <w:uiPriority w:val="99"/>
     <w:pPr>
       <w:pBdr/>
@@ -43708,9 +44126,9 @@
       </w:tcPr>
     </w:tblStylePr>
   </w:style>
-  <w:style w:type="table" w:styleId="895">
+  <w:style w:type="table" w:styleId="901">
     <w:name w:val="Bordered"/>
-    <w:basedOn w:val="961"/>
+    <w:basedOn w:val="967"/>
     <w:uiPriority w:val="99"/>
     <w:pPr>
       <w:pBdr/>
@@ -43939,9 +44357,9 @@
       </w:tcPr>
     </w:tblStylePr>
   </w:style>
-  <w:style w:type="table" w:styleId="896">
+  <w:style w:type="table" w:styleId="902">
     <w:name w:val="Bordered - Accent 1"/>
-    <w:basedOn w:val="961"/>
+    <w:basedOn w:val="967"/>
     <w:uiPriority w:val="99"/>
     <w:pPr>
       <w:pBdr/>
@@ -44170,9 +44588,9 @@
       </w:tcPr>
     </w:tblStylePr>
   </w:style>
-  <w:style w:type="table" w:styleId="897">
+  <w:style w:type="table" w:styleId="903">
     <w:name w:val="Bordered - Accent 2"/>
-    <w:basedOn w:val="961"/>
+    <w:basedOn w:val="967"/>
     <w:uiPriority w:val="99"/>
     <w:pPr>
       <w:pBdr/>
@@ -44401,9 +44819,9 @@
       </w:tcPr>
     </w:tblStylePr>
   </w:style>
-  <w:style w:type="table" w:styleId="898">
+  <w:style w:type="table" w:styleId="904">
     <w:name w:val="Bordered - Accent 3"/>
-    <w:basedOn w:val="961"/>
+    <w:basedOn w:val="967"/>
     <w:uiPriority w:val="99"/>
     <w:pPr>
       <w:pBdr/>
@@ -44632,9 +45050,9 @@
       </w:tcPr>
     </w:tblStylePr>
   </w:style>
-  <w:style w:type="table" w:styleId="899">
+  <w:style w:type="table" w:styleId="905">
     <w:name w:val="Bordered - Accent 4"/>
-    <w:basedOn w:val="961"/>
+    <w:basedOn w:val="967"/>
     <w:uiPriority w:val="99"/>
     <w:pPr>
       <w:pBdr/>
@@ -44863,9 +45281,9 @@
       </w:tcPr>
     </w:tblStylePr>
   </w:style>
-  <w:style w:type="table" w:styleId="900">
+  <w:style w:type="table" w:styleId="906">
     <w:name w:val="Bordered - Accent 5"/>
-    <w:basedOn w:val="961"/>
+    <w:basedOn w:val="967"/>
     <w:uiPriority w:val="99"/>
     <w:pPr>
       <w:pBdr/>
@@ -45094,9 +45512,9 @@
       </w:tcPr>
     </w:tblStylePr>
   </w:style>
-  <w:style w:type="table" w:styleId="901">
+  <w:style w:type="table" w:styleId="907">
     <w:name w:val="Bordered - Accent 6"/>
-    <w:basedOn w:val="961"/>
+    <w:basedOn w:val="967"/>
     <w:uiPriority w:val="99"/>
     <w:pPr>
       <w:pBdr/>
@@ -45325,11 +45743,11 @@
       </w:tcPr>
     </w:tblStylePr>
   </w:style>
-  <w:style w:type="paragraph" w:styleId="902">
+  <w:style w:type="paragraph" w:styleId="908">
     <w:name w:val="Heading 1"/>
-    <w:basedOn w:val="960"/>
-    <w:next w:val="960"/>
-    <w:link w:val="912"/>
+    <w:basedOn w:val="966"/>
+    <w:next w:val="966"/>
+    <w:link w:val="918"/>
     <w:uiPriority w:val="9"/>
     <w:qFormat/>
     <w:pPr>
@@ -45347,11 +45765,11 @@
       <w:szCs w:val="40"/>
     </w:rPr>
   </w:style>
-  <w:style w:type="paragraph" w:styleId="903">
+  <w:style w:type="paragraph" w:styleId="909">
     <w:name w:val="Heading 2"/>
-    <w:basedOn w:val="960"/>
-    <w:next w:val="960"/>
-    <w:link w:val="913"/>
+    <w:basedOn w:val="966"/>
+    <w:next w:val="966"/>
+    <w:link w:val="919"/>
     <w:uiPriority w:val="9"/>
     <w:unhideWhenUsed/>
     <w:qFormat/>
@@ -45370,11 +45788,11 @@
       <w:szCs w:val="32"/>
     </w:rPr>
   </w:style>
-  <w:style w:type="paragraph" w:styleId="904">
+  <w:style w:type="paragraph" w:styleId="910">
     <w:name w:val="Heading 3"/>
-    <w:basedOn w:val="960"/>
-    <w:next w:val="960"/>
-    <w:link w:val="914"/>
+    <w:basedOn w:val="966"/>
+    <w:next w:val="966"/>
+    <w:link w:val="920"/>
     <w:uiPriority w:val="9"/>
     <w:unhideWhenUsed/>
     <w:qFormat/>
@@ -45393,11 +45811,11 @@
       <w:szCs w:val="28"/>
     </w:rPr>
   </w:style>
-  <w:style w:type="paragraph" w:styleId="905">
+  <w:style w:type="paragraph" w:styleId="911">
     <w:name w:val="Heading 4"/>
-    <w:basedOn w:val="960"/>
-    <w:next w:val="960"/>
-    <w:link w:val="915"/>
+    <w:basedOn w:val="966"/>
+    <w:next w:val="966"/>
+    <w:link w:val="921"/>
     <w:uiPriority w:val="9"/>
     <w:unhideWhenUsed/>
     <w:qFormat/>
@@ -45416,11 +45834,11 @@
       <w:color w:val="0f4761" w:themeColor="accent1" w:themeShade="BF"/>
     </w:rPr>
   </w:style>
-  <w:style w:type="paragraph" w:styleId="906">
+  <w:style w:type="paragraph" w:styleId="912">
     <w:name w:val="Heading 5"/>
-    <w:basedOn w:val="960"/>
-    <w:next w:val="960"/>
-    <w:link w:val="916"/>
+    <w:basedOn w:val="966"/>
+    <w:next w:val="966"/>
+    <w:link w:val="922"/>
     <w:uiPriority w:val="9"/>
     <w:unhideWhenUsed/>
     <w:qFormat/>
@@ -45437,11 +45855,11 @@
       <w:color w:val="0f4761" w:themeColor="accent1" w:themeShade="BF"/>
     </w:rPr>
   </w:style>
-  <w:style w:type="paragraph" w:styleId="907">
+  <w:style w:type="paragraph" w:styleId="913">
     <w:name w:val="Heading 6"/>
-    <w:basedOn w:val="960"/>
-    <w:next w:val="960"/>
-    <w:link w:val="917"/>
+    <w:basedOn w:val="966"/>
+    <w:next w:val="966"/>
+    <w:link w:val="923"/>
     <w:uiPriority w:val="9"/>
     <w:unhideWhenUsed/>
     <w:qFormat/>
@@ -45460,11 +45878,11 @@
       <w:color w:val="595959" w:themeColor="text1" w:themeTint="A6"/>
     </w:rPr>
   </w:style>
-  <w:style w:type="paragraph" w:styleId="908">
+  <w:style w:type="paragraph" w:styleId="914">
     <w:name w:val="Heading 7"/>
-    <w:basedOn w:val="960"/>
-    <w:next w:val="960"/>
-    <w:link w:val="918"/>
+    <w:basedOn w:val="966"/>
+    <w:next w:val="966"/>
+    <w:link w:val="924"/>
     <w:uiPriority w:val="9"/>
     <w:unhideWhenUsed/>
     <w:qFormat/>
@@ -45481,11 +45899,11 @@
       <w:color w:val="595959" w:themeColor="text1" w:themeTint="A6"/>
     </w:rPr>
   </w:style>
-  <w:style w:type="paragraph" w:styleId="909">
+  <w:style w:type="paragraph" w:styleId="915">
     <w:name w:val="Heading 8"/>
-    <w:basedOn w:val="960"/>
-    <w:next w:val="960"/>
-    <w:link w:val="919"/>
+    <w:basedOn w:val="966"/>
+    <w:next w:val="966"/>
+    <w:link w:val="925"/>
     <w:uiPriority w:val="9"/>
     <w:unhideWhenUsed/>
     <w:qFormat/>
@@ -45504,11 +45922,11 @@
       <w:color w:val="272727" w:themeColor="text1" w:themeTint="D8"/>
     </w:rPr>
   </w:style>
-  <w:style w:type="paragraph" w:styleId="910">
+  <w:style w:type="paragraph" w:styleId="916">
     <w:name w:val="Heading 9"/>
-    <w:basedOn w:val="960"/>
-    <w:next w:val="960"/>
-    <w:link w:val="920"/>
+    <w:basedOn w:val="966"/>
+    <w:next w:val="966"/>
+    <w:link w:val="926"/>
     <w:uiPriority w:val="9"/>
     <w:unhideWhenUsed/>
     <w:qFormat/>
@@ -45527,7 +45945,7 @@
       <w:color w:val="272727" w:themeColor="text1" w:themeTint="D8"/>
     </w:rPr>
   </w:style>
-  <w:style w:type="character" w:styleId="911" w:default="1">
+  <w:style w:type="character" w:styleId="917" w:default="1">
     <w:name w:val="Default Paragraph Font"/>
     <w:uiPriority w:val="1"/>
     <w:semiHidden/>
@@ -45538,10 +45956,10 @@
       <w:ind/>
     </w:pPr>
   </w:style>
-  <w:style w:type="character" w:styleId="912">
+  <w:style w:type="character" w:styleId="918">
     <w:name w:val="Heading 1 Char"/>
-    <w:basedOn w:val="911"/>
-    <w:link w:val="902"/>
+    <w:basedOn w:val="917"/>
+    <w:link w:val="908"/>
     <w:uiPriority w:val="9"/>
     <w:pPr>
       <w:pBdr/>
@@ -45555,10 +45973,10 @@
       <w:szCs w:val="40"/>
     </w:rPr>
   </w:style>
-  <w:style w:type="character" w:styleId="913">
+  <w:style w:type="character" w:styleId="919">
     <w:name w:val="Heading 2 Char"/>
-    <w:basedOn w:val="911"/>
-    <w:link w:val="903"/>
+    <w:basedOn w:val="917"/>
+    <w:link w:val="909"/>
     <w:uiPriority w:val="9"/>
     <w:pPr>
       <w:pBdr/>
@@ -45572,10 +45990,10 @@
       <w:szCs w:val="32"/>
     </w:rPr>
   </w:style>
-  <w:style w:type="character" w:styleId="914">
+  <w:style w:type="character" w:styleId="920">
     <w:name w:val="Heading 3 Char"/>
-    <w:basedOn w:val="911"/>
-    <w:link w:val="904"/>
+    <w:basedOn w:val="917"/>
+    <w:link w:val="910"/>
     <w:uiPriority w:val="9"/>
     <w:pPr>
       <w:pBdr/>
@@ -45589,10 +46007,10 @@
       <w:szCs w:val="28"/>
     </w:rPr>
   </w:style>
-  <w:style w:type="character" w:styleId="915">
+  <w:style w:type="character" w:styleId="921">
     <w:name w:val="Heading 4 Char"/>
-    <w:basedOn w:val="911"/>
-    <w:link w:val="905"/>
+    <w:basedOn w:val="917"/>
+    <w:link w:val="911"/>
     <w:uiPriority w:val="9"/>
     <w:pPr>
       <w:pBdr/>
@@ -45606,10 +46024,10 @@
       <w:color w:val="0f4761" w:themeColor="accent1" w:themeShade="BF"/>
     </w:rPr>
   </w:style>
-  <w:style w:type="character" w:styleId="916">
+  <w:style w:type="character" w:styleId="922">
     <w:name w:val="Heading 5 Char"/>
-    <w:basedOn w:val="911"/>
-    <w:link w:val="906"/>
+    <w:basedOn w:val="917"/>
+    <w:link w:val="912"/>
     <w:uiPriority w:val="9"/>
     <w:pPr>
       <w:pBdr/>
@@ -45621,10 +46039,10 @@
       <w:color w:val="0f4761" w:themeColor="accent1" w:themeShade="BF"/>
     </w:rPr>
   </w:style>
-  <w:style w:type="character" w:styleId="917">
+  <w:style w:type="character" w:styleId="923">
     <w:name w:val="Heading 6 Char"/>
-    <w:basedOn w:val="911"/>
-    <w:link w:val="907"/>
+    <w:basedOn w:val="917"/>
+    <w:link w:val="913"/>
     <w:uiPriority w:val="9"/>
     <w:pPr>
       <w:pBdr/>
@@ -45638,10 +46056,10 @@
       <w:color w:val="595959" w:themeColor="text1" w:themeTint="A6"/>
     </w:rPr>
   </w:style>
-  <w:style w:type="character" w:styleId="918">
+  <w:style w:type="character" w:styleId="924">
     <w:name w:val="Heading 7 Char"/>
-    <w:basedOn w:val="911"/>
-    <w:link w:val="908"/>
+    <w:basedOn w:val="917"/>
+    <w:link w:val="914"/>
     <w:uiPriority w:val="9"/>
     <w:pPr>
       <w:pBdr/>
@@ -45653,10 +46071,10 @@
       <w:color w:val="595959" w:themeColor="text1" w:themeTint="A6"/>
     </w:rPr>
   </w:style>
-  <w:style w:type="character" w:styleId="919">
+  <w:style w:type="character" w:styleId="925">
     <w:name w:val="Heading 8 Char"/>
-    <w:basedOn w:val="911"/>
-    <w:link w:val="909"/>
+    <w:basedOn w:val="917"/>
+    <w:link w:val="915"/>
     <w:uiPriority w:val="9"/>
     <w:pPr>
       <w:pBdr/>
@@ -45670,10 +46088,10 @@
       <w:color w:val="272727" w:themeColor="text1" w:themeTint="D8"/>
     </w:rPr>
   </w:style>
-  <w:style w:type="character" w:styleId="920">
+  <w:style w:type="character" w:styleId="926">
     <w:name w:val="Heading 9 Char"/>
-    <w:basedOn w:val="911"/>
-    <w:link w:val="910"/>
+    <w:basedOn w:val="917"/>
+    <w:link w:val="916"/>
     <w:uiPriority w:val="9"/>
     <w:pPr>
       <w:pBdr/>
@@ -45687,11 +46105,11 @@
       <w:color w:val="272727" w:themeColor="text1" w:themeTint="D8"/>
     </w:rPr>
   </w:style>
-  <w:style w:type="paragraph" w:styleId="921">
+  <w:style w:type="paragraph" w:styleId="927">
     <w:name w:val="Title"/>
-    <w:basedOn w:val="960"/>
-    <w:next w:val="960"/>
-    <w:link w:val="922"/>
+    <w:basedOn w:val="966"/>
+    <w:next w:val="966"/>
+    <w:link w:val="928"/>
     <w:uiPriority w:val="10"/>
     <w:qFormat/>
     <w:pPr>
@@ -45707,10 +46125,10 @@
       <w:szCs w:val="56"/>
     </w:rPr>
   </w:style>
-  <w:style w:type="character" w:styleId="922">
+  <w:style w:type="character" w:styleId="928">
     <w:name w:val="Title Char"/>
-    <w:basedOn w:val="911"/>
-    <w:link w:val="921"/>
+    <w:basedOn w:val="917"/>
+    <w:link w:val="927"/>
     <w:uiPriority w:val="10"/>
     <w:pPr>
       <w:pBdr/>
@@ -45724,11 +46142,11 @@
       <w:szCs w:val="56"/>
     </w:rPr>
   </w:style>
-  <w:style w:type="paragraph" w:styleId="923">
+  <w:style w:type="paragraph" w:styleId="929">
     <w:name w:val="Subtitle"/>
-    <w:basedOn w:val="960"/>
-    <w:next w:val="960"/>
-    <w:link w:val="924"/>
+    <w:basedOn w:val="966"/>
+    <w:next w:val="966"/>
+    <w:link w:val="930"/>
     <w:uiPriority w:val="11"/>
     <w:qFormat/>
     <w:pPr>
@@ -45746,10 +46164,10 @@
       <w:szCs w:val="28"/>
     </w:rPr>
   </w:style>
-  <w:style w:type="character" w:styleId="924">
+  <w:style w:type="character" w:styleId="930">
     <w:name w:val="Subtitle Char"/>
-    <w:basedOn w:val="911"/>
-    <w:link w:val="923"/>
+    <w:basedOn w:val="917"/>
+    <w:link w:val="929"/>
     <w:uiPriority w:val="11"/>
     <w:pPr>
       <w:pBdr/>
@@ -45763,11 +46181,11 @@
       <w:szCs w:val="28"/>
     </w:rPr>
   </w:style>
-  <w:style w:type="paragraph" w:styleId="925">
+  <w:style w:type="paragraph" w:styleId="931">
     <w:name w:val="Quote"/>
-    <w:basedOn w:val="960"/>
-    <w:next w:val="960"/>
-    <w:link w:val="926"/>
+    <w:basedOn w:val="966"/>
+    <w:next w:val="966"/>
+    <w:link w:val="932"/>
     <w:uiPriority w:val="29"/>
     <w:qFormat/>
     <w:pPr>
@@ -45782,10 +46200,10 @@
       <w:color w:val="404040" w:themeColor="text1" w:themeTint="BF"/>
     </w:rPr>
   </w:style>
-  <w:style w:type="character" w:styleId="926">
+  <w:style w:type="character" w:styleId="932">
     <w:name w:val="Quote Char"/>
-    <w:basedOn w:val="911"/>
-    <w:link w:val="925"/>
+    <w:basedOn w:val="917"/>
+    <w:link w:val="931"/>
     <w:uiPriority w:val="29"/>
     <w:pPr>
       <w:pBdr/>
@@ -45798,9 +46216,9 @@
       <w:color w:val="404040" w:themeColor="text1" w:themeTint="BF"/>
     </w:rPr>
   </w:style>
-  <w:style w:type="character" w:styleId="927">
+  <w:style w:type="character" w:styleId="933">
     <w:name w:val="Intense Emphasis"/>
-    <w:basedOn w:val="911"/>
+    <w:basedOn w:val="917"/>
     <w:uiPriority w:val="21"/>
     <w:qFormat/>
     <w:pPr>
@@ -45814,11 +46232,11 @@
       <w:color w:val="0f4761" w:themeColor="accent1" w:themeShade="BF"/>
     </w:rPr>
   </w:style>
-  <w:style w:type="paragraph" w:styleId="928">
+  <w:style w:type="paragraph" w:styleId="934">
     <w:name w:val="Intense Quote"/>
-    <w:basedOn w:val="960"/>
-    <w:next w:val="960"/>
-    <w:link w:val="929"/>
+    <w:basedOn w:val="966"/>
+    <w:next w:val="966"/>
+    <w:link w:val="935"/>
     <w:uiPriority w:val="30"/>
     <w:qFormat/>
     <w:pPr>
@@ -45836,10 +46254,10 @@
       <w:color w:val="0f4761" w:themeColor="accent1" w:themeShade="BF"/>
     </w:rPr>
   </w:style>
-  <w:style w:type="character" w:styleId="929">
+  <w:style w:type="character" w:styleId="935">
     <w:name w:val="Intense Quote Char"/>
-    <w:basedOn w:val="911"/>
-    <w:link w:val="928"/>
+    <w:basedOn w:val="917"/>
+    <w:link w:val="934"/>
     <w:uiPriority w:val="30"/>
     <w:pPr>
       <w:pBdr/>
@@ -45852,9 +46270,9 @@
       <w:color w:val="0f4761" w:themeColor="accent1" w:themeShade="BF"/>
     </w:rPr>
   </w:style>
-  <w:style w:type="character" w:styleId="930">
+  <w:style w:type="character" w:styleId="936">
     <w:name w:val="Intense Reference"/>
-    <w:basedOn w:val="911"/>
+    <w:basedOn w:val="917"/>
     <w:uiPriority w:val="32"/>
     <w:qFormat/>
     <w:pPr>
@@ -45870,9 +46288,9 @@
       <w:spacing w:val="5"/>
     </w:rPr>
   </w:style>
-  <w:style w:type="character" w:styleId="931">
+  <w:style w:type="character" w:styleId="937">
     <w:name w:val="Subtle Emphasis"/>
-    <w:basedOn w:val="911"/>
+    <w:basedOn w:val="917"/>
     <w:uiPriority w:val="19"/>
     <w:qFormat/>
     <w:pPr>
@@ -45886,9 +46304,9 @@
       <w:color w:val="404040" w:themeColor="text1" w:themeTint="BF"/>
     </w:rPr>
   </w:style>
-  <w:style w:type="character" w:styleId="932">
+  <w:style w:type="character" w:styleId="938">
     <w:name w:val="Emphasis"/>
-    <w:basedOn w:val="911"/>
+    <w:basedOn w:val="917"/>
     <w:uiPriority w:val="20"/>
     <w:qFormat/>
     <w:pPr>
@@ -45901,9 +46319,9 @@
       <w:iCs/>
     </w:rPr>
   </w:style>
-  <w:style w:type="character" w:styleId="933">
+  <w:style w:type="character" w:styleId="939">
     <w:name w:val="Strong"/>
-    <w:basedOn w:val="911"/>
+    <w:basedOn w:val="917"/>
     <w:uiPriority w:val="22"/>
     <w:qFormat/>
     <w:pPr>
@@ -45916,9 +46334,9 @@
       <w:bCs/>
     </w:rPr>
   </w:style>
-  <w:style w:type="character" w:styleId="934">
+  <w:style w:type="character" w:styleId="940">
     <w:name w:val="Subtle Reference"/>
-    <w:basedOn w:val="911"/>
+    <w:basedOn w:val="917"/>
     <w:uiPriority w:val="31"/>
     <w:qFormat/>
     <w:pPr>
@@ -45931,9 +46349,9 @@
       <w:color w:val="5a5a5a" w:themeColor="text1" w:themeTint="A5"/>
     </w:rPr>
   </w:style>
-  <w:style w:type="character" w:styleId="935">
+  <w:style w:type="character" w:styleId="941">
     <w:name w:val="Book Title"/>
-    <w:basedOn w:val="911"/>
+    <w:basedOn w:val="917"/>
     <w:uiPriority w:val="33"/>
     <w:qFormat/>
     <w:pPr>
@@ -45949,10 +46367,10 @@
       <w:spacing w:val="5"/>
     </w:rPr>
   </w:style>
-  <w:style w:type="paragraph" w:styleId="936">
+  <w:style w:type="paragraph" w:styleId="942">
     <w:name w:val="Header"/>
-    <w:basedOn w:val="960"/>
-    <w:link w:val="937"/>
+    <w:basedOn w:val="966"/>
+    <w:link w:val="943"/>
     <w:uiPriority w:val="99"/>
     <w:unhideWhenUsed/>
     <w:pPr>
@@ -45965,10 +46383,10 @@
       <w:ind/>
     </w:pPr>
   </w:style>
-  <w:style w:type="character" w:styleId="937">
+  <w:style w:type="character" w:styleId="943">
     <w:name w:val="Header Char"/>
-    <w:basedOn w:val="911"/>
-    <w:link w:val="936"/>
+    <w:basedOn w:val="917"/>
+    <w:link w:val="942"/>
     <w:uiPriority w:val="99"/>
     <w:pPr>
       <w:pBdr/>
@@ -45976,10 +46394,10 @@
       <w:ind/>
     </w:pPr>
   </w:style>
-  <w:style w:type="paragraph" w:styleId="938">
+  <w:style w:type="paragraph" w:styleId="944">
     <w:name w:val="Footer"/>
-    <w:basedOn w:val="960"/>
-    <w:link w:val="939"/>
+    <w:basedOn w:val="966"/>
+    <w:link w:val="945"/>
     <w:uiPriority w:val="99"/>
     <w:unhideWhenUsed/>
     <w:pPr>
@@ -45992,10 +46410,10 @@
       <w:ind/>
     </w:pPr>
   </w:style>
-  <w:style w:type="character" w:styleId="939">
+  <w:style w:type="character" w:styleId="945">
     <w:name w:val="Footer Char"/>
-    <w:basedOn w:val="911"/>
-    <w:link w:val="938"/>
+    <w:basedOn w:val="917"/>
+    <w:link w:val="944"/>
     <w:uiPriority w:val="99"/>
     <w:pPr>
       <w:pBdr/>
@@ -46003,10 +46421,10 @@
       <w:ind/>
     </w:pPr>
   </w:style>
-  <w:style w:type="paragraph" w:styleId="940">
+  <w:style w:type="paragraph" w:styleId="946">
     <w:name w:val="Caption"/>
-    <w:basedOn w:val="960"/>
-    <w:next w:val="960"/>
+    <w:basedOn w:val="966"/>
+    <w:next w:val="966"/>
     <w:uiPriority w:val="35"/>
     <w:unhideWhenUsed/>
     <w:qFormat/>
@@ -46023,10 +46441,10 @@
       <w:szCs w:val="18"/>
     </w:rPr>
   </w:style>
-  <w:style w:type="paragraph" w:styleId="941">
+  <w:style w:type="paragraph" w:styleId="947">
     <w:name w:val="footnote text"/>
-    <w:basedOn w:val="960"/>
-    <w:link w:val="942"/>
+    <w:basedOn w:val="966"/>
+    <w:link w:val="948"/>
     <w:uiPriority w:val="99"/>
     <w:semiHidden/>
     <w:unhideWhenUsed/>
@@ -46040,10 +46458,10 @@
       <w:szCs w:val="20"/>
     </w:rPr>
   </w:style>
-  <w:style w:type="character" w:styleId="942">
+  <w:style w:type="character" w:styleId="948">
     <w:name w:val="Footnote Text Char"/>
-    <w:basedOn w:val="911"/>
-    <w:link w:val="941"/>
+    <w:basedOn w:val="917"/>
+    <w:link w:val="947"/>
     <w:uiPriority w:val="99"/>
     <w:semiHidden/>
     <w:pPr>
@@ -46056,9 +46474,9 @@
       <w:szCs w:val="20"/>
     </w:rPr>
   </w:style>
-  <w:style w:type="character" w:styleId="943">
+  <w:style w:type="character" w:styleId="949">
     <w:name w:val="footnote reference"/>
-    <w:basedOn w:val="911"/>
+    <w:basedOn w:val="917"/>
     <w:uiPriority w:val="99"/>
     <w:semiHidden/>
     <w:unhideWhenUsed/>
@@ -46071,10 +46489,10 @@
       <w:vertAlign w:val="superscript"/>
     </w:rPr>
   </w:style>
-  <w:style w:type="paragraph" w:styleId="944">
+  <w:style w:type="paragraph" w:styleId="950">
     <w:name w:val="endnote text"/>
-    <w:basedOn w:val="960"/>
-    <w:link w:val="945"/>
+    <w:basedOn w:val="966"/>
+    <w:link w:val="951"/>
     <w:uiPriority w:val="99"/>
     <w:semiHidden/>
     <w:unhideWhenUsed/>
@@ -46088,10 +46506,10 @@
       <w:szCs w:val="20"/>
     </w:rPr>
   </w:style>
-  <w:style w:type="character" w:styleId="945">
+  <w:style w:type="character" w:styleId="951">
     <w:name w:val="Endnote Text Char"/>
-    <w:basedOn w:val="911"/>
-    <w:link w:val="944"/>
+    <w:basedOn w:val="917"/>
+    <w:link w:val="950"/>
     <w:uiPriority w:val="99"/>
     <w:semiHidden/>
     <w:pPr>
@@ -46104,9 +46522,9 @@
       <w:szCs w:val="20"/>
     </w:rPr>
   </w:style>
-  <w:style w:type="character" w:styleId="946">
+  <w:style w:type="character" w:styleId="952">
     <w:name w:val="endnote reference"/>
-    <w:basedOn w:val="911"/>
+    <w:basedOn w:val="917"/>
     <w:uiPriority w:val="99"/>
     <w:semiHidden/>
     <w:unhideWhenUsed/>
@@ -46119,9 +46537,9 @@
       <w:vertAlign w:val="superscript"/>
     </w:rPr>
   </w:style>
-  <w:style w:type="character" w:styleId="947">
+  <w:style w:type="character" w:styleId="953">
     <w:name w:val="Hyperlink"/>
-    <w:basedOn w:val="911"/>
+    <w:basedOn w:val="917"/>
     <w:uiPriority w:val="99"/>
     <w:unhideWhenUsed/>
     <w:pPr>
@@ -46134,9 +46552,9 @@
       <w:u w:val="single"/>
     </w:rPr>
   </w:style>
-  <w:style w:type="character" w:styleId="948">
+  <w:style w:type="character" w:styleId="954">
     <w:name w:val="FollowedHyperlink"/>
-    <w:basedOn w:val="911"/>
+    <w:basedOn w:val="917"/>
     <w:uiPriority w:val="99"/>
     <w:semiHidden/>
     <w:unhideWhenUsed/>
@@ -46150,10 +46568,10 @@
       <w:u w:val="single"/>
     </w:rPr>
   </w:style>
-  <w:style w:type="paragraph" w:styleId="949">
+  <w:style w:type="paragraph" w:styleId="955">
     <w:name w:val="toc 1"/>
-    <w:basedOn w:val="960"/>
-    <w:next w:val="960"/>
+    <w:basedOn w:val="966"/>
+    <w:next w:val="966"/>
     <w:uiPriority w:val="39"/>
     <w:unhideWhenUsed/>
     <w:pPr>
@@ -46162,10 +46580,10 @@
       <w:ind/>
     </w:pPr>
   </w:style>
-  <w:style w:type="paragraph" w:styleId="950">
+  <w:style w:type="paragraph" w:styleId="956">
     <w:name w:val="toc 2"/>
-    <w:basedOn w:val="960"/>
-    <w:next w:val="960"/>
+    <w:basedOn w:val="966"/>
+    <w:next w:val="966"/>
     <w:uiPriority w:val="39"/>
     <w:unhideWhenUsed/>
     <w:pPr>
@@ -46174,10 +46592,10 @@
       <w:ind w:left="220"/>
     </w:pPr>
   </w:style>
-  <w:style w:type="paragraph" w:styleId="951">
+  <w:style w:type="paragraph" w:styleId="957">
     <w:name w:val="toc 3"/>
-    <w:basedOn w:val="960"/>
-    <w:next w:val="960"/>
+    <w:basedOn w:val="966"/>
+    <w:next w:val="966"/>
     <w:uiPriority w:val="39"/>
     <w:unhideWhenUsed/>
     <w:pPr>
@@ -46186,10 +46604,10 @@
       <w:ind w:left="440"/>
     </w:pPr>
   </w:style>
-  <w:style w:type="paragraph" w:styleId="952">
+  <w:style w:type="paragraph" w:styleId="958">
     <w:name w:val="toc 4"/>
-    <w:basedOn w:val="960"/>
-    <w:next w:val="960"/>
+    <w:basedOn w:val="966"/>
+    <w:next w:val="966"/>
     <w:uiPriority w:val="39"/>
     <w:unhideWhenUsed/>
     <w:pPr>
@@ -46198,10 +46616,10 @@
       <w:ind w:left="660"/>
     </w:pPr>
   </w:style>
-  <w:style w:type="paragraph" w:styleId="953">
+  <w:style w:type="paragraph" w:styleId="959">
     <w:name w:val="toc 5"/>
-    <w:basedOn w:val="960"/>
-    <w:next w:val="960"/>
+    <w:basedOn w:val="966"/>
+    <w:next w:val="966"/>
     <w:uiPriority w:val="39"/>
     <w:unhideWhenUsed/>
     <w:pPr>
@@ -46210,10 +46628,10 @@
       <w:ind w:left="880"/>
     </w:pPr>
   </w:style>
-  <w:style w:type="paragraph" w:styleId="954">
+  <w:style w:type="paragraph" w:styleId="960">
     <w:name w:val="toc 6"/>
-    <w:basedOn w:val="960"/>
-    <w:next w:val="960"/>
+    <w:basedOn w:val="966"/>
+    <w:next w:val="966"/>
     <w:uiPriority w:val="39"/>
     <w:unhideWhenUsed/>
     <w:pPr>
@@ -46222,10 +46640,10 @@
       <w:ind w:left="1100"/>
     </w:pPr>
   </w:style>
-  <w:style w:type="paragraph" w:styleId="955">
+  <w:style w:type="paragraph" w:styleId="961">
     <w:name w:val="toc 7"/>
-    <w:basedOn w:val="960"/>
-    <w:next w:val="960"/>
+    <w:basedOn w:val="966"/>
+    <w:next w:val="966"/>
     <w:uiPriority w:val="39"/>
     <w:unhideWhenUsed/>
     <w:pPr>
@@ -46234,10 +46652,10 @@
       <w:ind w:left="1320"/>
     </w:pPr>
   </w:style>
-  <w:style w:type="paragraph" w:styleId="956">
+  <w:style w:type="paragraph" w:styleId="962">
     <w:name w:val="toc 8"/>
-    <w:basedOn w:val="960"/>
-    <w:next w:val="960"/>
+    <w:basedOn w:val="966"/>
+    <w:next w:val="966"/>
     <w:uiPriority w:val="39"/>
     <w:unhideWhenUsed/>
     <w:pPr>
@@ -46246,10 +46664,10 @@
       <w:ind w:left="1540"/>
     </w:pPr>
   </w:style>
-  <w:style w:type="paragraph" w:styleId="957">
+  <w:style w:type="paragraph" w:styleId="963">
     <w:name w:val="toc 9"/>
-    <w:basedOn w:val="960"/>
-    <w:next w:val="960"/>
+    <w:basedOn w:val="966"/>
+    <w:next w:val="966"/>
     <w:uiPriority w:val="39"/>
     <w:unhideWhenUsed/>
     <w:pPr>
@@ -46258,7 +46676,7 @@
       <w:ind w:left="1760"/>
     </w:pPr>
   </w:style>
-  <w:style w:type="paragraph" w:styleId="958">
+  <w:style w:type="paragraph" w:styleId="964">
     <w:name w:val="TOC Heading"/>
     <w:uiPriority w:val="39"/>
     <w:unhideWhenUsed/>
@@ -46268,10 +46686,10 @@
       <w:ind/>
     </w:pPr>
   </w:style>
-  <w:style w:type="paragraph" w:styleId="959">
+  <w:style w:type="paragraph" w:styleId="965">
     <w:name w:val="table of figures"/>
-    <w:basedOn w:val="960"/>
-    <w:next w:val="960"/>
+    <w:basedOn w:val="966"/>
+    <w:next w:val="966"/>
     <w:uiPriority w:val="99"/>
     <w:unhideWhenUsed/>
     <w:pPr>
@@ -46280,7 +46698,7 @@
       <w:ind/>
     </w:pPr>
   </w:style>
-  <w:style w:type="paragraph" w:styleId="960" w:default="1">
+  <w:style w:type="paragraph" w:styleId="966" w:default="1">
     <w:name w:val="Normal"/>
     <w:qFormat/>
     <w:pPr>
@@ -46289,7 +46707,7 @@
       <w:ind/>
     </w:pPr>
   </w:style>
-  <w:style w:type="table" w:styleId="961" w:default="1">
+  <w:style w:type="table" w:styleId="967" w:default="1">
     <w:name w:val="Normal Table"/>
     <w:uiPriority w:val="99"/>
     <w:semiHidden/>
@@ -46482,7 +46900,7 @@
       </w:tcPr>
     </w:tblStylePr>
   </w:style>
-  <w:style w:type="numbering" w:styleId="962" w:default="1">
+  <w:style w:type="numbering" w:styleId="968" w:default="1">
     <w:name w:val="No List"/>
     <w:uiPriority w:val="99"/>
     <w:semiHidden/>
@@ -46493,9 +46911,9 @@
       <w:ind/>
     </w:pPr>
   </w:style>
-  <w:style w:type="paragraph" w:styleId="963">
+  <w:style w:type="paragraph" w:styleId="969">
     <w:name w:val="No Spacing"/>
-    <w:basedOn w:val="960"/>
+    <w:basedOn w:val="966"/>
     <w:uiPriority w:val="1"/>
     <w:qFormat/>
     <w:pPr>
@@ -46504,9 +46922,9 @@
       <w:ind/>
     </w:pPr>
   </w:style>
-  <w:style w:type="paragraph" w:styleId="964">
+  <w:style w:type="paragraph" w:styleId="970">
     <w:name w:val="List Paragraph"/>
-    <w:basedOn w:val="960"/>
+    <w:basedOn w:val="966"/>
     <w:uiPriority w:val="34"/>
     <w:qFormat/>
     <w:pPr>

--- a/Readme.docx
+++ b/Readme.docx
@@ -3497,6 +3497,13 @@
           <w:highlight w:val="none"/>
         </w:rPr>
       </w:r>
+      <w:r>
+        <w:rPr>
+          <w:b/>
+          <w:bCs/>
+          <w:highlight w:val="none"/>
+        </w:rPr>
+      </w:r>
     </w:p>
     <w:p>
       <w:pPr>
@@ -3539,7 +3546,16 @@
           <w:b/>
           <w:bCs/>
           <w:i/>
-          <w:iCs/>
+          <w:color w:val="70ad47"/>
+          <w:sz w:val="22"/>
+          <w:szCs w:val="22"/>
+        </w:rPr>
+      </w:r>
+      <w:r>
+        <w:rPr>
+          <w:b/>
+          <w:bCs/>
+          <w:i/>
           <w:color w:val="70ad47"/>
           <w:sz w:val="22"/>
           <w:szCs w:val="22"/>
@@ -3588,6 +3604,13 @@
           <w:highlight w:val="none"/>
         </w:rPr>
       </w:r>
+      <w:r>
+        <w:rPr>
+          <w:b/>
+          <w:bCs/>
+          <w:highlight w:val="none"/>
+        </w:rPr>
+      </w:r>
     </w:p>
     <w:p>
       <w:pPr>
@@ -3624,6 +3647,13 @@
           <w:highlight w:val="none"/>
         </w:rPr>
       </w:r>
+      <w:r>
+        <w:rPr>
+          <w:b/>
+          <w:bCs/>
+          <w:highlight w:val="none"/>
+        </w:rPr>
+      </w:r>
     </w:p>
     <w:p>
       <w:pPr>
@@ -3645,6 +3675,13 @@
           <w:highlight w:val="none"/>
         </w:rPr>
       </w:pPr>
+      <w:r>
+        <w:rPr>
+          <w:b/>
+          <w:bCs/>
+          <w:highlight w:val="none"/>
+        </w:rPr>
+      </w:r>
       <w:r>
         <w:rPr>
           <w:b/>
@@ -4447,6 +4484,17 @@
           <w:highlight w:val="none"/>
         </w:rPr>
       </w:pPr>
+      <w:r>
+        <w:rPr>
+          <w:rFonts w:ascii="Arial" w:hAnsi="Arial" w:eastAsia="Arial" w:cs="Arial"/>
+          <w:b w:val="0"/>
+          <w:bCs w:val="0"/>
+          <w:color w:val="000000" w:themeColor="text1"/>
+          <w:sz w:val="22"/>
+          <w:szCs w:val="22"/>
+          <w:highlight w:val="none"/>
+        </w:rPr>
+      </w:r>
       <w:r>
         <w:rPr>
           <w:rFonts w:ascii="Arial" w:hAnsi="Arial" w:eastAsia="Arial" w:cs="Arial"/>
@@ -8375,6 +8423,157 @@
           <w:b/>
           <w:bCs/>
           <w:i/>
+          <w:highlight w:val="none"/>
+        </w:rPr>
+      </w:r>
+    </w:p>
+    <w:p>
+      <w:pPr>
+        <w:suppressLineNumbers w:val="false"/>
+        <w:pBdr>
+          <w:top w:val="none" w:color="000000" w:sz="4" w:space="0"/>
+          <w:left w:val="none" w:color="000000" w:sz="4" w:space="0"/>
+          <w:bottom w:val="none" w:color="000000" w:sz="4" w:space="0"/>
+          <w:right w:val="none" w:color="000000" w:sz="4" w:space="0"/>
+        </w:pBdr>
+        <w:shd w:val="clear" w:color="ffffff" w:fill="ffffff"/>
+        <w:spacing w:after="0" w:before="0" w:line="276" w:lineRule="auto"/>
+        <w:ind w:right="0" w:firstLine="0" w:left="0"/>
+        <w:contextualSpacing w:val="false"/>
+        <w:jc w:val="left"/>
+        <w:rPr>
+          <w:b/>
+          <w:bCs/>
+          <w:highlight w:val="none"/>
+        </w:rPr>
+      </w:pPr>
+      <w:r>
+        <w:rPr>
+          <w:b/>
+          <w:bCs/>
+          <w:highlight w:val="none"/>
+        </w:rPr>
+      </w:r>
+      <w:r>
+        <w:rPr>
+          <w:b/>
+          <w:bCs/>
+          <w:highlight w:val="none"/>
+        </w:rPr>
+      </w:r>
+      <w:r>
+        <w:rPr>
+          <w:b/>
+          <w:bCs/>
+          <w:highlight w:val="none"/>
+        </w:rPr>
+      </w:r>
+    </w:p>
+    <w:p>
+      <w:pPr>
+        <w:suppressLineNumbers w:val="false"/>
+        <w:pBdr>
+          <w:top w:val="none" w:color="000000" w:sz="4" w:space="0"/>
+          <w:left w:val="none" w:color="000000" w:sz="4" w:space="0"/>
+          <w:bottom w:val="none" w:color="000000" w:sz="4" w:space="0"/>
+          <w:right w:val="none" w:color="000000" w:sz="4" w:space="0"/>
+        </w:pBdr>
+        <w:shd w:val="clear" w:color="ffffff" w:fill="ffffff"/>
+        <w:spacing w:after="0" w:before="0" w:line="276" w:lineRule="auto"/>
+        <w:ind w:right="0" w:firstLine="0" w:left="0"/>
+        <w:contextualSpacing w:val="false"/>
+        <w:jc w:val="left"/>
+        <w:rPr>
+          <w:b/>
+          <w:bCs/>
+          <w:i/>
+          <w:color w:val="70ad47" w:themeColor="accent6"/>
+          <w:highlight w:val="none"/>
+        </w:rPr>
+      </w:pPr>
+      <w:r>
+        <w:rPr>
+          <w:b/>
+          <w:bCs/>
+          <w:highlight w:val="none"/>
+        </w:rPr>
+        <w:t xml:space="preserve">Set browser state for the script (cookies, sessions) </w:t>
+      </w:r>
+      <w:r>
+        <w:rPr>
+          <w:b/>
+          <w:bCs/>
+          <w:i/>
+          <w:iCs/>
+          <w:color w:val="70ad47" w:themeColor="accent6"/>
+          <w:highlight w:val="none"/>
+        </w:rPr>
+        <w:t xml:space="preserve">POST /api/scripts/{id}/browserstate</w:t>
+      </w:r>
+      <w:r>
+        <w:rPr>
+          <w:i/>
+          <w:iCs/>
+          <w:color w:val="70ad47" w:themeColor="accent6"/>
+        </w:rPr>
+      </w:r>
+      <w:r>
+        <w:rPr>
+          <w:b/>
+          <w:bCs/>
+          <w:i/>
+          <w:color w:val="70ad47" w:themeColor="accent6"/>
+          <w:highlight w:val="none"/>
+        </w:rPr>
+      </w:r>
+    </w:p>
+    <w:p>
+      <w:pPr>
+        <w:suppressLineNumbers w:val="false"/>
+        <w:pBdr>
+          <w:top w:val="none" w:color="000000" w:sz="4" w:space="0"/>
+          <w:left w:val="none" w:color="000000" w:sz="4" w:space="0"/>
+          <w:bottom w:val="none" w:color="000000" w:sz="4" w:space="0"/>
+          <w:right w:val="none" w:color="000000" w:sz="4" w:space="0"/>
+        </w:pBdr>
+        <w:shd w:val="clear" w:color="ffffff" w:fill="ffffff"/>
+        <w:spacing w:after="0" w:before="0" w:line="276" w:lineRule="auto"/>
+        <w:ind w:right="0" w:firstLine="0" w:left="0"/>
+        <w:contextualSpacing w:val="false"/>
+        <w:jc w:val="left"/>
+        <w:rPr>
+          <w:b w:val="0"/>
+          <w:bCs w:val="0"/>
+          <w:highlight w:val="none"/>
+        </w:rPr>
+      </w:pPr>
+      <w:r>
+        <w:rPr>
+          <w:b/>
+          <w:bCs/>
+          <w:highlight w:val="none"/>
+        </w:rPr>
+        <w:t xml:space="preserve">Accepts: </w:t>
+      </w:r>
+      <w:r>
+        <w:rPr>
+          <w:b w:val="0"/>
+          <w:bCs w:val="0"/>
+          <w:highlight w:val="none"/>
+        </w:rPr>
+        <w:t xml:space="preserve">String as Playwright's Browser State file</w:t>
+      </w:r>
+      <w:r>
+        <w:rPr>
+          <w:b w:val="0"/>
+          <w:bCs w:val="0"/>
+          <w:highlight w:val="none"/>
+        </w:rPr>
+      </w:r>
+      <w:r>
+        <w:rPr>
+          <w:b w:val="0"/>
+          <w:bCs w:val="0"/>
           <w:highlight w:val="none"/>
         </w:rPr>
       </w:r>
